--- a/需求分析建模/数据字典.docx
+++ b/需求分析建模/数据字典.docx
@@ -1,6 +1,6 @@
 
 <file path=word/document.xml><?xml version="1.0" encoding="utf-8"?>
-<w:document xmlns:wpc="http://schemas.microsoft.com/office/word/2010/wordprocessingCanvas" xmlns:mc="http://schemas.openxmlformats.org/markup-compatibility/2006" xmlns:o="urn:schemas-microsoft-com:office:office" xmlns:r="http://schemas.openxmlformats.org/officeDocument/2006/relationships" xmlns:m="http://schemas.openxmlformats.org/officeDocument/2006/math" xmlns:v="urn:schemas-microsoft-com:vml" xmlns:wp14="http://schemas.microsoft.com/office/word/2010/wordprocessingDrawing" xmlns:wp="http://schemas.openxmlformats.org/drawingml/2006/wordprocessingDrawing" xmlns:w10="urn:schemas-microsoft-com:office:word" xmlns:w="http://schemas.openxmlformats.org/wordprocessingml/2006/main" xmlns:w14="http://schemas.microsoft.com/office/word/2010/wordml" xmlns:w15="http://schemas.microsoft.com/office/word/2012/wordml" xmlns:wpg="http://schemas.microsoft.com/office/word/2010/wordprocessingGroup" xmlns:wpi="http://schemas.microsoft.com/office/word/2010/wordprocessingInk" xmlns:wne="http://schemas.microsoft.com/office/word/2006/wordml" xmlns:wps="http://schemas.microsoft.com/office/word/2010/wordprocessingShape" mc:Ignorable="w14 w15 wp14">
+<w:document xmlns:wpc="http://schemas.microsoft.com/office/word/2010/wordprocessingCanvas" xmlns:cx="http://schemas.microsoft.com/office/drawing/2014/chartex" xmlns:mc="http://schemas.openxmlformats.org/markup-compatibility/2006" xmlns:o="urn:schemas-microsoft-com:office:office" xmlns:r="http://schemas.openxmlformats.org/officeDocument/2006/relationships" xmlns:m="http://schemas.openxmlformats.org/officeDocument/2006/math" xmlns:v="urn:schemas-microsoft-com:vml" xmlns:wp14="http://schemas.microsoft.com/office/word/2010/wordprocessingDrawing" xmlns:wp="http://schemas.openxmlformats.org/drawingml/2006/wordprocessingDrawing" xmlns:w10="urn:schemas-microsoft-com:office:word" xmlns:w="http://schemas.openxmlformats.org/wordprocessingml/2006/main" xmlns:w14="http://schemas.microsoft.com/office/word/2010/wordml" xmlns:w15="http://schemas.microsoft.com/office/word/2012/wordml" xmlns:w16se="http://schemas.microsoft.com/office/word/2015/wordml/symex" xmlns:wpg="http://schemas.microsoft.com/office/word/2010/wordprocessingGroup" xmlns:wpi="http://schemas.microsoft.com/office/word/2010/wordprocessingInk" xmlns:wne="http://schemas.microsoft.com/office/word/2006/wordml" xmlns:wps="http://schemas.microsoft.com/office/word/2010/wordprocessingShape" mc:Ignorable="w14 w15 w16se wp14">
   <w:body>
     <w:p>
       <w:pPr>
@@ -181,11 +181,9 @@
             <w:pPr>
               <w:cnfStyle w:val="000000100000" w:firstRow="0" w:lastRow="0" w:firstColumn="0" w:lastColumn="0" w:oddVBand="0" w:evenVBand="0" w:oddHBand="1" w:evenHBand="0" w:firstRowFirstColumn="0" w:firstRowLastColumn="0" w:lastRowFirstColumn="0" w:lastRowLastColumn="0"/>
             </w:pPr>
-            <w:proofErr w:type="spellStart"/>
             <w:r>
               <w:t>Int</w:t>
             </w:r>
-            <w:proofErr w:type="spellEnd"/>
           </w:p>
         </w:tc>
         <w:tc>
@@ -254,7 +252,6 @@
             <w:tcW w:w="1382" w:type="dxa"/>
           </w:tcPr>
           <w:p>
-            <w:proofErr w:type="spellStart"/>
             <w:r>
               <w:t>N</w:t>
             </w:r>
@@ -264,7 +261,6 @@
               </w:rPr>
               <w:t>etname</w:t>
             </w:r>
-            <w:proofErr w:type="spellEnd"/>
           </w:p>
         </w:tc>
         <w:tc>
@@ -462,7 +458,6 @@
             <w:pPr>
               <w:cnfStyle w:val="000000000000" w:firstRow="0" w:lastRow="0" w:firstColumn="0" w:lastColumn="0" w:oddVBand="0" w:evenVBand="0" w:oddHBand="0" w:evenHBand="0" w:firstRowFirstColumn="0" w:firstRowLastColumn="0" w:lastRowFirstColumn="0" w:lastRowLastColumn="0"/>
             </w:pPr>
-            <w:proofErr w:type="spellStart"/>
             <w:r>
               <w:t>V</w:t>
             </w:r>
@@ -472,7 +467,6 @@
               </w:rPr>
               <w:t>archar</w:t>
             </w:r>
-            <w:proofErr w:type="spellEnd"/>
             <w:r>
               <w:t>(100)</w:t>
             </w:r>
@@ -636,13 +630,7 @@
       </w:tr>
     </w:tbl>
     <w:p/>
-    <w:p>
-      <w:pPr>
-        <w:rPr>
-          <w:rFonts w:hint="eastAsia"/>
-        </w:rPr>
-      </w:pPr>
-    </w:p>
+    <w:p/>
     <w:p>
       <w:r>
         <w:rPr>
@@ -808,11 +796,9 @@
             <w:pPr>
               <w:cnfStyle w:val="000000100000" w:firstRow="0" w:lastRow="0" w:firstColumn="0" w:lastColumn="0" w:oddVBand="0" w:evenVBand="0" w:oddHBand="1" w:evenHBand="0" w:firstRowFirstColumn="0" w:firstRowLastColumn="0" w:lastRowFirstColumn="0" w:lastRowLastColumn="0"/>
             </w:pPr>
-            <w:proofErr w:type="spellStart"/>
             <w:r>
               <w:t>Int</w:t>
             </w:r>
-            <w:proofErr w:type="spellEnd"/>
           </w:p>
         </w:tc>
         <w:tc>
@@ -894,13 +880,8 @@
             <w:pPr>
               <w:cnfStyle w:val="000000000000" w:firstRow="0" w:lastRow="0" w:firstColumn="0" w:lastColumn="0" w:oddVBand="0" w:evenVBand="0" w:oddHBand="0" w:evenHBand="0" w:firstRowFirstColumn="0" w:firstRowLastColumn="0" w:lastRowFirstColumn="0" w:lastRowLastColumn="0"/>
             </w:pPr>
-            <w:proofErr w:type="spellStart"/>
-            <w:r>
-              <w:t>Varchar</w:t>
-            </w:r>
-            <w:proofErr w:type="spellEnd"/>
-            <w:r>
-              <w:t>(45)</w:t>
+            <w:r>
+              <w:t>Varchar(45)</w:t>
             </w:r>
           </w:p>
         </w:tc>
@@ -1049,13 +1030,7 @@
               <w:rPr>
                 <w:rFonts w:hint="eastAsia"/>
               </w:rPr>
-              <w:t>收件人</w:t>
-            </w:r>
-            <w:r>
-              <w:rPr>
-                <w:rFonts w:hint="eastAsia"/>
-              </w:rPr>
-              <w:t>手机号码</w:t>
+              <w:t>收件人手机号码</w:t>
             </w:r>
           </w:p>
         </w:tc>
@@ -1089,7 +1064,6 @@
             <w:pPr>
               <w:cnfStyle w:val="000000000000" w:firstRow="0" w:lastRow="0" w:firstColumn="0" w:lastColumn="0" w:oddVBand="0" w:evenVBand="0" w:oddHBand="0" w:evenHBand="0" w:firstRowFirstColumn="0" w:firstRowLastColumn="0" w:lastRowFirstColumn="0" w:lastRowLastColumn="0"/>
             </w:pPr>
-            <w:proofErr w:type="spellStart"/>
             <w:r>
               <w:t>V</w:t>
             </w:r>
@@ -1099,7 +1073,6 @@
               </w:rPr>
               <w:t>archar</w:t>
             </w:r>
-            <w:proofErr w:type="spellEnd"/>
             <w:r>
               <w:t>(100)</w:t>
             </w:r>
@@ -1175,7 +1148,6 @@
             <w:tcW w:w="1382" w:type="dxa"/>
           </w:tcPr>
           <w:p>
-            <w:proofErr w:type="spellStart"/>
             <w:r>
               <w:t>U</w:t>
             </w:r>
@@ -1185,18 +1157,16 @@
               </w:rPr>
               <w:t>id</w:t>
             </w:r>
-            <w:proofErr w:type="spellEnd"/>
-          </w:p>
-        </w:tc>
-        <w:tc>
-          <w:tcPr>
-            <w:tcW w:w="1382" w:type="dxa"/>
-          </w:tcPr>
-          <w:p>
-            <w:pPr>
-              <w:cnfStyle w:val="000000100000" w:firstRow="0" w:lastRow="0" w:firstColumn="0" w:lastColumn="0" w:oddVBand="0" w:evenVBand="0" w:oddHBand="1" w:evenHBand="0" w:firstRowFirstColumn="0" w:firstRowLastColumn="0" w:lastRowFirstColumn="0" w:lastRowLastColumn="0"/>
-            </w:pPr>
-            <w:proofErr w:type="spellStart"/>
+          </w:p>
+        </w:tc>
+        <w:tc>
+          <w:tcPr>
+            <w:tcW w:w="1382" w:type="dxa"/>
+          </w:tcPr>
+          <w:p>
+            <w:pPr>
+              <w:cnfStyle w:val="000000100000" w:firstRow="0" w:lastRow="0" w:firstColumn="0" w:lastColumn="0" w:oddVBand="0" w:evenVBand="0" w:oddHBand="1" w:evenHBand="0" w:firstRowFirstColumn="0" w:firstRowLastColumn="0" w:lastRowFirstColumn="0" w:lastRowLastColumn="0"/>
+            </w:pPr>
             <w:r>
               <w:t>I</w:t>
             </w:r>
@@ -1206,7 +1176,6 @@
               </w:rPr>
               <w:t>nt</w:t>
             </w:r>
-            <w:proofErr w:type="spellEnd"/>
           </w:p>
         </w:tc>
         <w:tc>
@@ -1276,13 +1245,7 @@
       </w:tr>
     </w:tbl>
     <w:p/>
-    <w:p>
-      <w:pPr>
-        <w:rPr>
-          <w:rFonts w:hint="eastAsia"/>
-        </w:rPr>
-      </w:pPr>
-    </w:p>
+    <w:p/>
     <w:p>
       <w:r>
         <w:rPr>
@@ -1429,7 +1392,6 @@
             <w:tcW w:w="1382" w:type="dxa"/>
           </w:tcPr>
           <w:p>
-            <w:proofErr w:type="spellStart"/>
             <w:r>
               <w:t>U</w:t>
             </w:r>
@@ -1439,22 +1401,19 @@
               </w:rPr>
               <w:t>id</w:t>
             </w:r>
-            <w:proofErr w:type="spellEnd"/>
-          </w:p>
-        </w:tc>
-        <w:tc>
-          <w:tcPr>
-            <w:tcW w:w="1382" w:type="dxa"/>
-          </w:tcPr>
-          <w:p>
-            <w:pPr>
-              <w:cnfStyle w:val="000000100000" w:firstRow="0" w:lastRow="0" w:firstColumn="0" w:lastColumn="0" w:oddVBand="0" w:evenVBand="0" w:oddHBand="1" w:evenHBand="0" w:firstRowFirstColumn="0" w:firstRowLastColumn="0" w:lastRowFirstColumn="0" w:lastRowLastColumn="0"/>
-            </w:pPr>
-            <w:proofErr w:type="spellStart"/>
+          </w:p>
+        </w:tc>
+        <w:tc>
+          <w:tcPr>
+            <w:tcW w:w="1382" w:type="dxa"/>
+          </w:tcPr>
+          <w:p>
+            <w:pPr>
+              <w:cnfStyle w:val="000000100000" w:firstRow="0" w:lastRow="0" w:firstColumn="0" w:lastColumn="0" w:oddVBand="0" w:evenVBand="0" w:oddHBand="1" w:evenHBand="0" w:firstRowFirstColumn="0" w:firstRowLastColumn="0" w:lastRowFirstColumn="0" w:lastRowLastColumn="0"/>
+            </w:pPr>
             <w:r>
               <w:t>Int</w:t>
             </w:r>
-            <w:proofErr w:type="spellEnd"/>
           </w:p>
         </w:tc>
         <w:tc>
@@ -1526,7 +1485,6 @@
             <w:tcW w:w="1382" w:type="dxa"/>
           </w:tcPr>
           <w:p>
-            <w:proofErr w:type="spellStart"/>
             <w:r>
               <w:t>C</w:t>
             </w:r>
@@ -1539,22 +1497,19 @@
             <w:r>
               <w:t>mmodity_id</w:t>
             </w:r>
-            <w:proofErr w:type="spellEnd"/>
-          </w:p>
-        </w:tc>
-        <w:tc>
-          <w:tcPr>
-            <w:tcW w:w="1382" w:type="dxa"/>
-          </w:tcPr>
-          <w:p>
-            <w:pPr>
-              <w:cnfStyle w:val="000000000000" w:firstRow="0" w:lastRow="0" w:firstColumn="0" w:lastColumn="0" w:oddVBand="0" w:evenVBand="0" w:oddHBand="0" w:evenHBand="0" w:firstRowFirstColumn="0" w:firstRowLastColumn="0" w:lastRowFirstColumn="0" w:lastRowLastColumn="0"/>
-            </w:pPr>
-            <w:proofErr w:type="spellStart"/>
+          </w:p>
+        </w:tc>
+        <w:tc>
+          <w:tcPr>
+            <w:tcW w:w="1382" w:type="dxa"/>
+          </w:tcPr>
+          <w:p>
+            <w:pPr>
+              <w:cnfStyle w:val="000000000000" w:firstRow="0" w:lastRow="0" w:firstColumn="0" w:lastColumn="0" w:oddVBand="0" w:evenVBand="0" w:oddHBand="0" w:evenHBand="0" w:firstRowFirstColumn="0" w:firstRowLastColumn="0" w:lastRowFirstColumn="0" w:lastRowLastColumn="0"/>
+            </w:pPr>
             <w:r>
               <w:t>Int</w:t>
             </w:r>
-            <w:proofErr w:type="spellEnd"/>
           </w:p>
         </w:tc>
         <w:tc>
@@ -1652,7 +1607,6 @@
             <w:pPr>
               <w:cnfStyle w:val="000000100000" w:firstRow="0" w:lastRow="0" w:firstColumn="0" w:lastColumn="0" w:oddVBand="0" w:evenVBand="0" w:oddHBand="1" w:evenHBand="0" w:firstRowFirstColumn="0" w:firstRowLastColumn="0" w:lastRowFirstColumn="0" w:lastRowLastColumn="0"/>
             </w:pPr>
-            <w:proofErr w:type="spellStart"/>
             <w:r>
               <w:t>I</w:t>
             </w:r>
@@ -1662,7 +1616,6 @@
               </w:rPr>
               <w:t>nt</w:t>
             </w:r>
-            <w:proofErr w:type="spellEnd"/>
           </w:p>
         </w:tc>
         <w:tc>
@@ -1726,19 +1679,8 @@
       </w:tr>
     </w:tbl>
     <w:p/>
+    <w:p/>
     <w:p>
-      <w:pPr>
-        <w:rPr>
-          <w:rFonts w:hint="eastAsia"/>
-        </w:rPr>
-      </w:pPr>
-    </w:p>
-    <w:p>
-      <w:pPr>
-        <w:rPr>
-          <w:rFonts w:hint="eastAsia"/>
-        </w:rPr>
-      </w:pPr>
       <w:r>
         <w:rPr>
           <w:rFonts w:hint="eastAsia"/>
@@ -1903,11 +1845,9 @@
             <w:pPr>
               <w:cnfStyle w:val="000000100000" w:firstRow="0" w:lastRow="0" w:firstColumn="0" w:lastColumn="0" w:oddVBand="0" w:evenVBand="0" w:oddHBand="1" w:evenHBand="0" w:firstRowFirstColumn="0" w:firstRowLastColumn="0" w:lastRowFirstColumn="0" w:lastRowLastColumn="0"/>
             </w:pPr>
-            <w:proofErr w:type="spellStart"/>
             <w:r>
               <w:t>Int</w:t>
             </w:r>
-            <w:proofErr w:type="spellEnd"/>
           </w:p>
         </w:tc>
         <w:tc>
@@ -1995,13 +1935,8 @@
             <w:pPr>
               <w:cnfStyle w:val="000000000000" w:firstRow="0" w:lastRow="0" w:firstColumn="0" w:lastColumn="0" w:oddVBand="0" w:evenVBand="0" w:oddHBand="0" w:evenHBand="0" w:firstRowFirstColumn="0" w:firstRowLastColumn="0" w:lastRowFirstColumn="0" w:lastRowLastColumn="0"/>
             </w:pPr>
-            <w:proofErr w:type="spellStart"/>
-            <w:r>
-              <w:t>Varchar</w:t>
-            </w:r>
-            <w:proofErr w:type="spellEnd"/>
-            <w:r>
-              <w:t>(45)</w:t>
+            <w:r>
+              <w:t>Varchar(45)</w:t>
             </w:r>
           </w:p>
         </w:tc>
@@ -2094,13 +2029,8 @@
             <w:pPr>
               <w:cnfStyle w:val="000000100000" w:firstRow="0" w:lastRow="0" w:firstColumn="0" w:lastColumn="0" w:oddVBand="0" w:evenVBand="0" w:oddHBand="1" w:evenHBand="0" w:firstRowFirstColumn="0" w:firstRowLastColumn="0" w:lastRowFirstColumn="0" w:lastRowLastColumn="0"/>
             </w:pPr>
-            <w:proofErr w:type="spellStart"/>
-            <w:r>
-              <w:t>Varchar</w:t>
-            </w:r>
-            <w:proofErr w:type="spellEnd"/>
-            <w:r>
-              <w:t>(100)</w:t>
+            <w:r>
+              <w:t>Varchar(100)</w:t>
             </w:r>
           </w:p>
         </w:tc>
@@ -2286,7 +2216,6 @@
             <w:pPr>
               <w:cnfStyle w:val="000000100000" w:firstRow="0" w:lastRow="0" w:firstColumn="0" w:lastColumn="0" w:oddVBand="0" w:evenVBand="0" w:oddHBand="1" w:evenHBand="0" w:firstRowFirstColumn="0" w:firstRowLastColumn="0" w:lastRowFirstColumn="0" w:lastRowLastColumn="0"/>
             </w:pPr>
-            <w:proofErr w:type="spellStart"/>
             <w:r>
               <w:t>I</w:t>
             </w:r>
@@ -2296,7 +2225,6 @@
               </w:rPr>
               <w:t>nt</w:t>
             </w:r>
-            <w:proofErr w:type="spellEnd"/>
           </w:p>
         </w:tc>
         <w:tc>
@@ -2352,6 +2280,12 @@
             <w:pPr>
               <w:cnfStyle w:val="000000100000" w:firstRow="0" w:lastRow="0" w:firstColumn="0" w:lastColumn="0" w:oddVBand="0" w:evenVBand="0" w:oddHBand="1" w:evenHBand="0" w:firstRowFirstColumn="0" w:firstRowLastColumn="0" w:lastRowFirstColumn="0" w:lastRowLastColumn="0"/>
             </w:pPr>
+            <w:r>
+              <w:rPr>
+                <w:rFonts w:hint="eastAsia"/>
+              </w:rPr>
+              <w:t>上架</w:t>
+            </w:r>
           </w:p>
         </w:tc>
       </w:tr>
@@ -2365,7 +2299,6 @@
             <w:tcW w:w="1382" w:type="dxa"/>
           </w:tcPr>
           <w:p>
-            <w:proofErr w:type="spellStart"/>
             <w:r>
               <w:t>R</w:t>
             </w:r>
@@ -2375,18 +2308,16 @@
               </w:rPr>
               <w:t>ecommed</w:t>
             </w:r>
-            <w:proofErr w:type="spellEnd"/>
-          </w:p>
-        </w:tc>
-        <w:tc>
-          <w:tcPr>
-            <w:tcW w:w="1382" w:type="dxa"/>
-          </w:tcPr>
-          <w:p>
-            <w:pPr>
-              <w:cnfStyle w:val="000000000000" w:firstRow="0" w:lastRow="0" w:firstColumn="0" w:lastColumn="0" w:oddVBand="0" w:evenVBand="0" w:oddHBand="0" w:evenHBand="0" w:firstRowFirstColumn="0" w:firstRowLastColumn="0" w:lastRowFirstColumn="0" w:lastRowLastColumn="0"/>
-            </w:pPr>
-            <w:proofErr w:type="spellStart"/>
+          </w:p>
+        </w:tc>
+        <w:tc>
+          <w:tcPr>
+            <w:tcW w:w="1382" w:type="dxa"/>
+          </w:tcPr>
+          <w:p>
+            <w:pPr>
+              <w:cnfStyle w:val="000000000000" w:firstRow="0" w:lastRow="0" w:firstColumn="0" w:lastColumn="0" w:oddVBand="0" w:evenVBand="0" w:oddHBand="0" w:evenHBand="0" w:firstRowFirstColumn="0" w:firstRowLastColumn="0" w:lastRowFirstColumn="0" w:lastRowLastColumn="0"/>
+            </w:pPr>
             <w:r>
               <w:t>I</w:t>
             </w:r>
@@ -2396,7 +2327,6 @@
               </w:rPr>
               <w:t>nt</w:t>
             </w:r>
-            <w:proofErr w:type="spellEnd"/>
           </w:p>
         </w:tc>
         <w:tc>
@@ -2419,45 +2349,45 @@
           <w:p>
             <w:pPr>
               <w:cnfStyle w:val="000000000000" w:firstRow="0" w:lastRow="0" w:firstColumn="0" w:lastColumn="0" w:oddVBand="0" w:evenVBand="0" w:oddHBand="0" w:evenHBand="0" w:firstRowFirstColumn="0" w:firstRowLastColumn="0" w:lastRowFirstColumn="0" w:lastRowLastColumn="0"/>
-              <w:rPr>
-                <w:rFonts w:hint="eastAsia"/>
-              </w:rPr>
-            </w:pPr>
-            <w:r>
-              <w:rPr>
-                <w:rFonts w:hint="eastAsia"/>
-              </w:rPr>
-              <w:t>N</w:t>
-            </w:r>
-          </w:p>
-        </w:tc>
-        <w:tc>
-          <w:tcPr>
-            <w:tcW w:w="1383" w:type="dxa"/>
-          </w:tcPr>
-          <w:p>
-            <w:pPr>
-              <w:cnfStyle w:val="000000000000" w:firstRow="0" w:lastRow="0" w:firstColumn="0" w:lastColumn="0" w:oddVBand="0" w:evenVBand="0" w:oddHBand="0" w:evenHBand="0" w:firstRowFirstColumn="0" w:firstRowLastColumn="0" w:lastRowFirstColumn="0" w:lastRowLastColumn="0"/>
-              <w:rPr>
-                <w:rFonts w:hint="eastAsia"/>
-              </w:rPr>
-            </w:pPr>
-            <w:r>
-              <w:rPr>
-                <w:rFonts w:hint="eastAsia"/>
-              </w:rPr>
-              <w:t>N</w:t>
-            </w:r>
-          </w:p>
-        </w:tc>
-        <w:tc>
-          <w:tcPr>
-            <w:tcW w:w="1383" w:type="dxa"/>
-          </w:tcPr>
-          <w:p>
-            <w:pPr>
-              <w:cnfStyle w:val="000000000000" w:firstRow="0" w:lastRow="0" w:firstColumn="0" w:lastColumn="0" w:oddVBand="0" w:evenVBand="0" w:oddHBand="0" w:evenHBand="0" w:firstRowFirstColumn="0" w:firstRowLastColumn="0" w:lastRowFirstColumn="0" w:lastRowLastColumn="0"/>
-            </w:pPr>
+            </w:pPr>
+            <w:r>
+              <w:rPr>
+                <w:rFonts w:hint="eastAsia"/>
+              </w:rPr>
+              <w:t>N</w:t>
+            </w:r>
+          </w:p>
+        </w:tc>
+        <w:tc>
+          <w:tcPr>
+            <w:tcW w:w="1383" w:type="dxa"/>
+          </w:tcPr>
+          <w:p>
+            <w:pPr>
+              <w:cnfStyle w:val="000000000000" w:firstRow="0" w:lastRow="0" w:firstColumn="0" w:lastColumn="0" w:oddVBand="0" w:evenVBand="0" w:oddHBand="0" w:evenHBand="0" w:firstRowFirstColumn="0" w:firstRowLastColumn="0" w:lastRowFirstColumn="0" w:lastRowLastColumn="0"/>
+            </w:pPr>
+            <w:r>
+              <w:rPr>
+                <w:rFonts w:hint="eastAsia"/>
+              </w:rPr>
+              <w:t>N</w:t>
+            </w:r>
+          </w:p>
+        </w:tc>
+        <w:tc>
+          <w:tcPr>
+            <w:tcW w:w="1383" w:type="dxa"/>
+          </w:tcPr>
+          <w:p>
+            <w:pPr>
+              <w:cnfStyle w:val="000000000000" w:firstRow="0" w:lastRow="0" w:firstColumn="0" w:lastColumn="0" w:oddVBand="0" w:evenVBand="0" w:oddHBand="0" w:evenHBand="0" w:firstRowFirstColumn="0" w:firstRowLastColumn="0" w:lastRowFirstColumn="0" w:lastRowLastColumn="0"/>
+            </w:pPr>
+            <w:r>
+              <w:rPr>
+                <w:rFonts w:hint="eastAsia"/>
+              </w:rPr>
+              <w:t>推荐</w:t>
+            </w:r>
           </w:p>
         </w:tc>
       </w:tr>
@@ -2488,7 +2418,6 @@
             <w:pPr>
               <w:cnfStyle w:val="000000100000" w:firstRow="0" w:lastRow="0" w:firstColumn="0" w:lastColumn="0" w:oddVBand="0" w:evenVBand="0" w:oddHBand="1" w:evenHBand="0" w:firstRowFirstColumn="0" w:firstRowLastColumn="0" w:lastRowFirstColumn="0" w:lastRowLastColumn="0"/>
             </w:pPr>
-            <w:proofErr w:type="spellStart"/>
             <w:r>
               <w:t>I</w:t>
             </w:r>
@@ -2498,65 +2427,67 @@
               </w:rPr>
               <w:t>nt</w:t>
             </w:r>
-            <w:proofErr w:type="spellEnd"/>
-          </w:p>
-        </w:tc>
-        <w:tc>
-          <w:tcPr>
-            <w:tcW w:w="1383" w:type="dxa"/>
-          </w:tcPr>
-          <w:p>
-            <w:pPr>
-              <w:cnfStyle w:val="000000100000" w:firstRow="0" w:lastRow="0" w:firstColumn="0" w:lastColumn="0" w:oddVBand="0" w:evenVBand="0" w:oddHBand="1" w:evenHBand="0" w:firstRowFirstColumn="0" w:firstRowLastColumn="0" w:lastRowFirstColumn="0" w:lastRowLastColumn="0"/>
-            </w:pPr>
-          </w:p>
-        </w:tc>
-        <w:tc>
-          <w:tcPr>
-            <w:tcW w:w="1383" w:type="dxa"/>
-          </w:tcPr>
-          <w:p>
-            <w:pPr>
-              <w:cnfStyle w:val="000000100000" w:firstRow="0" w:lastRow="0" w:firstColumn="0" w:lastColumn="0" w:oddVBand="0" w:evenVBand="0" w:oddHBand="1" w:evenHBand="0" w:firstRowFirstColumn="0" w:firstRowLastColumn="0" w:lastRowFirstColumn="0" w:lastRowLastColumn="0"/>
-              <w:rPr>
-                <w:rFonts w:hint="eastAsia"/>
-              </w:rPr>
-            </w:pPr>
-            <w:r>
-              <w:rPr>
-                <w:rFonts w:hint="eastAsia"/>
-              </w:rPr>
-              <w:t>N</w:t>
-            </w:r>
-          </w:p>
-        </w:tc>
-        <w:tc>
-          <w:tcPr>
-            <w:tcW w:w="1383" w:type="dxa"/>
-          </w:tcPr>
-          <w:p>
-            <w:pPr>
-              <w:cnfStyle w:val="000000100000" w:firstRow="0" w:lastRow="0" w:firstColumn="0" w:lastColumn="0" w:oddVBand="0" w:evenVBand="0" w:oddHBand="1" w:evenHBand="0" w:firstRowFirstColumn="0" w:firstRowLastColumn="0" w:lastRowFirstColumn="0" w:lastRowLastColumn="0"/>
-              <w:rPr>
-                <w:rFonts w:hint="eastAsia"/>
-              </w:rPr>
-            </w:pPr>
-            <w:r>
-              <w:rPr>
-                <w:rFonts w:hint="eastAsia"/>
-              </w:rPr>
-              <w:t>N</w:t>
-            </w:r>
-          </w:p>
-        </w:tc>
-        <w:tc>
-          <w:tcPr>
-            <w:tcW w:w="1383" w:type="dxa"/>
-          </w:tcPr>
-          <w:p>
-            <w:pPr>
-              <w:cnfStyle w:val="000000100000" w:firstRow="0" w:lastRow="0" w:firstColumn="0" w:lastColumn="0" w:oddVBand="0" w:evenVBand="0" w:oddHBand="1" w:evenHBand="0" w:firstRowFirstColumn="0" w:firstRowLastColumn="0" w:lastRowFirstColumn="0" w:lastRowLastColumn="0"/>
-            </w:pPr>
+          </w:p>
+        </w:tc>
+        <w:tc>
+          <w:tcPr>
+            <w:tcW w:w="1383" w:type="dxa"/>
+          </w:tcPr>
+          <w:p>
+            <w:pPr>
+              <w:cnfStyle w:val="000000100000" w:firstRow="0" w:lastRow="0" w:firstColumn="0" w:lastColumn="0" w:oddVBand="0" w:evenVBand="0" w:oddHBand="1" w:evenHBand="0" w:firstRowFirstColumn="0" w:firstRowLastColumn="0" w:lastRowFirstColumn="0" w:lastRowLastColumn="0"/>
+            </w:pPr>
+          </w:p>
+        </w:tc>
+        <w:tc>
+          <w:tcPr>
+            <w:tcW w:w="1383" w:type="dxa"/>
+          </w:tcPr>
+          <w:p>
+            <w:pPr>
+              <w:cnfStyle w:val="000000100000" w:firstRow="0" w:lastRow="0" w:firstColumn="0" w:lastColumn="0" w:oddVBand="0" w:evenVBand="0" w:oddHBand="1" w:evenHBand="0" w:firstRowFirstColumn="0" w:firstRowLastColumn="0" w:lastRowFirstColumn="0" w:lastRowLastColumn="0"/>
+            </w:pPr>
+            <w:r>
+              <w:rPr>
+                <w:rFonts w:hint="eastAsia"/>
+              </w:rPr>
+              <w:t>N</w:t>
+            </w:r>
+          </w:p>
+        </w:tc>
+        <w:tc>
+          <w:tcPr>
+            <w:tcW w:w="1383" w:type="dxa"/>
+          </w:tcPr>
+          <w:p>
+            <w:pPr>
+              <w:cnfStyle w:val="000000100000" w:firstRow="0" w:lastRow="0" w:firstColumn="0" w:lastColumn="0" w:oddVBand="0" w:evenVBand="0" w:oddHBand="1" w:evenHBand="0" w:firstRowFirstColumn="0" w:firstRowLastColumn="0" w:lastRowFirstColumn="0" w:lastRowLastColumn="0"/>
+            </w:pPr>
+            <w:r>
+              <w:rPr>
+                <w:rFonts w:hint="eastAsia"/>
+              </w:rPr>
+              <w:t>N</w:t>
+            </w:r>
+          </w:p>
+        </w:tc>
+        <w:tc>
+          <w:tcPr>
+            <w:tcW w:w="1383" w:type="dxa"/>
+          </w:tcPr>
+          <w:p>
+            <w:pPr>
+              <w:cnfStyle w:val="000000100000" w:firstRow="0" w:lastRow="0" w:firstColumn="0" w:lastColumn="0" w:oddVBand="0" w:evenVBand="0" w:oddHBand="1" w:evenHBand="0" w:firstRowFirstColumn="0" w:firstRowLastColumn="0" w:lastRowFirstColumn="0" w:lastRowLastColumn="0"/>
+              <w:rPr>
+                <w:rFonts w:hint="eastAsia"/>
+              </w:rPr>
+            </w:pPr>
+            <w:r>
+              <w:rPr>
+                <w:rFonts w:hint="eastAsia"/>
+              </w:rPr>
+              <w:t>仓库</w:t>
+            </w:r>
           </w:p>
         </w:tc>
       </w:tr>
@@ -2570,12 +2501,6 @@
             <w:tcW w:w="1382" w:type="dxa"/>
           </w:tcPr>
           <w:p>
-            <w:pPr>
-              <w:rPr>
-                <w:rFonts w:hint="eastAsia"/>
-              </w:rPr>
-            </w:pPr>
-            <w:proofErr w:type="spellStart"/>
             <w:r>
               <w:rPr>
                 <w:rFonts w:hint="eastAsia"/>
@@ -2585,18 +2510,16 @@
             <w:r>
               <w:t>egory_id</w:t>
             </w:r>
-            <w:proofErr w:type="spellEnd"/>
-          </w:p>
-        </w:tc>
-        <w:tc>
-          <w:tcPr>
-            <w:tcW w:w="1382" w:type="dxa"/>
-          </w:tcPr>
-          <w:p>
-            <w:pPr>
-              <w:cnfStyle w:val="000000000000" w:firstRow="0" w:lastRow="0" w:firstColumn="0" w:lastColumn="0" w:oddVBand="0" w:evenVBand="0" w:oddHBand="0" w:evenHBand="0" w:firstRowFirstColumn="0" w:firstRowLastColumn="0" w:lastRowFirstColumn="0" w:lastRowLastColumn="0"/>
-            </w:pPr>
-            <w:proofErr w:type="spellStart"/>
+          </w:p>
+        </w:tc>
+        <w:tc>
+          <w:tcPr>
+            <w:tcW w:w="1382" w:type="dxa"/>
+          </w:tcPr>
+          <w:p>
+            <w:pPr>
+              <w:cnfStyle w:val="000000000000" w:firstRow="0" w:lastRow="0" w:firstColumn="0" w:lastColumn="0" w:oddVBand="0" w:evenVBand="0" w:oddHBand="0" w:evenHBand="0" w:firstRowFirstColumn="0" w:firstRowLastColumn="0" w:lastRowFirstColumn="0" w:lastRowLastColumn="0"/>
+            </w:pPr>
             <w:r>
               <w:rPr>
                 <w:rFonts w:hint="eastAsia"/>
@@ -2606,48 +2529,41 @@
             <w:r>
               <w:t>nt</w:t>
             </w:r>
-            <w:proofErr w:type="spellEnd"/>
-          </w:p>
-        </w:tc>
-        <w:tc>
-          <w:tcPr>
-            <w:tcW w:w="1383" w:type="dxa"/>
-          </w:tcPr>
-          <w:p>
-            <w:pPr>
-              <w:cnfStyle w:val="000000000000" w:firstRow="0" w:lastRow="0" w:firstColumn="0" w:lastColumn="0" w:oddVBand="0" w:evenVBand="0" w:oddHBand="0" w:evenHBand="0" w:firstRowFirstColumn="0" w:firstRowLastColumn="0" w:lastRowFirstColumn="0" w:lastRowLastColumn="0"/>
-            </w:pPr>
-          </w:p>
-        </w:tc>
-        <w:tc>
-          <w:tcPr>
-            <w:tcW w:w="1383" w:type="dxa"/>
-          </w:tcPr>
-          <w:p>
-            <w:pPr>
-              <w:cnfStyle w:val="000000000000" w:firstRow="0" w:lastRow="0" w:firstColumn="0" w:lastColumn="0" w:oddVBand="0" w:evenVBand="0" w:oddHBand="0" w:evenHBand="0" w:firstRowFirstColumn="0" w:firstRowLastColumn="0" w:lastRowFirstColumn="0" w:lastRowLastColumn="0"/>
-              <w:rPr>
-                <w:rFonts w:hint="eastAsia"/>
-              </w:rPr>
-            </w:pPr>
-            <w:r>
-              <w:rPr>
-                <w:rFonts w:hint="eastAsia"/>
-              </w:rPr>
-              <w:t>N</w:t>
-            </w:r>
-          </w:p>
-        </w:tc>
-        <w:tc>
-          <w:tcPr>
-            <w:tcW w:w="1383" w:type="dxa"/>
-          </w:tcPr>
-          <w:p>
-            <w:pPr>
-              <w:cnfStyle w:val="000000000000" w:firstRow="0" w:lastRow="0" w:firstColumn="0" w:lastColumn="0" w:oddVBand="0" w:evenVBand="0" w:oddHBand="0" w:evenHBand="0" w:firstRowFirstColumn="0" w:firstRowLastColumn="0" w:lastRowFirstColumn="0" w:lastRowLastColumn="0"/>
-              <w:rPr>
-                <w:rFonts w:hint="eastAsia"/>
-              </w:rPr>
+          </w:p>
+        </w:tc>
+        <w:tc>
+          <w:tcPr>
+            <w:tcW w:w="1383" w:type="dxa"/>
+          </w:tcPr>
+          <w:p>
+            <w:pPr>
+              <w:cnfStyle w:val="000000000000" w:firstRow="0" w:lastRow="0" w:firstColumn="0" w:lastColumn="0" w:oddVBand="0" w:evenVBand="0" w:oddHBand="0" w:evenHBand="0" w:firstRowFirstColumn="0" w:firstRowLastColumn="0" w:lastRowFirstColumn="0" w:lastRowLastColumn="0"/>
+            </w:pPr>
+          </w:p>
+        </w:tc>
+        <w:tc>
+          <w:tcPr>
+            <w:tcW w:w="1383" w:type="dxa"/>
+          </w:tcPr>
+          <w:p>
+            <w:pPr>
+              <w:cnfStyle w:val="000000000000" w:firstRow="0" w:lastRow="0" w:firstColumn="0" w:lastColumn="0" w:oddVBand="0" w:evenVBand="0" w:oddHBand="0" w:evenHBand="0" w:firstRowFirstColumn="0" w:firstRowLastColumn="0" w:lastRowFirstColumn="0" w:lastRowLastColumn="0"/>
+            </w:pPr>
+            <w:r>
+              <w:rPr>
+                <w:rFonts w:hint="eastAsia"/>
+              </w:rPr>
+              <w:t>N</w:t>
+            </w:r>
+          </w:p>
+        </w:tc>
+        <w:tc>
+          <w:tcPr>
+            <w:tcW w:w="1383" w:type="dxa"/>
+          </w:tcPr>
+          <w:p>
+            <w:pPr>
+              <w:cnfStyle w:val="000000000000" w:firstRow="0" w:lastRow="0" w:firstColumn="0" w:lastColumn="0" w:oddVBand="0" w:evenVBand="0" w:oddHBand="0" w:evenHBand="0" w:firstRowFirstColumn="0" w:firstRowLastColumn="0" w:lastRowFirstColumn="0" w:lastRowLastColumn="0"/>
             </w:pPr>
             <w:r>
               <w:t>N</w:t>
@@ -2688,12 +2604,6 @@
             <w:tcW w:w="1382" w:type="dxa"/>
           </w:tcPr>
           <w:p>
-            <w:pPr>
-              <w:rPr>
-                <w:rFonts w:hint="eastAsia"/>
-              </w:rPr>
-            </w:pPr>
-            <w:proofErr w:type="spellStart"/>
             <w:r>
               <w:t>B</w:t>
             </w:r>
@@ -2706,95 +2616,89 @@
             <w:r>
               <w:t>nd_id</w:t>
             </w:r>
-            <w:proofErr w:type="spellEnd"/>
-          </w:p>
-        </w:tc>
-        <w:tc>
-          <w:tcPr>
-            <w:tcW w:w="1382" w:type="dxa"/>
-          </w:tcPr>
-          <w:p>
-            <w:pPr>
-              <w:cnfStyle w:val="000000100000" w:firstRow="0" w:lastRow="0" w:firstColumn="0" w:lastColumn="0" w:oddVBand="0" w:evenVBand="0" w:oddHBand="1" w:evenHBand="0" w:firstRowFirstColumn="0" w:firstRowLastColumn="0" w:lastRowFirstColumn="0" w:lastRowLastColumn="0"/>
-              <w:rPr>
-                <w:rFonts w:hint="eastAsia"/>
-              </w:rPr>
-            </w:pPr>
-            <w:proofErr w:type="spellStart"/>
+          </w:p>
+        </w:tc>
+        <w:tc>
+          <w:tcPr>
+            <w:tcW w:w="1382" w:type="dxa"/>
+          </w:tcPr>
+          <w:p>
+            <w:pPr>
+              <w:cnfStyle w:val="000000100000" w:firstRow="0" w:lastRow="0" w:firstColumn="0" w:lastColumn="0" w:oddVBand="0" w:evenVBand="0" w:oddHBand="1" w:evenHBand="0" w:firstRowFirstColumn="0" w:firstRowLastColumn="0" w:lastRowFirstColumn="0" w:lastRowLastColumn="0"/>
+            </w:pPr>
             <w:r>
               <w:t>Int</w:t>
             </w:r>
-            <w:proofErr w:type="spellEnd"/>
-          </w:p>
-        </w:tc>
-        <w:tc>
-          <w:tcPr>
-            <w:tcW w:w="1383" w:type="dxa"/>
-          </w:tcPr>
-          <w:p>
-            <w:pPr>
-              <w:cnfStyle w:val="000000100000" w:firstRow="0" w:lastRow="0" w:firstColumn="0" w:lastColumn="0" w:oddVBand="0" w:evenVBand="0" w:oddHBand="1" w:evenHBand="0" w:firstRowFirstColumn="0" w:firstRowLastColumn="0" w:lastRowFirstColumn="0" w:lastRowLastColumn="0"/>
-            </w:pPr>
-          </w:p>
-        </w:tc>
-        <w:tc>
-          <w:tcPr>
-            <w:tcW w:w="1383" w:type="dxa"/>
-          </w:tcPr>
-          <w:p>
-            <w:pPr>
-              <w:cnfStyle w:val="000000100000" w:firstRow="0" w:lastRow="0" w:firstColumn="0" w:lastColumn="0" w:oddVBand="0" w:evenVBand="0" w:oddHBand="1" w:evenHBand="0" w:firstRowFirstColumn="0" w:firstRowLastColumn="0" w:lastRowFirstColumn="0" w:lastRowLastColumn="0"/>
-              <w:rPr>
-                <w:rFonts w:hint="eastAsia"/>
-              </w:rPr>
-            </w:pPr>
-            <w:r>
-              <w:rPr>
-                <w:rFonts w:hint="eastAsia"/>
-              </w:rPr>
-              <w:t>N</w:t>
-            </w:r>
-          </w:p>
-        </w:tc>
-        <w:tc>
-          <w:tcPr>
-            <w:tcW w:w="1383" w:type="dxa"/>
-          </w:tcPr>
-          <w:p>
-            <w:pPr>
-              <w:cnfStyle w:val="000000100000" w:firstRow="0" w:lastRow="0" w:firstColumn="0" w:lastColumn="0" w:oddVBand="0" w:evenVBand="0" w:oddHBand="1" w:evenHBand="0" w:firstRowFirstColumn="0" w:firstRowLastColumn="0" w:lastRowFirstColumn="0" w:lastRowLastColumn="0"/>
-            </w:pPr>
-            <w:r>
-              <w:rPr>
-                <w:rFonts w:hint="eastAsia"/>
-              </w:rPr>
-              <w:t>N</w:t>
-            </w:r>
-          </w:p>
-        </w:tc>
-        <w:tc>
-          <w:tcPr>
-            <w:tcW w:w="1383" w:type="dxa"/>
-          </w:tcPr>
-          <w:p>
-            <w:pPr>
-              <w:cnfStyle w:val="000000100000" w:firstRow="0" w:lastRow="0" w:firstColumn="0" w:lastColumn="0" w:oddVBand="0" w:evenVBand="0" w:oddHBand="1" w:evenHBand="0" w:firstRowFirstColumn="0" w:firstRowLastColumn="0" w:lastRowFirstColumn="0" w:lastRowLastColumn="0"/>
-              <w:rPr>
-                <w:rFonts w:hint="eastAsia"/>
-              </w:rPr>
-            </w:pPr>
+          </w:p>
+        </w:tc>
+        <w:tc>
+          <w:tcPr>
+            <w:tcW w:w="1383" w:type="dxa"/>
+          </w:tcPr>
+          <w:p>
+            <w:pPr>
+              <w:cnfStyle w:val="000000100000" w:firstRow="0" w:lastRow="0" w:firstColumn="0" w:lastColumn="0" w:oddVBand="0" w:evenVBand="0" w:oddHBand="1" w:evenHBand="0" w:firstRowFirstColumn="0" w:firstRowLastColumn="0" w:lastRowFirstColumn="0" w:lastRowLastColumn="0"/>
+            </w:pPr>
+          </w:p>
+        </w:tc>
+        <w:tc>
+          <w:tcPr>
+            <w:tcW w:w="1383" w:type="dxa"/>
+          </w:tcPr>
+          <w:p>
+            <w:pPr>
+              <w:cnfStyle w:val="000000100000" w:firstRow="0" w:lastRow="0" w:firstColumn="0" w:lastColumn="0" w:oddVBand="0" w:evenVBand="0" w:oddHBand="1" w:evenHBand="0" w:firstRowFirstColumn="0" w:firstRowLastColumn="0" w:lastRowFirstColumn="0" w:lastRowLastColumn="0"/>
+            </w:pPr>
+            <w:r>
+              <w:rPr>
+                <w:rFonts w:hint="eastAsia"/>
+              </w:rPr>
+              <w:t>N</w:t>
+            </w:r>
+          </w:p>
+        </w:tc>
+        <w:tc>
+          <w:tcPr>
+            <w:tcW w:w="1383" w:type="dxa"/>
+          </w:tcPr>
+          <w:p>
+            <w:pPr>
+              <w:cnfStyle w:val="000000100000" w:firstRow="0" w:lastRow="0" w:firstColumn="0" w:lastColumn="0" w:oddVBand="0" w:evenVBand="0" w:oddHBand="1" w:evenHBand="0" w:firstRowFirstColumn="0" w:firstRowLastColumn="0" w:lastRowFirstColumn="0" w:lastRowLastColumn="0"/>
+            </w:pPr>
+            <w:r>
+              <w:rPr>
+                <w:rFonts w:hint="eastAsia"/>
+              </w:rPr>
+              <w:t>N</w:t>
+            </w:r>
+          </w:p>
+        </w:tc>
+        <w:tc>
+          <w:tcPr>
+            <w:tcW w:w="1383" w:type="dxa"/>
+          </w:tcPr>
+          <w:p>
+            <w:pPr>
+              <w:cnfStyle w:val="000000100000" w:firstRow="0" w:lastRow="0" w:firstColumn="0" w:lastColumn="0" w:oddVBand="0" w:evenVBand="0" w:oddHBand="1" w:evenHBand="0" w:firstRowFirstColumn="0" w:firstRowLastColumn="0" w:lastRowFirstColumn="0" w:lastRowLastColumn="0"/>
+            </w:pPr>
+            <w:r>
+              <w:rPr>
+                <w:rFonts w:hint="eastAsia"/>
+              </w:rPr>
+              <w:t>品牌</w:t>
+            </w:r>
+            <w:r>
+              <w:rPr>
+                <w:rFonts w:hint="eastAsia"/>
+              </w:rPr>
+              <w:t>id</w:t>
+            </w:r>
           </w:p>
         </w:tc>
       </w:tr>
     </w:tbl>
     <w:p/>
-    <w:p>
-      <w:pPr>
-        <w:rPr>
-          <w:rFonts w:hint="eastAsia"/>
-        </w:rPr>
-      </w:pPr>
-    </w:p>
+    <w:p/>
     <w:p>
       <w:r>
         <w:rPr>
@@ -2961,11 +2865,9 @@
             <w:pPr>
               <w:cnfStyle w:val="000000100000" w:firstRow="0" w:lastRow="0" w:firstColumn="0" w:lastColumn="0" w:oddVBand="0" w:evenVBand="0" w:oddHBand="1" w:evenHBand="0" w:firstRowFirstColumn="0" w:firstRowLastColumn="0" w:lastRowFirstColumn="0" w:lastRowLastColumn="0"/>
             </w:pPr>
-            <w:proofErr w:type="spellStart"/>
             <w:r>
               <w:t>Int</w:t>
             </w:r>
-            <w:proofErr w:type="spellEnd"/>
           </w:p>
         </w:tc>
         <w:tc>
@@ -3034,7 +2936,6 @@
             <w:tcW w:w="1382" w:type="dxa"/>
           </w:tcPr>
           <w:p>
-            <w:proofErr w:type="spellStart"/>
             <w:r>
               <w:t>C</w:t>
             </w:r>
@@ -3047,22 +2948,19 @@
             <w:r>
               <w:t>odity_id</w:t>
             </w:r>
-            <w:proofErr w:type="spellEnd"/>
-          </w:p>
-        </w:tc>
-        <w:tc>
-          <w:tcPr>
-            <w:tcW w:w="1382" w:type="dxa"/>
-          </w:tcPr>
-          <w:p>
-            <w:pPr>
-              <w:cnfStyle w:val="000000000000" w:firstRow="0" w:lastRow="0" w:firstColumn="0" w:lastColumn="0" w:oddVBand="0" w:evenVBand="0" w:oddHBand="0" w:evenHBand="0" w:firstRowFirstColumn="0" w:firstRowLastColumn="0" w:lastRowFirstColumn="0" w:lastRowLastColumn="0"/>
-            </w:pPr>
-            <w:proofErr w:type="spellStart"/>
+          </w:p>
+        </w:tc>
+        <w:tc>
+          <w:tcPr>
+            <w:tcW w:w="1382" w:type="dxa"/>
+          </w:tcPr>
+          <w:p>
+            <w:pPr>
+              <w:cnfStyle w:val="000000000000" w:firstRow="0" w:lastRow="0" w:firstColumn="0" w:lastColumn="0" w:oddVBand="0" w:evenVBand="0" w:oddHBand="0" w:evenHBand="0" w:firstRowFirstColumn="0" w:firstRowLastColumn="0" w:lastRowFirstColumn="0" w:lastRowLastColumn="0"/>
+            </w:pPr>
             <w:r>
               <w:t>Int</w:t>
             </w:r>
-            <w:proofErr w:type="spellEnd"/>
           </w:p>
         </w:tc>
         <w:tc>
@@ -3138,31 +3036,22 @@
             <w:tcW w:w="1382" w:type="dxa"/>
           </w:tcPr>
           <w:p>
-            <w:pPr>
-              <w:rPr>
-                <w:rFonts w:hint="eastAsia"/>
-              </w:rPr>
-            </w:pPr>
-            <w:proofErr w:type="spellStart"/>
             <w:r>
               <w:t>Uid</w:t>
             </w:r>
-            <w:proofErr w:type="spellEnd"/>
-          </w:p>
-        </w:tc>
-        <w:tc>
-          <w:tcPr>
-            <w:tcW w:w="1382" w:type="dxa"/>
-          </w:tcPr>
-          <w:p>
-            <w:pPr>
-              <w:cnfStyle w:val="000000100000" w:firstRow="0" w:lastRow="0" w:firstColumn="0" w:lastColumn="0" w:oddVBand="0" w:evenVBand="0" w:oddHBand="1" w:evenHBand="0" w:firstRowFirstColumn="0" w:firstRowLastColumn="0" w:lastRowFirstColumn="0" w:lastRowLastColumn="0"/>
-            </w:pPr>
-            <w:proofErr w:type="spellStart"/>
+          </w:p>
+        </w:tc>
+        <w:tc>
+          <w:tcPr>
+            <w:tcW w:w="1382" w:type="dxa"/>
+          </w:tcPr>
+          <w:p>
+            <w:pPr>
+              <w:cnfStyle w:val="000000100000" w:firstRow="0" w:lastRow="0" w:firstColumn="0" w:lastColumn="0" w:oddVBand="0" w:evenVBand="0" w:oddHBand="1" w:evenHBand="0" w:firstRowFirstColumn="0" w:firstRowLastColumn="0" w:lastRowFirstColumn="0" w:lastRowLastColumn="0"/>
+            </w:pPr>
             <w:r>
               <w:t>Int</w:t>
             </w:r>
-            <w:proofErr w:type="spellEnd"/>
           </w:p>
         </w:tc>
         <w:tc>
@@ -3252,17 +3141,9 @@
           <w:p>
             <w:pPr>
               <w:cnfStyle w:val="000000000000" w:firstRow="0" w:lastRow="0" w:firstColumn="0" w:lastColumn="0" w:oddVBand="0" w:evenVBand="0" w:oddHBand="0" w:evenHBand="0" w:firstRowFirstColumn="0" w:firstRowLastColumn="0" w:lastRowFirstColumn="0" w:lastRowLastColumn="0"/>
-              <w:rPr>
-                <w:rFonts w:hint="eastAsia"/>
-              </w:rPr>
-            </w:pPr>
-            <w:proofErr w:type="spellStart"/>
-            <w:r>
-              <w:t>Varchar</w:t>
-            </w:r>
-            <w:proofErr w:type="spellEnd"/>
-            <w:r>
-              <w:t>(</w:t>
+            </w:pPr>
+            <w:r>
+              <w:t>Varchar(</w:t>
             </w:r>
             <w:r>
               <w:rPr>
@@ -3369,11 +3250,7 @@
           <w:p>
             <w:pPr>
               <w:cnfStyle w:val="000000100000" w:firstRow="0" w:lastRow="0" w:firstColumn="0" w:lastColumn="0" w:oddVBand="0" w:evenVBand="0" w:oddHBand="1" w:evenHBand="0" w:firstRowFirstColumn="0" w:firstRowLastColumn="0" w:lastRowFirstColumn="0" w:lastRowLastColumn="0"/>
-              <w:rPr>
-                <w:rFonts w:hint="eastAsia"/>
-              </w:rPr>
-            </w:pPr>
-            <w:proofErr w:type="spellStart"/>
+            </w:pPr>
             <w:r>
               <w:t>D</w:t>
             </w:r>
@@ -3383,7 +3260,6 @@
               </w:rPr>
               <w:t>atatime</w:t>
             </w:r>
-            <w:proofErr w:type="spellEnd"/>
           </w:p>
         </w:tc>
         <w:tc>
@@ -3418,44 +3294,35 @@
           <w:p>
             <w:pPr>
               <w:cnfStyle w:val="000000100000" w:firstRow="0" w:lastRow="0" w:firstColumn="0" w:lastColumn="0" w:oddVBand="0" w:evenVBand="0" w:oddHBand="1" w:evenHBand="0" w:firstRowFirstColumn="0" w:firstRowLastColumn="0" w:lastRowFirstColumn="0" w:lastRowLastColumn="0"/>
-              <w:rPr>
-                <w:rFonts w:hint="eastAsia"/>
-              </w:rPr>
-            </w:pPr>
-            <w:r>
-              <w:t>N</w:t>
-            </w:r>
-          </w:p>
-        </w:tc>
-        <w:tc>
-          <w:tcPr>
-            <w:tcW w:w="1383" w:type="dxa"/>
-          </w:tcPr>
-          <w:p>
-            <w:pPr>
-              <w:cnfStyle w:val="000000100000" w:firstRow="0" w:lastRow="0" w:firstColumn="0" w:lastColumn="0" w:oddVBand="0" w:evenVBand="0" w:oddHBand="1" w:evenHBand="0" w:firstRowFirstColumn="0" w:firstRowLastColumn="0" w:lastRowFirstColumn="0" w:lastRowLastColumn="0"/>
-              <w:rPr>
-                <w:rFonts w:hint="eastAsia"/>
-              </w:rPr>
-            </w:pPr>
-            <w:r>
-              <w:rPr>
-                <w:rFonts w:hint="eastAsia"/>
-              </w:rPr>
-              <w:t>N</w:t>
-            </w:r>
-          </w:p>
-        </w:tc>
-        <w:tc>
-          <w:tcPr>
-            <w:tcW w:w="1383" w:type="dxa"/>
-          </w:tcPr>
-          <w:p>
-            <w:pPr>
-              <w:cnfStyle w:val="000000100000" w:firstRow="0" w:lastRow="0" w:firstColumn="0" w:lastColumn="0" w:oddVBand="0" w:evenVBand="0" w:oddHBand="1" w:evenHBand="0" w:firstRowFirstColumn="0" w:firstRowLastColumn="0" w:lastRowFirstColumn="0" w:lastRowLastColumn="0"/>
-              <w:rPr>
-                <w:rFonts w:hint="eastAsia"/>
-              </w:rPr>
+            </w:pPr>
+            <w:r>
+              <w:t>N</w:t>
+            </w:r>
+          </w:p>
+        </w:tc>
+        <w:tc>
+          <w:tcPr>
+            <w:tcW w:w="1383" w:type="dxa"/>
+          </w:tcPr>
+          <w:p>
+            <w:pPr>
+              <w:cnfStyle w:val="000000100000" w:firstRow="0" w:lastRow="0" w:firstColumn="0" w:lastColumn="0" w:oddVBand="0" w:evenVBand="0" w:oddHBand="1" w:evenHBand="0" w:firstRowFirstColumn="0" w:firstRowLastColumn="0" w:lastRowFirstColumn="0" w:lastRowLastColumn="0"/>
+            </w:pPr>
+            <w:r>
+              <w:rPr>
+                <w:rFonts w:hint="eastAsia"/>
+              </w:rPr>
+              <w:t>N</w:t>
+            </w:r>
+          </w:p>
+        </w:tc>
+        <w:tc>
+          <w:tcPr>
+            <w:tcW w:w="1383" w:type="dxa"/>
+          </w:tcPr>
+          <w:p>
+            <w:pPr>
+              <w:cnfStyle w:val="000000100000" w:firstRow="0" w:lastRow="0" w:firstColumn="0" w:lastColumn="0" w:oddVBand="0" w:evenVBand="0" w:oddHBand="1" w:evenHBand="0" w:firstRowFirstColumn="0" w:firstRowLastColumn="0" w:lastRowFirstColumn="0" w:lastRowLastColumn="0"/>
             </w:pPr>
             <w:r>
               <w:rPr>
@@ -3495,7 +3362,6 @@
             <w:pPr>
               <w:cnfStyle w:val="000000000000" w:firstRow="0" w:lastRow="0" w:firstColumn="0" w:lastColumn="0" w:oddVBand="0" w:evenVBand="0" w:oddHBand="0" w:evenHBand="0" w:firstRowFirstColumn="0" w:firstRowLastColumn="0" w:lastRowFirstColumn="0" w:lastRowLastColumn="0"/>
             </w:pPr>
-            <w:proofErr w:type="spellStart"/>
             <w:r>
               <w:t>I</w:t>
             </w:r>
@@ -3505,64 +3371,57 @@
               </w:rPr>
               <w:t>nt</w:t>
             </w:r>
-            <w:proofErr w:type="spellEnd"/>
-          </w:p>
-        </w:tc>
-        <w:tc>
-          <w:tcPr>
-            <w:tcW w:w="1383" w:type="dxa"/>
-          </w:tcPr>
-          <w:p>
-            <w:pPr>
-              <w:cnfStyle w:val="000000000000" w:firstRow="0" w:lastRow="0" w:firstColumn="0" w:lastColumn="0" w:oddVBand="0" w:evenVBand="0" w:oddHBand="0" w:evenHBand="0" w:firstRowFirstColumn="0" w:firstRowLastColumn="0" w:lastRowFirstColumn="0" w:lastRowLastColumn="0"/>
-            </w:pPr>
-          </w:p>
-        </w:tc>
-        <w:tc>
-          <w:tcPr>
-            <w:tcW w:w="1383" w:type="dxa"/>
-          </w:tcPr>
-          <w:p>
-            <w:pPr>
-              <w:cnfStyle w:val="000000000000" w:firstRow="0" w:lastRow="0" w:firstColumn="0" w:lastColumn="0" w:oddVBand="0" w:evenVBand="0" w:oddHBand="0" w:evenHBand="0" w:firstRowFirstColumn="0" w:firstRowLastColumn="0" w:lastRowFirstColumn="0" w:lastRowLastColumn="0"/>
-            </w:pPr>
-            <w:r>
-              <w:rPr>
-                <w:rFonts w:hint="eastAsia"/>
-              </w:rPr>
-              <w:t>N</w:t>
-            </w:r>
-          </w:p>
-        </w:tc>
-        <w:tc>
-          <w:tcPr>
-            <w:tcW w:w="1383" w:type="dxa"/>
-          </w:tcPr>
-          <w:p>
-            <w:pPr>
-              <w:cnfStyle w:val="000000000000" w:firstRow="0" w:lastRow="0" w:firstColumn="0" w:lastColumn="0" w:oddVBand="0" w:evenVBand="0" w:oddHBand="0" w:evenHBand="0" w:firstRowFirstColumn="0" w:firstRowLastColumn="0" w:lastRowFirstColumn="0" w:lastRowLastColumn="0"/>
-              <w:rPr>
-                <w:rFonts w:hint="eastAsia"/>
-              </w:rPr>
-            </w:pPr>
-            <w:r>
-              <w:rPr>
-                <w:rFonts w:hint="eastAsia"/>
-              </w:rPr>
-              <w:t>N</w:t>
-            </w:r>
-          </w:p>
-        </w:tc>
-        <w:tc>
-          <w:tcPr>
-            <w:tcW w:w="1383" w:type="dxa"/>
-          </w:tcPr>
-          <w:p>
-            <w:pPr>
-              <w:cnfStyle w:val="000000000000" w:firstRow="0" w:lastRow="0" w:firstColumn="0" w:lastColumn="0" w:oddVBand="0" w:evenVBand="0" w:oddHBand="0" w:evenHBand="0" w:firstRowFirstColumn="0" w:firstRowLastColumn="0" w:lastRowFirstColumn="0" w:lastRowLastColumn="0"/>
-              <w:rPr>
-                <w:rFonts w:hint="eastAsia"/>
-              </w:rPr>
+          </w:p>
+        </w:tc>
+        <w:tc>
+          <w:tcPr>
+            <w:tcW w:w="1383" w:type="dxa"/>
+          </w:tcPr>
+          <w:p>
+            <w:pPr>
+              <w:cnfStyle w:val="000000000000" w:firstRow="0" w:lastRow="0" w:firstColumn="0" w:lastColumn="0" w:oddVBand="0" w:evenVBand="0" w:oddHBand="0" w:evenHBand="0" w:firstRowFirstColumn="0" w:firstRowLastColumn="0" w:lastRowFirstColumn="0" w:lastRowLastColumn="0"/>
+            </w:pPr>
+          </w:p>
+        </w:tc>
+        <w:tc>
+          <w:tcPr>
+            <w:tcW w:w="1383" w:type="dxa"/>
+          </w:tcPr>
+          <w:p>
+            <w:pPr>
+              <w:cnfStyle w:val="000000000000" w:firstRow="0" w:lastRow="0" w:firstColumn="0" w:lastColumn="0" w:oddVBand="0" w:evenVBand="0" w:oddHBand="0" w:evenHBand="0" w:firstRowFirstColumn="0" w:firstRowLastColumn="0" w:lastRowFirstColumn="0" w:lastRowLastColumn="0"/>
+            </w:pPr>
+            <w:r>
+              <w:rPr>
+                <w:rFonts w:hint="eastAsia"/>
+              </w:rPr>
+              <w:t>N</w:t>
+            </w:r>
+          </w:p>
+        </w:tc>
+        <w:tc>
+          <w:tcPr>
+            <w:tcW w:w="1383" w:type="dxa"/>
+          </w:tcPr>
+          <w:p>
+            <w:pPr>
+              <w:cnfStyle w:val="000000000000" w:firstRow="0" w:lastRow="0" w:firstColumn="0" w:lastColumn="0" w:oddVBand="0" w:evenVBand="0" w:oddHBand="0" w:evenHBand="0" w:firstRowFirstColumn="0" w:firstRowLastColumn="0" w:lastRowFirstColumn="0" w:lastRowLastColumn="0"/>
+            </w:pPr>
+            <w:r>
+              <w:rPr>
+                <w:rFonts w:hint="eastAsia"/>
+              </w:rPr>
+              <w:t>N</w:t>
+            </w:r>
+          </w:p>
+        </w:tc>
+        <w:tc>
+          <w:tcPr>
+            <w:tcW w:w="1383" w:type="dxa"/>
+          </w:tcPr>
+          <w:p>
+            <w:pPr>
+              <w:cnfStyle w:val="000000000000" w:firstRow="0" w:lastRow="0" w:firstColumn="0" w:lastColumn="0" w:oddVBand="0" w:evenVBand="0" w:oddHBand="0" w:evenHBand="0" w:firstRowFirstColumn="0" w:firstRowLastColumn="0" w:lastRowFirstColumn="0" w:lastRowLastColumn="0"/>
             </w:pPr>
             <w:r>
               <w:rPr>
@@ -3575,13 +3434,7 @@
       </w:tr>
     </w:tbl>
     <w:p/>
-    <w:p>
-      <w:pPr>
-        <w:rPr>
-          <w:rFonts w:hint="eastAsia"/>
-        </w:rPr>
-      </w:pPr>
-    </w:p>
+    <w:p/>
     <w:p>
       <w:r>
         <w:rPr>
@@ -3728,7 +3581,6 @@
             <w:tcW w:w="1382" w:type="dxa"/>
           </w:tcPr>
           <w:p>
-            <w:proofErr w:type="spellStart"/>
             <w:r>
               <w:t>U</w:t>
             </w:r>
@@ -3738,22 +3590,19 @@
               </w:rPr>
               <w:t>id</w:t>
             </w:r>
-            <w:proofErr w:type="spellEnd"/>
-          </w:p>
-        </w:tc>
-        <w:tc>
-          <w:tcPr>
-            <w:tcW w:w="1382" w:type="dxa"/>
-          </w:tcPr>
-          <w:p>
-            <w:pPr>
-              <w:cnfStyle w:val="000000100000" w:firstRow="0" w:lastRow="0" w:firstColumn="0" w:lastColumn="0" w:oddVBand="0" w:evenVBand="0" w:oddHBand="1" w:evenHBand="0" w:firstRowFirstColumn="0" w:firstRowLastColumn="0" w:lastRowFirstColumn="0" w:lastRowLastColumn="0"/>
-            </w:pPr>
-            <w:proofErr w:type="spellStart"/>
+          </w:p>
+        </w:tc>
+        <w:tc>
+          <w:tcPr>
+            <w:tcW w:w="1382" w:type="dxa"/>
+          </w:tcPr>
+          <w:p>
+            <w:pPr>
+              <w:cnfStyle w:val="000000100000" w:firstRow="0" w:lastRow="0" w:firstColumn="0" w:lastColumn="0" w:oddVBand="0" w:evenVBand="0" w:oddHBand="1" w:evenHBand="0" w:firstRowFirstColumn="0" w:firstRowLastColumn="0" w:lastRowFirstColumn="0" w:lastRowLastColumn="0"/>
+            </w:pPr>
             <w:r>
               <w:t>Int</w:t>
             </w:r>
-            <w:proofErr w:type="spellEnd"/>
           </w:p>
         </w:tc>
         <w:tc>
@@ -3825,7 +3674,6 @@
             <w:tcW w:w="1382" w:type="dxa"/>
           </w:tcPr>
           <w:p>
-            <w:proofErr w:type="spellStart"/>
             <w:r>
               <w:t>C</w:t>
             </w:r>
@@ -3838,22 +3686,19 @@
             <w:r>
               <w:t>odity_id</w:t>
             </w:r>
-            <w:proofErr w:type="spellEnd"/>
-          </w:p>
-        </w:tc>
-        <w:tc>
-          <w:tcPr>
-            <w:tcW w:w="1382" w:type="dxa"/>
-          </w:tcPr>
-          <w:p>
-            <w:pPr>
-              <w:cnfStyle w:val="000000000000" w:firstRow="0" w:lastRow="0" w:firstColumn="0" w:lastColumn="0" w:oddVBand="0" w:evenVBand="0" w:oddHBand="0" w:evenHBand="0" w:firstRowFirstColumn="0" w:firstRowLastColumn="0" w:lastRowFirstColumn="0" w:lastRowLastColumn="0"/>
-            </w:pPr>
-            <w:proofErr w:type="spellStart"/>
+          </w:p>
+        </w:tc>
+        <w:tc>
+          <w:tcPr>
+            <w:tcW w:w="1382" w:type="dxa"/>
+          </w:tcPr>
+          <w:p>
+            <w:pPr>
+              <w:cnfStyle w:val="000000000000" w:firstRow="0" w:lastRow="0" w:firstColumn="0" w:lastColumn="0" w:oddVBand="0" w:evenVBand="0" w:oddHBand="0" w:evenHBand="0" w:firstRowFirstColumn="0" w:firstRowLastColumn="0" w:lastRowFirstColumn="0" w:lastRowLastColumn="0"/>
+            </w:pPr>
             <w:r>
               <w:t>Int</w:t>
             </w:r>
-            <w:proofErr w:type="spellEnd"/>
           </w:p>
         </w:tc>
         <w:tc>
@@ -3929,11 +3774,6 @@
             <w:tcW w:w="1382" w:type="dxa"/>
           </w:tcPr>
           <w:p>
-            <w:pPr>
-              <w:rPr>
-                <w:rFonts w:hint="eastAsia"/>
-              </w:rPr>
-            </w:pPr>
             <w:r>
               <w:t>P</w:t>
             </w:r>
@@ -4045,11 +3885,7 @@
           <w:p>
             <w:pPr>
               <w:cnfStyle w:val="000000000000" w:firstRow="0" w:lastRow="0" w:firstColumn="0" w:lastColumn="0" w:oddVBand="0" w:evenVBand="0" w:oddHBand="0" w:evenHBand="0" w:firstRowFirstColumn="0" w:firstRowLastColumn="0" w:lastRowFirstColumn="0" w:lastRowLastColumn="0"/>
-              <w:rPr>
-                <w:rFonts w:hint="eastAsia"/>
-              </w:rPr>
-            </w:pPr>
-            <w:proofErr w:type="spellStart"/>
+            </w:pPr>
             <w:r>
               <w:t>D</w:t>
             </w:r>
@@ -4059,7 +3895,6 @@
               </w:rPr>
               <w:t>atetime</w:t>
             </w:r>
-            <w:proofErr w:type="spellEnd"/>
           </w:p>
         </w:tc>
         <w:tc>
@@ -4123,13 +3958,7 @@
       </w:tr>
     </w:tbl>
     <w:p/>
-    <w:p>
-      <w:pPr>
-        <w:rPr>
-          <w:rFonts w:hint="eastAsia"/>
-        </w:rPr>
-      </w:pPr>
-    </w:p>
+    <w:p/>
     <w:p>
       <w:r>
         <w:rPr>
@@ -4295,7 +4124,6 @@
             <w:pPr>
               <w:cnfStyle w:val="000000100000" w:firstRow="0" w:lastRow="0" w:firstColumn="0" w:lastColumn="0" w:oddVBand="0" w:evenVBand="0" w:oddHBand="1" w:evenHBand="0" w:firstRowFirstColumn="0" w:firstRowLastColumn="0" w:lastRowFirstColumn="0" w:lastRowLastColumn="0"/>
             </w:pPr>
-            <w:proofErr w:type="spellStart"/>
             <w:r>
               <w:t>I</w:t>
             </w:r>
@@ -4305,7 +4133,6 @@
               </w:rPr>
               <w:t>nt</w:t>
             </w:r>
-            <w:proofErr w:type="spellEnd"/>
           </w:p>
         </w:tc>
         <w:tc>
@@ -4643,7 +4470,6 @@
             <w:pPr>
               <w:cnfStyle w:val="000000100000" w:firstRow="0" w:lastRow="0" w:firstColumn="0" w:lastColumn="0" w:oddVBand="0" w:evenVBand="0" w:oddHBand="1" w:evenHBand="0" w:firstRowFirstColumn="0" w:firstRowLastColumn="0" w:lastRowFirstColumn="0" w:lastRowLastColumn="0"/>
             </w:pPr>
-            <w:proofErr w:type="spellStart"/>
             <w:r>
               <w:t>I</w:t>
             </w:r>
@@ -4653,7 +4479,6 @@
               </w:rPr>
               <w:t>nt</w:t>
             </w:r>
-            <w:proofErr w:type="spellEnd"/>
           </w:p>
         </w:tc>
         <w:tc>
@@ -4991,7 +4816,6 @@
             <w:pPr>
               <w:cnfStyle w:val="000000100000" w:firstRow="0" w:lastRow="0" w:firstColumn="0" w:lastColumn="0" w:oddVBand="0" w:evenVBand="0" w:oddHBand="1" w:evenHBand="0" w:firstRowFirstColumn="0" w:firstRowLastColumn="0" w:lastRowFirstColumn="0" w:lastRowLastColumn="0"/>
             </w:pPr>
-            <w:proofErr w:type="spellStart"/>
             <w:r>
               <w:t>I</w:t>
             </w:r>
@@ -5001,7 +4825,6 @@
               </w:rPr>
               <w:t>nt</w:t>
             </w:r>
-            <w:proofErr w:type="spellEnd"/>
           </w:p>
         </w:tc>
         <w:tc>
@@ -5067,7 +4890,6 @@
             <w:tcW w:w="1382" w:type="dxa"/>
           </w:tcPr>
           <w:p>
-            <w:proofErr w:type="spellStart"/>
             <w:r>
               <w:t>C</w:t>
             </w:r>
@@ -5080,22 +4902,19 @@
             <w:r>
               <w:t>id</w:t>
             </w:r>
-            <w:proofErr w:type="spellEnd"/>
-          </w:p>
-        </w:tc>
-        <w:tc>
-          <w:tcPr>
-            <w:tcW w:w="1382" w:type="dxa"/>
-          </w:tcPr>
-          <w:p>
-            <w:pPr>
-              <w:cnfStyle w:val="000000000000" w:firstRow="0" w:lastRow="0" w:firstColumn="0" w:lastColumn="0" w:oddVBand="0" w:evenVBand="0" w:oddHBand="0" w:evenHBand="0" w:firstRowFirstColumn="0" w:firstRowLastColumn="0" w:lastRowFirstColumn="0" w:lastRowLastColumn="0"/>
-            </w:pPr>
-            <w:proofErr w:type="spellStart"/>
+          </w:p>
+        </w:tc>
+        <w:tc>
+          <w:tcPr>
+            <w:tcW w:w="1382" w:type="dxa"/>
+          </w:tcPr>
+          <w:p>
+            <w:pPr>
+              <w:cnfStyle w:val="000000000000" w:firstRow="0" w:lastRow="0" w:firstColumn="0" w:lastColumn="0" w:oddVBand="0" w:evenVBand="0" w:oddHBand="0" w:evenHBand="0" w:firstRowFirstColumn="0" w:firstRowLastColumn="0" w:lastRowFirstColumn="0" w:lastRowLastColumn="0"/>
+            </w:pPr>
             <w:r>
               <w:t>Int</w:t>
             </w:r>
-            <w:proofErr w:type="spellEnd"/>
           </w:p>
         </w:tc>
         <w:tc>
@@ -5171,7 +4990,6 @@
             <w:tcW w:w="1382" w:type="dxa"/>
           </w:tcPr>
           <w:p>
-            <w:proofErr w:type="spellStart"/>
             <w:r>
               <w:t>S</w:t>
             </w:r>
@@ -5184,79 +5002,70 @@
             <w:r>
               <w:t>_time</w:t>
             </w:r>
-            <w:proofErr w:type="spellEnd"/>
-          </w:p>
-        </w:tc>
-        <w:tc>
-          <w:tcPr>
-            <w:tcW w:w="1382" w:type="dxa"/>
-          </w:tcPr>
-          <w:p>
-            <w:pPr>
-              <w:cnfStyle w:val="000000100000" w:firstRow="0" w:lastRow="0" w:firstColumn="0" w:lastColumn="0" w:oddVBand="0" w:evenVBand="0" w:oddHBand="1" w:evenHBand="0" w:firstRowFirstColumn="0" w:firstRowLastColumn="0" w:lastRowFirstColumn="0" w:lastRowLastColumn="0"/>
-            </w:pPr>
-            <w:proofErr w:type="spellStart"/>
+          </w:p>
+        </w:tc>
+        <w:tc>
+          <w:tcPr>
+            <w:tcW w:w="1382" w:type="dxa"/>
+          </w:tcPr>
+          <w:p>
+            <w:pPr>
+              <w:cnfStyle w:val="000000100000" w:firstRow="0" w:lastRow="0" w:firstColumn="0" w:lastColumn="0" w:oddVBand="0" w:evenVBand="0" w:oddHBand="1" w:evenHBand="0" w:firstRowFirstColumn="0" w:firstRowLastColumn="0" w:lastRowFirstColumn="0" w:lastRowLastColumn="0"/>
+            </w:pPr>
             <w:r>
               <w:t>Datetime</w:t>
             </w:r>
-            <w:proofErr w:type="spellEnd"/>
-          </w:p>
-        </w:tc>
-        <w:tc>
-          <w:tcPr>
-            <w:tcW w:w="1383" w:type="dxa"/>
-          </w:tcPr>
-          <w:p>
-            <w:pPr>
-              <w:cnfStyle w:val="000000100000" w:firstRow="0" w:lastRow="0" w:firstColumn="0" w:lastColumn="0" w:oddVBand="0" w:evenVBand="0" w:oddHBand="1" w:evenHBand="0" w:firstRowFirstColumn="0" w:firstRowLastColumn="0" w:lastRowFirstColumn="0" w:lastRowLastColumn="0"/>
-            </w:pPr>
-          </w:p>
-        </w:tc>
-        <w:tc>
-          <w:tcPr>
-            <w:tcW w:w="1383" w:type="dxa"/>
-          </w:tcPr>
-          <w:p>
-            <w:pPr>
-              <w:cnfStyle w:val="000000100000" w:firstRow="0" w:lastRow="0" w:firstColumn="0" w:lastColumn="0" w:oddVBand="0" w:evenVBand="0" w:oddHBand="1" w:evenHBand="0" w:firstRowFirstColumn="0" w:firstRowLastColumn="0" w:lastRowFirstColumn="0" w:lastRowLastColumn="0"/>
-              <w:rPr>
-                <w:rFonts w:hint="eastAsia"/>
-              </w:rPr>
-            </w:pPr>
-            <w:r>
-              <w:rPr>
-                <w:rFonts w:hint="eastAsia"/>
-              </w:rPr>
-              <w:t>N</w:t>
-            </w:r>
-          </w:p>
-        </w:tc>
-        <w:tc>
-          <w:tcPr>
-            <w:tcW w:w="1383" w:type="dxa"/>
-          </w:tcPr>
-          <w:p>
-            <w:pPr>
-              <w:cnfStyle w:val="000000100000" w:firstRow="0" w:lastRow="0" w:firstColumn="0" w:lastColumn="0" w:oddVBand="0" w:evenVBand="0" w:oddHBand="1" w:evenHBand="0" w:firstRowFirstColumn="0" w:firstRowLastColumn="0" w:lastRowFirstColumn="0" w:lastRowLastColumn="0"/>
-            </w:pPr>
-            <w:r>
-              <w:rPr>
-                <w:rFonts w:hint="eastAsia"/>
-              </w:rPr>
-              <w:t>N</w:t>
-            </w:r>
-          </w:p>
-        </w:tc>
-        <w:tc>
-          <w:tcPr>
-            <w:tcW w:w="1383" w:type="dxa"/>
-          </w:tcPr>
-          <w:p>
-            <w:pPr>
-              <w:cnfStyle w:val="000000100000" w:firstRow="0" w:lastRow="0" w:firstColumn="0" w:lastColumn="0" w:oddVBand="0" w:evenVBand="0" w:oddHBand="1" w:evenHBand="0" w:firstRowFirstColumn="0" w:firstRowLastColumn="0" w:lastRowFirstColumn="0" w:lastRowLastColumn="0"/>
-              <w:rPr>
-                <w:rFonts w:hint="eastAsia"/>
-              </w:rPr>
+          </w:p>
+        </w:tc>
+        <w:tc>
+          <w:tcPr>
+            <w:tcW w:w="1383" w:type="dxa"/>
+          </w:tcPr>
+          <w:p>
+            <w:pPr>
+              <w:cnfStyle w:val="000000100000" w:firstRow="0" w:lastRow="0" w:firstColumn="0" w:lastColumn="0" w:oddVBand="0" w:evenVBand="0" w:oddHBand="1" w:evenHBand="0" w:firstRowFirstColumn="0" w:firstRowLastColumn="0" w:lastRowFirstColumn="0" w:lastRowLastColumn="0"/>
+            </w:pPr>
+          </w:p>
+        </w:tc>
+        <w:tc>
+          <w:tcPr>
+            <w:tcW w:w="1383" w:type="dxa"/>
+          </w:tcPr>
+          <w:p>
+            <w:pPr>
+              <w:cnfStyle w:val="000000100000" w:firstRow="0" w:lastRow="0" w:firstColumn="0" w:lastColumn="0" w:oddVBand="0" w:evenVBand="0" w:oddHBand="1" w:evenHBand="0" w:firstRowFirstColumn="0" w:firstRowLastColumn="0" w:lastRowFirstColumn="0" w:lastRowLastColumn="0"/>
+            </w:pPr>
+            <w:r>
+              <w:rPr>
+                <w:rFonts w:hint="eastAsia"/>
+              </w:rPr>
+              <w:t>N</w:t>
+            </w:r>
+          </w:p>
+        </w:tc>
+        <w:tc>
+          <w:tcPr>
+            <w:tcW w:w="1383" w:type="dxa"/>
+          </w:tcPr>
+          <w:p>
+            <w:pPr>
+              <w:cnfStyle w:val="000000100000" w:firstRow="0" w:lastRow="0" w:firstColumn="0" w:lastColumn="0" w:oddVBand="0" w:evenVBand="0" w:oddHBand="1" w:evenHBand="0" w:firstRowFirstColumn="0" w:firstRowLastColumn="0" w:lastRowFirstColumn="0" w:lastRowLastColumn="0"/>
+            </w:pPr>
+            <w:r>
+              <w:rPr>
+                <w:rFonts w:hint="eastAsia"/>
+              </w:rPr>
+              <w:t>N</w:t>
+            </w:r>
+          </w:p>
+        </w:tc>
+        <w:tc>
+          <w:tcPr>
+            <w:tcW w:w="1383" w:type="dxa"/>
+          </w:tcPr>
+          <w:p>
+            <w:pPr>
+              <w:cnfStyle w:val="000000100000" w:firstRow="0" w:lastRow="0" w:firstColumn="0" w:lastColumn="0" w:oddVBand="0" w:evenVBand="0" w:oddHBand="1" w:evenHBand="0" w:firstRowFirstColumn="0" w:firstRowLastColumn="0" w:lastRowFirstColumn="0" w:lastRowLastColumn="0"/>
             </w:pPr>
             <w:r>
               <w:rPr>
@@ -5277,7 +5086,6 @@
             <w:tcW w:w="1382" w:type="dxa"/>
           </w:tcPr>
           <w:p>
-            <w:proofErr w:type="spellStart"/>
             <w:r>
               <w:t>E</w:t>
             </w:r>
@@ -5290,82 +5098,70 @@
             <w:r>
               <w:t>_time</w:t>
             </w:r>
-            <w:proofErr w:type="spellEnd"/>
-          </w:p>
-        </w:tc>
-        <w:tc>
-          <w:tcPr>
-            <w:tcW w:w="1382" w:type="dxa"/>
-          </w:tcPr>
-          <w:p>
-            <w:pPr>
-              <w:cnfStyle w:val="000000000000" w:firstRow="0" w:lastRow="0" w:firstColumn="0" w:lastColumn="0" w:oddVBand="0" w:evenVBand="0" w:oddHBand="0" w:evenHBand="0" w:firstRowFirstColumn="0" w:firstRowLastColumn="0" w:lastRowFirstColumn="0" w:lastRowLastColumn="0"/>
-            </w:pPr>
-            <w:proofErr w:type="spellStart"/>
+          </w:p>
+        </w:tc>
+        <w:tc>
+          <w:tcPr>
+            <w:tcW w:w="1382" w:type="dxa"/>
+          </w:tcPr>
+          <w:p>
+            <w:pPr>
+              <w:cnfStyle w:val="000000000000" w:firstRow="0" w:lastRow="0" w:firstColumn="0" w:lastColumn="0" w:oddVBand="0" w:evenVBand="0" w:oddHBand="0" w:evenHBand="0" w:firstRowFirstColumn="0" w:firstRowLastColumn="0" w:lastRowFirstColumn="0" w:lastRowLastColumn="0"/>
+            </w:pPr>
             <w:r>
               <w:t>Datetime</w:t>
             </w:r>
-            <w:proofErr w:type="spellEnd"/>
-          </w:p>
-        </w:tc>
-        <w:tc>
-          <w:tcPr>
-            <w:tcW w:w="1383" w:type="dxa"/>
-          </w:tcPr>
-          <w:p>
-            <w:pPr>
-              <w:cnfStyle w:val="000000000000" w:firstRow="0" w:lastRow="0" w:firstColumn="0" w:lastColumn="0" w:oddVBand="0" w:evenVBand="0" w:oddHBand="0" w:evenHBand="0" w:firstRowFirstColumn="0" w:firstRowLastColumn="0" w:lastRowFirstColumn="0" w:lastRowLastColumn="0"/>
-            </w:pPr>
-          </w:p>
-        </w:tc>
-        <w:tc>
-          <w:tcPr>
-            <w:tcW w:w="1383" w:type="dxa"/>
-          </w:tcPr>
-          <w:p>
-            <w:pPr>
-              <w:cnfStyle w:val="000000000000" w:firstRow="0" w:lastRow="0" w:firstColumn="0" w:lastColumn="0" w:oddVBand="0" w:evenVBand="0" w:oddHBand="0" w:evenHBand="0" w:firstRowFirstColumn="0" w:firstRowLastColumn="0" w:lastRowFirstColumn="0" w:lastRowLastColumn="0"/>
-              <w:rPr>
-                <w:rFonts w:hint="eastAsia"/>
-              </w:rPr>
-            </w:pPr>
-            <w:r>
-              <w:rPr>
-                <w:rFonts w:hint="eastAsia"/>
-              </w:rPr>
-              <w:t>N</w:t>
-            </w:r>
-          </w:p>
-        </w:tc>
-        <w:tc>
-          <w:tcPr>
-            <w:tcW w:w="1383" w:type="dxa"/>
-          </w:tcPr>
-          <w:p>
-            <w:pPr>
-              <w:cnfStyle w:val="000000000000" w:firstRow="0" w:lastRow="0" w:firstColumn="0" w:lastColumn="0" w:oddVBand="0" w:evenVBand="0" w:oddHBand="0" w:evenHBand="0" w:firstRowFirstColumn="0" w:firstRowLastColumn="0" w:lastRowFirstColumn="0" w:lastRowLastColumn="0"/>
-              <w:rPr>
-                <w:rFonts w:hint="eastAsia"/>
-              </w:rPr>
-            </w:pPr>
-            <w:r>
-              <w:rPr>
-                <w:rFonts w:hint="eastAsia"/>
-              </w:rPr>
-              <w:t>N</w:t>
-            </w:r>
-          </w:p>
-        </w:tc>
-        <w:tc>
-          <w:tcPr>
-            <w:tcW w:w="1383" w:type="dxa"/>
-          </w:tcPr>
-          <w:p>
-            <w:pPr>
-              <w:cnfStyle w:val="000000000000" w:firstRow="0" w:lastRow="0" w:firstColumn="0" w:lastColumn="0" w:oddVBand="0" w:evenVBand="0" w:oddHBand="0" w:evenHBand="0" w:firstRowFirstColumn="0" w:firstRowLastColumn="0" w:lastRowFirstColumn="0" w:lastRowLastColumn="0"/>
-              <w:rPr>
-                <w:rFonts w:hint="eastAsia"/>
-              </w:rPr>
+          </w:p>
+        </w:tc>
+        <w:tc>
+          <w:tcPr>
+            <w:tcW w:w="1383" w:type="dxa"/>
+          </w:tcPr>
+          <w:p>
+            <w:pPr>
+              <w:cnfStyle w:val="000000000000" w:firstRow="0" w:lastRow="0" w:firstColumn="0" w:lastColumn="0" w:oddVBand="0" w:evenVBand="0" w:oddHBand="0" w:evenHBand="0" w:firstRowFirstColumn="0" w:firstRowLastColumn="0" w:lastRowFirstColumn="0" w:lastRowLastColumn="0"/>
+            </w:pPr>
+          </w:p>
+        </w:tc>
+        <w:tc>
+          <w:tcPr>
+            <w:tcW w:w="1383" w:type="dxa"/>
+          </w:tcPr>
+          <w:p>
+            <w:pPr>
+              <w:cnfStyle w:val="000000000000" w:firstRow="0" w:lastRow="0" w:firstColumn="0" w:lastColumn="0" w:oddVBand="0" w:evenVBand="0" w:oddHBand="0" w:evenHBand="0" w:firstRowFirstColumn="0" w:firstRowLastColumn="0" w:lastRowFirstColumn="0" w:lastRowLastColumn="0"/>
+            </w:pPr>
+            <w:r>
+              <w:rPr>
+                <w:rFonts w:hint="eastAsia"/>
+              </w:rPr>
+              <w:t>N</w:t>
+            </w:r>
+          </w:p>
+        </w:tc>
+        <w:tc>
+          <w:tcPr>
+            <w:tcW w:w="1383" w:type="dxa"/>
+          </w:tcPr>
+          <w:p>
+            <w:pPr>
+              <w:cnfStyle w:val="000000000000" w:firstRow="0" w:lastRow="0" w:firstColumn="0" w:lastColumn="0" w:oddVBand="0" w:evenVBand="0" w:oddHBand="0" w:evenHBand="0" w:firstRowFirstColumn="0" w:firstRowLastColumn="0" w:lastRowFirstColumn="0" w:lastRowLastColumn="0"/>
+            </w:pPr>
+            <w:r>
+              <w:rPr>
+                <w:rFonts w:hint="eastAsia"/>
+              </w:rPr>
+              <w:t>N</w:t>
+            </w:r>
+          </w:p>
+        </w:tc>
+        <w:tc>
+          <w:tcPr>
+            <w:tcW w:w="1383" w:type="dxa"/>
+          </w:tcPr>
+          <w:p>
+            <w:pPr>
+              <w:cnfStyle w:val="000000000000" w:firstRow="0" w:lastRow="0" w:firstColumn="0" w:lastColumn="0" w:oddVBand="0" w:evenVBand="0" w:oddHBand="0" w:evenHBand="0" w:firstRowFirstColumn="0" w:firstRowLastColumn="0" w:lastRowFirstColumn="0" w:lastRowLastColumn="0"/>
             </w:pPr>
             <w:r>
               <w:rPr>
@@ -5406,7 +5202,6 @@
             <w:pPr>
               <w:cnfStyle w:val="000000100000" w:firstRow="0" w:lastRow="0" w:firstColumn="0" w:lastColumn="0" w:oddVBand="0" w:evenVBand="0" w:oddHBand="1" w:evenHBand="0" w:firstRowFirstColumn="0" w:firstRowLastColumn="0" w:lastRowFirstColumn="0" w:lastRowLastColumn="0"/>
             </w:pPr>
-            <w:proofErr w:type="spellStart"/>
             <w:r>
               <w:t>I</w:t>
             </w:r>
@@ -5416,64 +5211,54 @@
               </w:rPr>
               <w:t>nt</w:t>
             </w:r>
-            <w:proofErr w:type="spellEnd"/>
-          </w:p>
-        </w:tc>
-        <w:tc>
-          <w:tcPr>
-            <w:tcW w:w="1383" w:type="dxa"/>
-          </w:tcPr>
-          <w:p>
-            <w:pPr>
-              <w:cnfStyle w:val="000000100000" w:firstRow="0" w:lastRow="0" w:firstColumn="0" w:lastColumn="0" w:oddVBand="0" w:evenVBand="0" w:oddHBand="1" w:evenHBand="0" w:firstRowFirstColumn="0" w:firstRowLastColumn="0" w:lastRowFirstColumn="0" w:lastRowLastColumn="0"/>
-            </w:pPr>
-          </w:p>
-        </w:tc>
-        <w:tc>
-          <w:tcPr>
-            <w:tcW w:w="1383" w:type="dxa"/>
-          </w:tcPr>
-          <w:p>
-            <w:pPr>
-              <w:cnfStyle w:val="000000100000" w:firstRow="0" w:lastRow="0" w:firstColumn="0" w:lastColumn="0" w:oddVBand="0" w:evenVBand="0" w:oddHBand="1" w:evenHBand="0" w:firstRowFirstColumn="0" w:firstRowLastColumn="0" w:lastRowFirstColumn="0" w:lastRowLastColumn="0"/>
-              <w:rPr>
-                <w:rFonts w:hint="eastAsia"/>
-              </w:rPr>
-            </w:pPr>
-            <w:r>
-              <w:t>N</w:t>
-            </w:r>
-          </w:p>
-        </w:tc>
-        <w:tc>
-          <w:tcPr>
-            <w:tcW w:w="1383" w:type="dxa"/>
-          </w:tcPr>
-          <w:p>
-            <w:pPr>
-              <w:cnfStyle w:val="000000100000" w:firstRow="0" w:lastRow="0" w:firstColumn="0" w:lastColumn="0" w:oddVBand="0" w:evenVBand="0" w:oddHBand="1" w:evenHBand="0" w:firstRowFirstColumn="0" w:firstRowLastColumn="0" w:lastRowFirstColumn="0" w:lastRowLastColumn="0"/>
-              <w:rPr>
-                <w:rFonts w:hint="eastAsia"/>
-              </w:rPr>
-            </w:pPr>
-            <w:r>
-              <w:rPr>
-                <w:rFonts w:hint="eastAsia"/>
-              </w:rPr>
-              <w:t>N</w:t>
-            </w:r>
-          </w:p>
-        </w:tc>
-        <w:tc>
-          <w:tcPr>
-            <w:tcW w:w="1383" w:type="dxa"/>
-          </w:tcPr>
-          <w:p>
-            <w:pPr>
-              <w:cnfStyle w:val="000000100000" w:firstRow="0" w:lastRow="0" w:firstColumn="0" w:lastColumn="0" w:oddVBand="0" w:evenVBand="0" w:oddHBand="1" w:evenHBand="0" w:firstRowFirstColumn="0" w:firstRowLastColumn="0" w:lastRowFirstColumn="0" w:lastRowLastColumn="0"/>
-              <w:rPr>
-                <w:rFonts w:hint="eastAsia"/>
-              </w:rPr>
+          </w:p>
+        </w:tc>
+        <w:tc>
+          <w:tcPr>
+            <w:tcW w:w="1383" w:type="dxa"/>
+          </w:tcPr>
+          <w:p>
+            <w:pPr>
+              <w:cnfStyle w:val="000000100000" w:firstRow="0" w:lastRow="0" w:firstColumn="0" w:lastColumn="0" w:oddVBand="0" w:evenVBand="0" w:oddHBand="1" w:evenHBand="0" w:firstRowFirstColumn="0" w:firstRowLastColumn="0" w:lastRowFirstColumn="0" w:lastRowLastColumn="0"/>
+            </w:pPr>
+          </w:p>
+        </w:tc>
+        <w:tc>
+          <w:tcPr>
+            <w:tcW w:w="1383" w:type="dxa"/>
+          </w:tcPr>
+          <w:p>
+            <w:pPr>
+              <w:cnfStyle w:val="000000100000" w:firstRow="0" w:lastRow="0" w:firstColumn="0" w:lastColumn="0" w:oddVBand="0" w:evenVBand="0" w:oddHBand="1" w:evenHBand="0" w:firstRowFirstColumn="0" w:firstRowLastColumn="0" w:lastRowFirstColumn="0" w:lastRowLastColumn="0"/>
+            </w:pPr>
+            <w:r>
+              <w:t>N</w:t>
+            </w:r>
+          </w:p>
+        </w:tc>
+        <w:tc>
+          <w:tcPr>
+            <w:tcW w:w="1383" w:type="dxa"/>
+          </w:tcPr>
+          <w:p>
+            <w:pPr>
+              <w:cnfStyle w:val="000000100000" w:firstRow="0" w:lastRow="0" w:firstColumn="0" w:lastColumn="0" w:oddVBand="0" w:evenVBand="0" w:oddHBand="1" w:evenHBand="0" w:firstRowFirstColumn="0" w:firstRowLastColumn="0" w:lastRowFirstColumn="0" w:lastRowLastColumn="0"/>
+            </w:pPr>
+            <w:r>
+              <w:rPr>
+                <w:rFonts w:hint="eastAsia"/>
+              </w:rPr>
+              <w:t>N</w:t>
+            </w:r>
+          </w:p>
+        </w:tc>
+        <w:tc>
+          <w:tcPr>
+            <w:tcW w:w="1383" w:type="dxa"/>
+          </w:tcPr>
+          <w:p>
+            <w:pPr>
+              <w:cnfStyle w:val="000000100000" w:firstRow="0" w:lastRow="0" w:firstColumn="0" w:lastColumn="0" w:oddVBand="0" w:evenVBand="0" w:oddHBand="1" w:evenHBand="0" w:firstRowFirstColumn="0" w:firstRowLastColumn="0" w:lastRowFirstColumn="0" w:lastRowLastColumn="0"/>
             </w:pPr>
             <w:r>
               <w:rPr>
@@ -5557,28 +5342,22 @@
           <w:p>
             <w:pPr>
               <w:cnfStyle w:val="000000000000" w:firstRow="0" w:lastRow="0" w:firstColumn="0" w:lastColumn="0" w:oddVBand="0" w:evenVBand="0" w:oddHBand="0" w:evenHBand="0" w:firstRowFirstColumn="0" w:firstRowLastColumn="0" w:lastRowFirstColumn="0" w:lastRowLastColumn="0"/>
-              <w:rPr>
-                <w:rFonts w:hint="eastAsia"/>
-              </w:rPr>
-            </w:pPr>
-            <w:r>
-              <w:rPr>
-                <w:rFonts w:hint="eastAsia"/>
-              </w:rPr>
-              <w:t>N</w:t>
-            </w:r>
-          </w:p>
-        </w:tc>
-        <w:tc>
-          <w:tcPr>
-            <w:tcW w:w="1383" w:type="dxa"/>
-          </w:tcPr>
-          <w:p>
-            <w:pPr>
-              <w:cnfStyle w:val="000000000000" w:firstRow="0" w:lastRow="0" w:firstColumn="0" w:lastColumn="0" w:oddVBand="0" w:evenVBand="0" w:oddHBand="0" w:evenHBand="0" w:firstRowFirstColumn="0" w:firstRowLastColumn="0" w:lastRowFirstColumn="0" w:lastRowLastColumn="0"/>
-              <w:rPr>
-                <w:rFonts w:hint="eastAsia"/>
-              </w:rPr>
+            </w:pPr>
+            <w:r>
+              <w:rPr>
+                <w:rFonts w:hint="eastAsia"/>
+              </w:rPr>
+              <w:t>N</w:t>
+            </w:r>
+          </w:p>
+        </w:tc>
+        <w:tc>
+          <w:tcPr>
+            <w:tcW w:w="1383" w:type="dxa"/>
+          </w:tcPr>
+          <w:p>
+            <w:pPr>
+              <w:cnfStyle w:val="000000000000" w:firstRow="0" w:lastRow="0" w:firstColumn="0" w:lastColumn="0" w:oddVBand="0" w:evenVBand="0" w:oddHBand="0" w:evenHBand="0" w:firstRowFirstColumn="0" w:firstRowLastColumn="0" w:lastRowFirstColumn="0" w:lastRowLastColumn="0"/>
             </w:pPr>
             <w:r>
               <w:rPr>
@@ -5596,11 +5375,6 @@
     <w:p/>
     <w:p/>
     <w:p>
-      <w:pPr>
-        <w:rPr>
-          <w:rFonts w:hint="eastAsia"/>
-        </w:rPr>
-      </w:pPr>
       <w:r>
         <w:rPr>
           <w:rFonts w:hint="eastAsia"/>
@@ -5766,7 +5540,6 @@
             <w:pPr>
               <w:cnfStyle w:val="000000100000" w:firstRow="0" w:lastRow="0" w:firstColumn="0" w:lastColumn="0" w:oddVBand="0" w:evenVBand="0" w:oddHBand="1" w:evenHBand="0" w:firstRowFirstColumn="0" w:firstRowLastColumn="0" w:lastRowFirstColumn="0" w:lastRowLastColumn="0"/>
             </w:pPr>
-            <w:proofErr w:type="spellStart"/>
             <w:r>
               <w:t>I</w:t>
             </w:r>
@@ -5776,7 +5549,6 @@
               </w:rPr>
               <w:t>nt</w:t>
             </w:r>
-            <w:proofErr w:type="spellEnd"/>
           </w:p>
         </w:tc>
         <w:tc>
@@ -5842,7 +5614,6 @@
             <w:tcW w:w="1382" w:type="dxa"/>
           </w:tcPr>
           <w:p>
-            <w:proofErr w:type="spellStart"/>
             <w:r>
               <w:t>C</w:t>
             </w:r>
@@ -5855,22 +5626,19 @@
             <w:r>
               <w:t>id</w:t>
             </w:r>
-            <w:proofErr w:type="spellEnd"/>
-          </w:p>
-        </w:tc>
-        <w:tc>
-          <w:tcPr>
-            <w:tcW w:w="1382" w:type="dxa"/>
-          </w:tcPr>
-          <w:p>
-            <w:pPr>
-              <w:cnfStyle w:val="000000000000" w:firstRow="0" w:lastRow="0" w:firstColumn="0" w:lastColumn="0" w:oddVBand="0" w:evenVBand="0" w:oddHBand="0" w:evenHBand="0" w:firstRowFirstColumn="0" w:firstRowLastColumn="0" w:lastRowFirstColumn="0" w:lastRowLastColumn="0"/>
-            </w:pPr>
-            <w:proofErr w:type="spellStart"/>
+          </w:p>
+        </w:tc>
+        <w:tc>
+          <w:tcPr>
+            <w:tcW w:w="1382" w:type="dxa"/>
+          </w:tcPr>
+          <w:p>
+            <w:pPr>
+              <w:cnfStyle w:val="000000000000" w:firstRow="0" w:lastRow="0" w:firstColumn="0" w:lastColumn="0" w:oddVBand="0" w:evenVBand="0" w:oddHBand="0" w:evenHBand="0" w:firstRowFirstColumn="0" w:firstRowLastColumn="0" w:lastRowFirstColumn="0" w:lastRowLastColumn="0"/>
+            </w:pPr>
             <w:r>
               <w:t>Int</w:t>
             </w:r>
-            <w:proofErr w:type="spellEnd"/>
           </w:p>
         </w:tc>
         <w:tc>
@@ -5946,7 +5714,6 @@
             <w:tcW w:w="1382" w:type="dxa"/>
           </w:tcPr>
           <w:p>
-            <w:proofErr w:type="spellStart"/>
             <w:r>
               <w:t>S</w:t>
             </w:r>
@@ -5959,79 +5726,70 @@
             <w:r>
               <w:t>_time</w:t>
             </w:r>
-            <w:proofErr w:type="spellEnd"/>
-          </w:p>
-        </w:tc>
-        <w:tc>
-          <w:tcPr>
-            <w:tcW w:w="1382" w:type="dxa"/>
-          </w:tcPr>
-          <w:p>
-            <w:pPr>
-              <w:cnfStyle w:val="000000100000" w:firstRow="0" w:lastRow="0" w:firstColumn="0" w:lastColumn="0" w:oddVBand="0" w:evenVBand="0" w:oddHBand="1" w:evenHBand="0" w:firstRowFirstColumn="0" w:firstRowLastColumn="0" w:lastRowFirstColumn="0" w:lastRowLastColumn="0"/>
-            </w:pPr>
-            <w:proofErr w:type="spellStart"/>
+          </w:p>
+        </w:tc>
+        <w:tc>
+          <w:tcPr>
+            <w:tcW w:w="1382" w:type="dxa"/>
+          </w:tcPr>
+          <w:p>
+            <w:pPr>
+              <w:cnfStyle w:val="000000100000" w:firstRow="0" w:lastRow="0" w:firstColumn="0" w:lastColumn="0" w:oddVBand="0" w:evenVBand="0" w:oddHBand="1" w:evenHBand="0" w:firstRowFirstColumn="0" w:firstRowLastColumn="0" w:lastRowFirstColumn="0" w:lastRowLastColumn="0"/>
+            </w:pPr>
             <w:r>
               <w:t>Datetime</w:t>
             </w:r>
-            <w:proofErr w:type="spellEnd"/>
-          </w:p>
-        </w:tc>
-        <w:tc>
-          <w:tcPr>
-            <w:tcW w:w="1383" w:type="dxa"/>
-          </w:tcPr>
-          <w:p>
-            <w:pPr>
-              <w:cnfStyle w:val="000000100000" w:firstRow="0" w:lastRow="0" w:firstColumn="0" w:lastColumn="0" w:oddVBand="0" w:evenVBand="0" w:oddHBand="1" w:evenHBand="0" w:firstRowFirstColumn="0" w:firstRowLastColumn="0" w:lastRowFirstColumn="0" w:lastRowLastColumn="0"/>
-            </w:pPr>
-          </w:p>
-        </w:tc>
-        <w:tc>
-          <w:tcPr>
-            <w:tcW w:w="1383" w:type="dxa"/>
-          </w:tcPr>
-          <w:p>
-            <w:pPr>
-              <w:cnfStyle w:val="000000100000" w:firstRow="0" w:lastRow="0" w:firstColumn="0" w:lastColumn="0" w:oddVBand="0" w:evenVBand="0" w:oddHBand="1" w:evenHBand="0" w:firstRowFirstColumn="0" w:firstRowLastColumn="0" w:lastRowFirstColumn="0" w:lastRowLastColumn="0"/>
-              <w:rPr>
-                <w:rFonts w:hint="eastAsia"/>
-              </w:rPr>
-            </w:pPr>
-            <w:r>
-              <w:rPr>
-                <w:rFonts w:hint="eastAsia"/>
-              </w:rPr>
-              <w:t>N</w:t>
-            </w:r>
-          </w:p>
-        </w:tc>
-        <w:tc>
-          <w:tcPr>
-            <w:tcW w:w="1383" w:type="dxa"/>
-          </w:tcPr>
-          <w:p>
-            <w:pPr>
-              <w:cnfStyle w:val="000000100000" w:firstRow="0" w:lastRow="0" w:firstColumn="0" w:lastColumn="0" w:oddVBand="0" w:evenVBand="0" w:oddHBand="1" w:evenHBand="0" w:firstRowFirstColumn="0" w:firstRowLastColumn="0" w:lastRowFirstColumn="0" w:lastRowLastColumn="0"/>
-            </w:pPr>
-            <w:r>
-              <w:rPr>
-                <w:rFonts w:hint="eastAsia"/>
-              </w:rPr>
-              <w:t>N</w:t>
-            </w:r>
-          </w:p>
-        </w:tc>
-        <w:tc>
-          <w:tcPr>
-            <w:tcW w:w="1383" w:type="dxa"/>
-          </w:tcPr>
-          <w:p>
-            <w:pPr>
-              <w:cnfStyle w:val="000000100000" w:firstRow="0" w:lastRow="0" w:firstColumn="0" w:lastColumn="0" w:oddVBand="0" w:evenVBand="0" w:oddHBand="1" w:evenHBand="0" w:firstRowFirstColumn="0" w:firstRowLastColumn="0" w:lastRowFirstColumn="0" w:lastRowLastColumn="0"/>
-              <w:rPr>
-                <w:rFonts w:hint="eastAsia"/>
-              </w:rPr>
+          </w:p>
+        </w:tc>
+        <w:tc>
+          <w:tcPr>
+            <w:tcW w:w="1383" w:type="dxa"/>
+          </w:tcPr>
+          <w:p>
+            <w:pPr>
+              <w:cnfStyle w:val="000000100000" w:firstRow="0" w:lastRow="0" w:firstColumn="0" w:lastColumn="0" w:oddVBand="0" w:evenVBand="0" w:oddHBand="1" w:evenHBand="0" w:firstRowFirstColumn="0" w:firstRowLastColumn="0" w:lastRowFirstColumn="0" w:lastRowLastColumn="0"/>
+            </w:pPr>
+          </w:p>
+        </w:tc>
+        <w:tc>
+          <w:tcPr>
+            <w:tcW w:w="1383" w:type="dxa"/>
+          </w:tcPr>
+          <w:p>
+            <w:pPr>
+              <w:cnfStyle w:val="000000100000" w:firstRow="0" w:lastRow="0" w:firstColumn="0" w:lastColumn="0" w:oddVBand="0" w:evenVBand="0" w:oddHBand="1" w:evenHBand="0" w:firstRowFirstColumn="0" w:firstRowLastColumn="0" w:lastRowFirstColumn="0" w:lastRowLastColumn="0"/>
+            </w:pPr>
+            <w:r>
+              <w:rPr>
+                <w:rFonts w:hint="eastAsia"/>
+              </w:rPr>
+              <w:t>N</w:t>
+            </w:r>
+          </w:p>
+        </w:tc>
+        <w:tc>
+          <w:tcPr>
+            <w:tcW w:w="1383" w:type="dxa"/>
+          </w:tcPr>
+          <w:p>
+            <w:pPr>
+              <w:cnfStyle w:val="000000100000" w:firstRow="0" w:lastRow="0" w:firstColumn="0" w:lastColumn="0" w:oddVBand="0" w:evenVBand="0" w:oddHBand="1" w:evenHBand="0" w:firstRowFirstColumn="0" w:firstRowLastColumn="0" w:lastRowFirstColumn="0" w:lastRowLastColumn="0"/>
+            </w:pPr>
+            <w:r>
+              <w:rPr>
+                <w:rFonts w:hint="eastAsia"/>
+              </w:rPr>
+              <w:t>N</w:t>
+            </w:r>
+          </w:p>
+        </w:tc>
+        <w:tc>
+          <w:tcPr>
+            <w:tcW w:w="1383" w:type="dxa"/>
+          </w:tcPr>
+          <w:p>
+            <w:pPr>
+              <w:cnfStyle w:val="000000100000" w:firstRow="0" w:lastRow="0" w:firstColumn="0" w:lastColumn="0" w:oddVBand="0" w:evenVBand="0" w:oddHBand="1" w:evenHBand="0" w:firstRowFirstColumn="0" w:firstRowLastColumn="0" w:lastRowFirstColumn="0" w:lastRowLastColumn="0"/>
             </w:pPr>
             <w:r>
               <w:rPr>
@@ -6052,7 +5810,6 @@
             <w:tcW w:w="1382" w:type="dxa"/>
           </w:tcPr>
           <w:p>
-            <w:proofErr w:type="spellStart"/>
             <w:r>
               <w:t>E</w:t>
             </w:r>
@@ -6065,82 +5822,70 @@
             <w:r>
               <w:t>_time</w:t>
             </w:r>
-            <w:proofErr w:type="spellEnd"/>
-          </w:p>
-        </w:tc>
-        <w:tc>
-          <w:tcPr>
-            <w:tcW w:w="1382" w:type="dxa"/>
-          </w:tcPr>
-          <w:p>
-            <w:pPr>
-              <w:cnfStyle w:val="000000000000" w:firstRow="0" w:lastRow="0" w:firstColumn="0" w:lastColumn="0" w:oddVBand="0" w:evenVBand="0" w:oddHBand="0" w:evenHBand="0" w:firstRowFirstColumn="0" w:firstRowLastColumn="0" w:lastRowFirstColumn="0" w:lastRowLastColumn="0"/>
-            </w:pPr>
-            <w:proofErr w:type="spellStart"/>
+          </w:p>
+        </w:tc>
+        <w:tc>
+          <w:tcPr>
+            <w:tcW w:w="1382" w:type="dxa"/>
+          </w:tcPr>
+          <w:p>
+            <w:pPr>
+              <w:cnfStyle w:val="000000000000" w:firstRow="0" w:lastRow="0" w:firstColumn="0" w:lastColumn="0" w:oddVBand="0" w:evenVBand="0" w:oddHBand="0" w:evenHBand="0" w:firstRowFirstColumn="0" w:firstRowLastColumn="0" w:lastRowFirstColumn="0" w:lastRowLastColumn="0"/>
+            </w:pPr>
             <w:r>
               <w:t>Datetime</w:t>
             </w:r>
-            <w:proofErr w:type="spellEnd"/>
-          </w:p>
-        </w:tc>
-        <w:tc>
-          <w:tcPr>
-            <w:tcW w:w="1383" w:type="dxa"/>
-          </w:tcPr>
-          <w:p>
-            <w:pPr>
-              <w:cnfStyle w:val="000000000000" w:firstRow="0" w:lastRow="0" w:firstColumn="0" w:lastColumn="0" w:oddVBand="0" w:evenVBand="0" w:oddHBand="0" w:evenHBand="0" w:firstRowFirstColumn="0" w:firstRowLastColumn="0" w:lastRowFirstColumn="0" w:lastRowLastColumn="0"/>
-            </w:pPr>
-          </w:p>
-        </w:tc>
-        <w:tc>
-          <w:tcPr>
-            <w:tcW w:w="1383" w:type="dxa"/>
-          </w:tcPr>
-          <w:p>
-            <w:pPr>
-              <w:cnfStyle w:val="000000000000" w:firstRow="0" w:lastRow="0" w:firstColumn="0" w:lastColumn="0" w:oddVBand="0" w:evenVBand="0" w:oddHBand="0" w:evenHBand="0" w:firstRowFirstColumn="0" w:firstRowLastColumn="0" w:lastRowFirstColumn="0" w:lastRowLastColumn="0"/>
-              <w:rPr>
-                <w:rFonts w:hint="eastAsia"/>
-              </w:rPr>
-            </w:pPr>
-            <w:r>
-              <w:rPr>
-                <w:rFonts w:hint="eastAsia"/>
-              </w:rPr>
-              <w:t>N</w:t>
-            </w:r>
-          </w:p>
-        </w:tc>
-        <w:tc>
-          <w:tcPr>
-            <w:tcW w:w="1383" w:type="dxa"/>
-          </w:tcPr>
-          <w:p>
-            <w:pPr>
-              <w:cnfStyle w:val="000000000000" w:firstRow="0" w:lastRow="0" w:firstColumn="0" w:lastColumn="0" w:oddVBand="0" w:evenVBand="0" w:oddHBand="0" w:evenHBand="0" w:firstRowFirstColumn="0" w:firstRowLastColumn="0" w:lastRowFirstColumn="0" w:lastRowLastColumn="0"/>
-              <w:rPr>
-                <w:rFonts w:hint="eastAsia"/>
-              </w:rPr>
-            </w:pPr>
-            <w:r>
-              <w:rPr>
-                <w:rFonts w:hint="eastAsia"/>
-              </w:rPr>
-              <w:t>N</w:t>
-            </w:r>
-          </w:p>
-        </w:tc>
-        <w:tc>
-          <w:tcPr>
-            <w:tcW w:w="1383" w:type="dxa"/>
-          </w:tcPr>
-          <w:p>
-            <w:pPr>
-              <w:cnfStyle w:val="000000000000" w:firstRow="0" w:lastRow="0" w:firstColumn="0" w:lastColumn="0" w:oddVBand="0" w:evenVBand="0" w:oddHBand="0" w:evenHBand="0" w:firstRowFirstColumn="0" w:firstRowLastColumn="0" w:lastRowFirstColumn="0" w:lastRowLastColumn="0"/>
-              <w:rPr>
-                <w:rFonts w:hint="eastAsia"/>
-              </w:rPr>
+          </w:p>
+        </w:tc>
+        <w:tc>
+          <w:tcPr>
+            <w:tcW w:w="1383" w:type="dxa"/>
+          </w:tcPr>
+          <w:p>
+            <w:pPr>
+              <w:cnfStyle w:val="000000000000" w:firstRow="0" w:lastRow="0" w:firstColumn="0" w:lastColumn="0" w:oddVBand="0" w:evenVBand="0" w:oddHBand="0" w:evenHBand="0" w:firstRowFirstColumn="0" w:firstRowLastColumn="0" w:lastRowFirstColumn="0" w:lastRowLastColumn="0"/>
+            </w:pPr>
+          </w:p>
+        </w:tc>
+        <w:tc>
+          <w:tcPr>
+            <w:tcW w:w="1383" w:type="dxa"/>
+          </w:tcPr>
+          <w:p>
+            <w:pPr>
+              <w:cnfStyle w:val="000000000000" w:firstRow="0" w:lastRow="0" w:firstColumn="0" w:lastColumn="0" w:oddVBand="0" w:evenVBand="0" w:oddHBand="0" w:evenHBand="0" w:firstRowFirstColumn="0" w:firstRowLastColumn="0" w:lastRowFirstColumn="0" w:lastRowLastColumn="0"/>
+            </w:pPr>
+            <w:r>
+              <w:rPr>
+                <w:rFonts w:hint="eastAsia"/>
+              </w:rPr>
+              <w:t>N</w:t>
+            </w:r>
+          </w:p>
+        </w:tc>
+        <w:tc>
+          <w:tcPr>
+            <w:tcW w:w="1383" w:type="dxa"/>
+          </w:tcPr>
+          <w:p>
+            <w:pPr>
+              <w:cnfStyle w:val="000000000000" w:firstRow="0" w:lastRow="0" w:firstColumn="0" w:lastColumn="0" w:oddVBand="0" w:evenVBand="0" w:oddHBand="0" w:evenHBand="0" w:firstRowFirstColumn="0" w:firstRowLastColumn="0" w:lastRowFirstColumn="0" w:lastRowLastColumn="0"/>
+            </w:pPr>
+            <w:r>
+              <w:rPr>
+                <w:rFonts w:hint="eastAsia"/>
+              </w:rPr>
+              <w:t>N</w:t>
+            </w:r>
+          </w:p>
+        </w:tc>
+        <w:tc>
+          <w:tcPr>
+            <w:tcW w:w="1383" w:type="dxa"/>
+          </w:tcPr>
+          <w:p>
+            <w:pPr>
+              <w:cnfStyle w:val="000000000000" w:firstRow="0" w:lastRow="0" w:firstColumn="0" w:lastColumn="0" w:oddVBand="0" w:evenVBand="0" w:oddHBand="0" w:evenHBand="0" w:firstRowFirstColumn="0" w:firstRowLastColumn="0" w:lastRowFirstColumn="0" w:lastRowLastColumn="0"/>
             </w:pPr>
             <w:r>
               <w:rPr>
@@ -6225,28 +5970,22 @@
           <w:p>
             <w:pPr>
               <w:cnfStyle w:val="000000100000" w:firstRow="0" w:lastRow="0" w:firstColumn="0" w:lastColumn="0" w:oddVBand="0" w:evenVBand="0" w:oddHBand="1" w:evenHBand="0" w:firstRowFirstColumn="0" w:firstRowLastColumn="0" w:lastRowFirstColumn="0" w:lastRowLastColumn="0"/>
-              <w:rPr>
-                <w:rFonts w:hint="eastAsia"/>
-              </w:rPr>
-            </w:pPr>
-            <w:r>
-              <w:rPr>
-                <w:rFonts w:hint="eastAsia"/>
-              </w:rPr>
-              <w:t>N</w:t>
-            </w:r>
-          </w:p>
-        </w:tc>
-        <w:tc>
-          <w:tcPr>
-            <w:tcW w:w="1383" w:type="dxa"/>
-          </w:tcPr>
-          <w:p>
-            <w:pPr>
-              <w:cnfStyle w:val="000000100000" w:firstRow="0" w:lastRow="0" w:firstColumn="0" w:lastColumn="0" w:oddVBand="0" w:evenVBand="0" w:oddHBand="1" w:evenHBand="0" w:firstRowFirstColumn="0" w:firstRowLastColumn="0" w:lastRowFirstColumn="0" w:lastRowLastColumn="0"/>
-              <w:rPr>
-                <w:rFonts w:hint="eastAsia"/>
-              </w:rPr>
+            </w:pPr>
+            <w:r>
+              <w:rPr>
+                <w:rFonts w:hint="eastAsia"/>
+              </w:rPr>
+              <w:t>N</w:t>
+            </w:r>
+          </w:p>
+        </w:tc>
+        <w:tc>
+          <w:tcPr>
+            <w:tcW w:w="1383" w:type="dxa"/>
+          </w:tcPr>
+          <w:p>
+            <w:pPr>
+              <w:cnfStyle w:val="000000100000" w:firstRow="0" w:lastRow="0" w:firstColumn="0" w:lastColumn="0" w:oddVBand="0" w:evenVBand="0" w:oddHBand="1" w:evenHBand="0" w:firstRowFirstColumn="0" w:firstRowLastColumn="0" w:lastRowFirstColumn="0" w:lastRowLastColumn="0"/>
             </w:pPr>
             <w:r>
               <w:rPr>
@@ -6425,7 +6164,6 @@
             <w:pPr>
               <w:cnfStyle w:val="000000100000" w:firstRow="0" w:lastRow="0" w:firstColumn="0" w:lastColumn="0" w:oddVBand="0" w:evenVBand="0" w:oddHBand="1" w:evenHBand="0" w:firstRowFirstColumn="0" w:firstRowLastColumn="0" w:lastRowFirstColumn="0" w:lastRowLastColumn="0"/>
             </w:pPr>
-            <w:proofErr w:type="spellStart"/>
             <w:r>
               <w:t>I</w:t>
             </w:r>
@@ -6435,7 +6173,6 @@
               </w:rPr>
               <w:t>nt</w:t>
             </w:r>
-            <w:proofErr w:type="spellEnd"/>
           </w:p>
         </w:tc>
         <w:tc>
@@ -6501,7 +6238,6 @@
             <w:tcW w:w="1382" w:type="dxa"/>
           </w:tcPr>
           <w:p>
-            <w:proofErr w:type="spellStart"/>
             <w:r>
               <w:t>C</w:t>
             </w:r>
@@ -6514,22 +6250,19 @@
             <w:r>
               <w:t>id</w:t>
             </w:r>
-            <w:proofErr w:type="spellEnd"/>
-          </w:p>
-        </w:tc>
-        <w:tc>
-          <w:tcPr>
-            <w:tcW w:w="1382" w:type="dxa"/>
-          </w:tcPr>
-          <w:p>
-            <w:pPr>
-              <w:cnfStyle w:val="000000000000" w:firstRow="0" w:lastRow="0" w:firstColumn="0" w:lastColumn="0" w:oddVBand="0" w:evenVBand="0" w:oddHBand="0" w:evenHBand="0" w:firstRowFirstColumn="0" w:firstRowLastColumn="0" w:lastRowFirstColumn="0" w:lastRowLastColumn="0"/>
-            </w:pPr>
-            <w:proofErr w:type="spellStart"/>
+          </w:p>
+        </w:tc>
+        <w:tc>
+          <w:tcPr>
+            <w:tcW w:w="1382" w:type="dxa"/>
+          </w:tcPr>
+          <w:p>
+            <w:pPr>
+              <w:cnfStyle w:val="000000000000" w:firstRow="0" w:lastRow="0" w:firstColumn="0" w:lastColumn="0" w:oddVBand="0" w:evenVBand="0" w:oddHBand="0" w:evenHBand="0" w:firstRowFirstColumn="0" w:firstRowLastColumn="0" w:lastRowFirstColumn="0" w:lastRowLastColumn="0"/>
+            </w:pPr>
             <w:r>
               <w:t>Int</w:t>
             </w:r>
-            <w:proofErr w:type="spellEnd"/>
           </w:p>
         </w:tc>
         <w:tc>
@@ -6605,7 +6338,6 @@
             <w:tcW w:w="1382" w:type="dxa"/>
           </w:tcPr>
           <w:p>
-            <w:proofErr w:type="spellStart"/>
             <w:r>
               <w:t>P</w:t>
             </w:r>
@@ -6615,7 +6347,6 @@
               </w:rPr>
               <w:t>aram</w:t>
             </w:r>
-            <w:proofErr w:type="spellEnd"/>
           </w:p>
         </w:tc>
         <w:tc>
@@ -6663,41 +6394,35 @@
           <w:p>
             <w:pPr>
               <w:cnfStyle w:val="000000100000" w:firstRow="0" w:lastRow="0" w:firstColumn="0" w:lastColumn="0" w:oddVBand="0" w:evenVBand="0" w:oddHBand="1" w:evenHBand="0" w:firstRowFirstColumn="0" w:firstRowLastColumn="0" w:lastRowFirstColumn="0" w:lastRowLastColumn="0"/>
-              <w:rPr>
-                <w:rFonts w:hint="eastAsia"/>
-              </w:rPr>
-            </w:pPr>
-            <w:r>
-              <w:t>N</w:t>
-            </w:r>
-          </w:p>
-        </w:tc>
-        <w:tc>
-          <w:tcPr>
-            <w:tcW w:w="1383" w:type="dxa"/>
-          </w:tcPr>
-          <w:p>
-            <w:pPr>
-              <w:cnfStyle w:val="000000100000" w:firstRow="0" w:lastRow="0" w:firstColumn="0" w:lastColumn="0" w:oddVBand="0" w:evenVBand="0" w:oddHBand="1" w:evenHBand="0" w:firstRowFirstColumn="0" w:firstRowLastColumn="0" w:lastRowFirstColumn="0" w:lastRowLastColumn="0"/>
-            </w:pPr>
-            <w:r>
-              <w:rPr>
-                <w:rFonts w:hint="eastAsia"/>
-              </w:rPr>
-              <w:t>N</w:t>
-            </w:r>
-          </w:p>
-        </w:tc>
-        <w:tc>
-          <w:tcPr>
-            <w:tcW w:w="1383" w:type="dxa"/>
-          </w:tcPr>
-          <w:p>
-            <w:pPr>
-              <w:cnfStyle w:val="000000100000" w:firstRow="0" w:lastRow="0" w:firstColumn="0" w:lastColumn="0" w:oddVBand="0" w:evenVBand="0" w:oddHBand="1" w:evenHBand="0" w:firstRowFirstColumn="0" w:firstRowLastColumn="0" w:lastRowFirstColumn="0" w:lastRowLastColumn="0"/>
-              <w:rPr>
-                <w:rFonts w:hint="eastAsia"/>
-              </w:rPr>
+            </w:pPr>
+            <w:r>
+              <w:t>N</w:t>
+            </w:r>
+          </w:p>
+        </w:tc>
+        <w:tc>
+          <w:tcPr>
+            <w:tcW w:w="1383" w:type="dxa"/>
+          </w:tcPr>
+          <w:p>
+            <w:pPr>
+              <w:cnfStyle w:val="000000100000" w:firstRow="0" w:lastRow="0" w:firstColumn="0" w:lastColumn="0" w:oddVBand="0" w:evenVBand="0" w:oddHBand="1" w:evenHBand="0" w:firstRowFirstColumn="0" w:firstRowLastColumn="0" w:lastRowFirstColumn="0" w:lastRowLastColumn="0"/>
+            </w:pPr>
+            <w:r>
+              <w:rPr>
+                <w:rFonts w:hint="eastAsia"/>
+              </w:rPr>
+              <w:t>N</w:t>
+            </w:r>
+          </w:p>
+        </w:tc>
+        <w:tc>
+          <w:tcPr>
+            <w:tcW w:w="1383" w:type="dxa"/>
+          </w:tcPr>
+          <w:p>
+            <w:pPr>
+              <w:cnfStyle w:val="000000100000" w:firstRow="0" w:lastRow="0" w:firstColumn="0" w:lastColumn="0" w:oddVBand="0" w:evenVBand="0" w:oddHBand="1" w:evenHBand="0" w:firstRowFirstColumn="0" w:firstRowLastColumn="0" w:lastRowFirstColumn="0" w:lastRowLastColumn="0"/>
             </w:pPr>
             <w:r>
               <w:rPr>
@@ -6718,7 +6443,6 @@
             <w:tcW w:w="1382" w:type="dxa"/>
           </w:tcPr>
           <w:p>
-            <w:proofErr w:type="spellStart"/>
             <w:r>
               <w:t>I</w:t>
             </w:r>
@@ -6728,18 +6452,16 @@
               </w:rPr>
               <w:t>mg</w:t>
             </w:r>
-            <w:proofErr w:type="spellEnd"/>
-          </w:p>
-        </w:tc>
-        <w:tc>
-          <w:tcPr>
-            <w:tcW w:w="1382" w:type="dxa"/>
-          </w:tcPr>
-          <w:p>
-            <w:pPr>
-              <w:cnfStyle w:val="000000000000" w:firstRow="0" w:lastRow="0" w:firstColumn="0" w:lastColumn="0" w:oddVBand="0" w:evenVBand="0" w:oddHBand="0" w:evenHBand="0" w:firstRowFirstColumn="0" w:firstRowLastColumn="0" w:lastRowFirstColumn="0" w:lastRowLastColumn="0"/>
-            </w:pPr>
-            <w:proofErr w:type="spellStart"/>
+          </w:p>
+        </w:tc>
+        <w:tc>
+          <w:tcPr>
+            <w:tcW w:w="1382" w:type="dxa"/>
+          </w:tcPr>
+          <w:p>
+            <w:pPr>
+              <w:cnfStyle w:val="000000000000" w:firstRow="0" w:lastRow="0" w:firstColumn="0" w:lastColumn="0" w:oddVBand="0" w:evenVBand="0" w:oddHBand="0" w:evenHBand="0" w:firstRowFirstColumn="0" w:firstRowLastColumn="0" w:lastRowFirstColumn="0" w:lastRowLastColumn="0"/>
+            </w:pPr>
             <w:r>
               <w:t>V</w:t>
             </w:r>
@@ -6749,7 +6471,6 @@
               </w:rPr>
               <w:t>arcahr</w:t>
             </w:r>
-            <w:proofErr w:type="spellEnd"/>
             <w:r>
               <w:rPr>
                 <w:rFonts w:hint="eastAsia"/>
@@ -6806,28 +6527,22 @@
           <w:p>
             <w:pPr>
               <w:cnfStyle w:val="000000000000" w:firstRow="0" w:lastRow="0" w:firstColumn="0" w:lastColumn="0" w:oddVBand="0" w:evenVBand="0" w:oddHBand="0" w:evenHBand="0" w:firstRowFirstColumn="0" w:firstRowLastColumn="0" w:lastRowFirstColumn="0" w:lastRowLastColumn="0"/>
-              <w:rPr>
-                <w:rFonts w:hint="eastAsia"/>
-              </w:rPr>
-            </w:pPr>
-            <w:r>
-              <w:rPr>
-                <w:rFonts w:hint="eastAsia"/>
-              </w:rPr>
-              <w:t>N</w:t>
-            </w:r>
-          </w:p>
-        </w:tc>
-        <w:tc>
-          <w:tcPr>
-            <w:tcW w:w="1383" w:type="dxa"/>
-          </w:tcPr>
-          <w:p>
-            <w:pPr>
-              <w:cnfStyle w:val="000000000000" w:firstRow="0" w:lastRow="0" w:firstColumn="0" w:lastColumn="0" w:oddVBand="0" w:evenVBand="0" w:oddHBand="0" w:evenHBand="0" w:firstRowFirstColumn="0" w:firstRowLastColumn="0" w:lastRowFirstColumn="0" w:lastRowLastColumn="0"/>
-              <w:rPr>
-                <w:rFonts w:hint="eastAsia"/>
-              </w:rPr>
+            </w:pPr>
+            <w:r>
+              <w:rPr>
+                <w:rFonts w:hint="eastAsia"/>
+              </w:rPr>
+              <w:t>N</w:t>
+            </w:r>
+          </w:p>
+        </w:tc>
+        <w:tc>
+          <w:tcPr>
+            <w:tcW w:w="1383" w:type="dxa"/>
+          </w:tcPr>
+          <w:p>
+            <w:pPr>
+              <w:cnfStyle w:val="000000000000" w:firstRow="0" w:lastRow="0" w:firstColumn="0" w:lastColumn="0" w:oddVBand="0" w:evenVBand="0" w:oddHBand="0" w:evenHBand="0" w:firstRowFirstColumn="0" w:firstRowLastColumn="0" w:lastRowFirstColumn="0" w:lastRowLastColumn="0"/>
             </w:pPr>
             <w:r>
               <w:rPr>
@@ -6887,7 +6602,7 @@
         <w:tc>
           <w:tcPr>
             <w:cnfStyle w:val="001000000000" w:firstRow="0" w:lastRow="0" w:firstColumn="1" w:lastColumn="0" w:oddVBand="0" w:evenVBand="0" w:oddHBand="0" w:evenHBand="0" w:firstRowFirstColumn="0" w:firstRowLastColumn="0" w:lastRowFirstColumn="0" w:lastRowLastColumn="0"/>
-            <w:tcW w:w="1501" w:type="dxa"/>
+            <w:tcW w:w="1492" w:type="dxa"/>
           </w:tcPr>
           <w:p>
             <w:r>
@@ -6900,7 +6615,7 @@
         </w:tc>
         <w:tc>
           <w:tcPr>
-            <w:tcW w:w="1371" w:type="dxa"/>
+            <w:tcW w:w="1380" w:type="dxa"/>
           </w:tcPr>
           <w:p>
             <w:pPr>
@@ -6987,7 +6702,7 @@
         <w:tc>
           <w:tcPr>
             <w:cnfStyle w:val="001000000000" w:firstRow="0" w:lastRow="0" w:firstColumn="1" w:lastColumn="0" w:oddVBand="0" w:evenVBand="0" w:oddHBand="0" w:evenHBand="0" w:firstRowFirstColumn="0" w:firstRowLastColumn="0" w:lastRowFirstColumn="0" w:lastRowLastColumn="0"/>
-            <w:tcW w:w="1382" w:type="dxa"/>
+            <w:tcW w:w="1492" w:type="dxa"/>
           </w:tcPr>
           <w:p>
             <w:r>
@@ -7003,13 +6718,12 @@
         </w:tc>
         <w:tc>
           <w:tcPr>
-            <w:tcW w:w="1382" w:type="dxa"/>
-          </w:tcPr>
-          <w:p>
-            <w:pPr>
-              <w:cnfStyle w:val="000000100000" w:firstRow="0" w:lastRow="0" w:firstColumn="0" w:lastColumn="0" w:oddVBand="0" w:evenVBand="0" w:oddHBand="1" w:evenHBand="0" w:firstRowFirstColumn="0" w:firstRowLastColumn="0" w:lastRowFirstColumn="0" w:lastRowLastColumn="0"/>
-            </w:pPr>
-            <w:proofErr w:type="spellStart"/>
+            <w:tcW w:w="1380" w:type="dxa"/>
+          </w:tcPr>
+          <w:p>
+            <w:pPr>
+              <w:cnfStyle w:val="000000100000" w:firstRow="0" w:lastRow="0" w:firstColumn="0" w:lastColumn="0" w:oddVBand="0" w:evenVBand="0" w:oddHBand="1" w:evenHBand="0" w:firstRowFirstColumn="0" w:firstRowLastColumn="0" w:lastRowFirstColumn="0" w:lastRowLastColumn="0"/>
+            </w:pPr>
             <w:r>
               <w:t>I</w:t>
             </w:r>
@@ -7019,35 +6733,34 @@
               </w:rPr>
               <w:t>nt</w:t>
             </w:r>
-            <w:proofErr w:type="spellEnd"/>
-          </w:p>
-        </w:tc>
-        <w:tc>
-          <w:tcPr>
-            <w:tcW w:w="1383" w:type="dxa"/>
-          </w:tcPr>
-          <w:p>
-            <w:pPr>
-              <w:cnfStyle w:val="000000100000" w:firstRow="0" w:lastRow="0" w:firstColumn="0" w:lastColumn="0" w:oddVBand="0" w:evenVBand="0" w:oddHBand="1" w:evenHBand="0" w:firstRowFirstColumn="0" w:firstRowLastColumn="0" w:lastRowFirstColumn="0" w:lastRowLastColumn="0"/>
-            </w:pPr>
-          </w:p>
-        </w:tc>
-        <w:tc>
-          <w:tcPr>
-            <w:tcW w:w="1383" w:type="dxa"/>
-          </w:tcPr>
-          <w:p>
-            <w:pPr>
-              <w:cnfStyle w:val="000000100000" w:firstRow="0" w:lastRow="0" w:firstColumn="0" w:lastColumn="0" w:oddVBand="0" w:evenVBand="0" w:oddHBand="1" w:evenHBand="0" w:firstRowFirstColumn="0" w:firstRowLastColumn="0" w:lastRowFirstColumn="0" w:lastRowLastColumn="0"/>
-            </w:pPr>
-            <w:r>
-              <w:t>N</w:t>
-            </w:r>
-          </w:p>
-        </w:tc>
-        <w:tc>
-          <w:tcPr>
-            <w:tcW w:w="1383" w:type="dxa"/>
+          </w:p>
+        </w:tc>
+        <w:tc>
+          <w:tcPr>
+            <w:tcW w:w="1356" w:type="dxa"/>
+          </w:tcPr>
+          <w:p>
+            <w:pPr>
+              <w:cnfStyle w:val="000000100000" w:firstRow="0" w:lastRow="0" w:firstColumn="0" w:lastColumn="0" w:oddVBand="0" w:evenVBand="0" w:oddHBand="1" w:evenHBand="0" w:firstRowFirstColumn="0" w:firstRowLastColumn="0" w:lastRowFirstColumn="0" w:lastRowLastColumn="0"/>
+            </w:pPr>
+          </w:p>
+        </w:tc>
+        <w:tc>
+          <w:tcPr>
+            <w:tcW w:w="1356" w:type="dxa"/>
+          </w:tcPr>
+          <w:p>
+            <w:pPr>
+              <w:cnfStyle w:val="000000100000" w:firstRow="0" w:lastRow="0" w:firstColumn="0" w:lastColumn="0" w:oddVBand="0" w:evenVBand="0" w:oddHBand="1" w:evenHBand="0" w:firstRowFirstColumn="0" w:firstRowLastColumn="0" w:lastRowFirstColumn="0" w:lastRowLastColumn="0"/>
+            </w:pPr>
+            <w:r>
+              <w:t>N</w:t>
+            </w:r>
+          </w:p>
+        </w:tc>
+        <w:tc>
+          <w:tcPr>
+            <w:tcW w:w="1356" w:type="dxa"/>
           </w:tcPr>
           <w:p>
             <w:pPr>
@@ -7060,7 +6773,7 @@
         </w:tc>
         <w:tc>
           <w:tcPr>
-            <w:tcW w:w="1383" w:type="dxa"/>
+            <w:tcW w:w="1356" w:type="dxa"/>
           </w:tcPr>
           <w:p>
             <w:pPr>
@@ -7082,78 +6795,69 @@
         <w:tc>
           <w:tcPr>
             <w:cnfStyle w:val="001000000000" w:firstRow="0" w:lastRow="0" w:firstColumn="1" w:lastColumn="0" w:oddVBand="0" w:evenVBand="0" w:oddHBand="0" w:evenHBand="0" w:firstRowFirstColumn="0" w:firstRowLastColumn="0" w:lastRowFirstColumn="0" w:lastRowLastColumn="0"/>
-            <w:tcW w:w="1382" w:type="dxa"/>
-          </w:tcPr>
-          <w:p>
-            <w:pPr>
-              <w:rPr>
-                <w:rFonts w:hint="eastAsia"/>
-              </w:rPr>
-            </w:pPr>
-            <w:proofErr w:type="spellStart"/>
+            <w:tcW w:w="1492" w:type="dxa"/>
+          </w:tcPr>
+          <w:p>
             <w:r>
               <w:t>Uid</w:t>
             </w:r>
-            <w:proofErr w:type="spellEnd"/>
-          </w:p>
-        </w:tc>
-        <w:tc>
-          <w:tcPr>
-            <w:tcW w:w="1382" w:type="dxa"/>
-          </w:tcPr>
-          <w:p>
-            <w:pPr>
-              <w:cnfStyle w:val="000000000000" w:firstRow="0" w:lastRow="0" w:firstColumn="0" w:lastColumn="0" w:oddVBand="0" w:evenVBand="0" w:oddHBand="0" w:evenHBand="0" w:firstRowFirstColumn="0" w:firstRowLastColumn="0" w:lastRowFirstColumn="0" w:lastRowLastColumn="0"/>
-            </w:pPr>
-            <w:proofErr w:type="spellStart"/>
+          </w:p>
+        </w:tc>
+        <w:tc>
+          <w:tcPr>
+            <w:tcW w:w="1380" w:type="dxa"/>
+          </w:tcPr>
+          <w:p>
+            <w:pPr>
+              <w:cnfStyle w:val="000000000000" w:firstRow="0" w:lastRow="0" w:firstColumn="0" w:lastColumn="0" w:oddVBand="0" w:evenVBand="0" w:oddHBand="0" w:evenHBand="0" w:firstRowFirstColumn="0" w:firstRowLastColumn="0" w:lastRowFirstColumn="0" w:lastRowLastColumn="0"/>
+            </w:pPr>
             <w:r>
               <w:t>Int</w:t>
             </w:r>
-            <w:proofErr w:type="spellEnd"/>
-          </w:p>
-        </w:tc>
-        <w:tc>
-          <w:tcPr>
-            <w:tcW w:w="1383" w:type="dxa"/>
-          </w:tcPr>
-          <w:p>
-            <w:pPr>
-              <w:cnfStyle w:val="000000000000" w:firstRow="0" w:lastRow="0" w:firstColumn="0" w:lastColumn="0" w:oddVBand="0" w:evenVBand="0" w:oddHBand="0" w:evenHBand="0" w:firstRowFirstColumn="0" w:firstRowLastColumn="0" w:lastRowFirstColumn="0" w:lastRowLastColumn="0"/>
-            </w:pPr>
-          </w:p>
-        </w:tc>
-        <w:tc>
-          <w:tcPr>
-            <w:tcW w:w="1383" w:type="dxa"/>
-          </w:tcPr>
-          <w:p>
-            <w:pPr>
-              <w:cnfStyle w:val="000000000000" w:firstRow="0" w:lastRow="0" w:firstColumn="0" w:lastColumn="0" w:oddVBand="0" w:evenVBand="0" w:oddHBand="0" w:evenHBand="0" w:firstRowFirstColumn="0" w:firstRowLastColumn="0" w:lastRowFirstColumn="0" w:lastRowLastColumn="0"/>
-            </w:pPr>
-            <w:r>
-              <w:rPr>
-                <w:rFonts w:hint="eastAsia"/>
-              </w:rPr>
-              <w:t>N</w:t>
-            </w:r>
-          </w:p>
-        </w:tc>
-        <w:tc>
-          <w:tcPr>
-            <w:tcW w:w="1383" w:type="dxa"/>
-          </w:tcPr>
-          <w:p>
-            <w:pPr>
-              <w:cnfStyle w:val="000000000000" w:firstRow="0" w:lastRow="0" w:firstColumn="0" w:lastColumn="0" w:oddVBand="0" w:evenVBand="0" w:oddHBand="0" w:evenHBand="0" w:firstRowFirstColumn="0" w:firstRowLastColumn="0" w:lastRowFirstColumn="0" w:lastRowLastColumn="0"/>
-            </w:pPr>
-            <w:r>
-              <w:t>N</w:t>
-            </w:r>
-          </w:p>
-        </w:tc>
-        <w:tc>
-          <w:tcPr>
-            <w:tcW w:w="1383" w:type="dxa"/>
+          </w:p>
+        </w:tc>
+        <w:tc>
+          <w:tcPr>
+            <w:tcW w:w="1356" w:type="dxa"/>
+          </w:tcPr>
+          <w:p>
+            <w:pPr>
+              <w:cnfStyle w:val="000000000000" w:firstRow="0" w:lastRow="0" w:firstColumn="0" w:lastColumn="0" w:oddVBand="0" w:evenVBand="0" w:oddHBand="0" w:evenHBand="0" w:firstRowFirstColumn="0" w:firstRowLastColumn="0" w:lastRowFirstColumn="0" w:lastRowLastColumn="0"/>
+            </w:pPr>
+          </w:p>
+        </w:tc>
+        <w:tc>
+          <w:tcPr>
+            <w:tcW w:w="1356" w:type="dxa"/>
+          </w:tcPr>
+          <w:p>
+            <w:pPr>
+              <w:cnfStyle w:val="000000000000" w:firstRow="0" w:lastRow="0" w:firstColumn="0" w:lastColumn="0" w:oddVBand="0" w:evenVBand="0" w:oddHBand="0" w:evenHBand="0" w:firstRowFirstColumn="0" w:firstRowLastColumn="0" w:lastRowFirstColumn="0" w:lastRowLastColumn="0"/>
+            </w:pPr>
+            <w:r>
+              <w:rPr>
+                <w:rFonts w:hint="eastAsia"/>
+              </w:rPr>
+              <w:t>N</w:t>
+            </w:r>
+          </w:p>
+        </w:tc>
+        <w:tc>
+          <w:tcPr>
+            <w:tcW w:w="1356" w:type="dxa"/>
+          </w:tcPr>
+          <w:p>
+            <w:pPr>
+              <w:cnfStyle w:val="000000000000" w:firstRow="0" w:lastRow="0" w:firstColumn="0" w:lastColumn="0" w:oddVBand="0" w:evenVBand="0" w:oddHBand="0" w:evenHBand="0" w:firstRowFirstColumn="0" w:firstRowLastColumn="0" w:lastRowFirstColumn="0" w:lastRowLastColumn="0"/>
+            </w:pPr>
+            <w:r>
+              <w:t>N</w:t>
+            </w:r>
+          </w:p>
+        </w:tc>
+        <w:tc>
+          <w:tcPr>
+            <w:tcW w:w="1356" w:type="dxa"/>
           </w:tcPr>
           <w:p>
             <w:pPr>
@@ -7182,7 +6886,7 @@
         <w:tc>
           <w:tcPr>
             <w:cnfStyle w:val="001000000000" w:firstRow="0" w:lastRow="0" w:firstColumn="1" w:lastColumn="0" w:oddVBand="0" w:evenVBand="0" w:oddHBand="0" w:evenHBand="0" w:firstRowFirstColumn="0" w:firstRowLastColumn="0" w:lastRowFirstColumn="0" w:lastRowLastColumn="0"/>
-            <w:tcW w:w="1382" w:type="dxa"/>
+            <w:tcW w:w="1492" w:type="dxa"/>
           </w:tcPr>
           <w:p>
             <w:r>
@@ -7198,77 +6902,66 @@
         </w:tc>
         <w:tc>
           <w:tcPr>
-            <w:tcW w:w="1382" w:type="dxa"/>
-          </w:tcPr>
-          <w:p>
-            <w:pPr>
-              <w:cnfStyle w:val="000000100000" w:firstRow="0" w:lastRow="0" w:firstColumn="0" w:lastColumn="0" w:oddVBand="0" w:evenVBand="0" w:oddHBand="1" w:evenHBand="0" w:firstRowFirstColumn="0" w:firstRowLastColumn="0" w:lastRowFirstColumn="0" w:lastRowLastColumn="0"/>
-            </w:pPr>
-            <w:proofErr w:type="spellStart"/>
-            <w:r>
-              <w:t>Varchar</w:t>
-            </w:r>
-            <w:proofErr w:type="spellEnd"/>
-            <w:r>
-              <w:t>(45)</w:t>
-            </w:r>
-          </w:p>
-        </w:tc>
-        <w:tc>
-          <w:tcPr>
-            <w:tcW w:w="1383" w:type="dxa"/>
-          </w:tcPr>
-          <w:p>
-            <w:pPr>
-              <w:cnfStyle w:val="000000100000" w:firstRow="0" w:lastRow="0" w:firstColumn="0" w:lastColumn="0" w:oddVBand="0" w:evenVBand="0" w:oddHBand="1" w:evenHBand="0" w:firstRowFirstColumn="0" w:firstRowLastColumn="0" w:lastRowFirstColumn="0" w:lastRowLastColumn="0"/>
-            </w:pPr>
-          </w:p>
-        </w:tc>
-        <w:tc>
-          <w:tcPr>
-            <w:tcW w:w="1383" w:type="dxa"/>
-          </w:tcPr>
-          <w:p>
-            <w:pPr>
-              <w:cnfStyle w:val="000000100000" w:firstRow="0" w:lastRow="0" w:firstColumn="0" w:lastColumn="0" w:oddVBand="0" w:evenVBand="0" w:oddHBand="1" w:evenHBand="0" w:firstRowFirstColumn="0" w:firstRowLastColumn="0" w:lastRowFirstColumn="0" w:lastRowLastColumn="0"/>
-              <w:rPr>
-                <w:rFonts w:hint="eastAsia"/>
-              </w:rPr>
-            </w:pPr>
-            <w:r>
-              <w:rPr>
-                <w:rFonts w:hint="eastAsia"/>
-              </w:rPr>
-              <w:t>N</w:t>
-            </w:r>
-          </w:p>
-        </w:tc>
-        <w:tc>
-          <w:tcPr>
-            <w:tcW w:w="1383" w:type="dxa"/>
-          </w:tcPr>
-          <w:p>
-            <w:pPr>
-              <w:cnfStyle w:val="000000100000" w:firstRow="0" w:lastRow="0" w:firstColumn="0" w:lastColumn="0" w:oddVBand="0" w:evenVBand="0" w:oddHBand="1" w:evenHBand="0" w:firstRowFirstColumn="0" w:firstRowLastColumn="0" w:lastRowFirstColumn="0" w:lastRowLastColumn="0"/>
-            </w:pPr>
-            <w:r>
-              <w:rPr>
-                <w:rFonts w:hint="eastAsia"/>
-              </w:rPr>
-              <w:t>N</w:t>
-            </w:r>
-          </w:p>
-        </w:tc>
-        <w:tc>
-          <w:tcPr>
-            <w:tcW w:w="1383" w:type="dxa"/>
-          </w:tcPr>
-          <w:p>
-            <w:pPr>
-              <w:cnfStyle w:val="000000100000" w:firstRow="0" w:lastRow="0" w:firstColumn="0" w:lastColumn="0" w:oddVBand="0" w:evenVBand="0" w:oddHBand="1" w:evenHBand="0" w:firstRowFirstColumn="0" w:firstRowLastColumn="0" w:lastRowFirstColumn="0" w:lastRowLastColumn="0"/>
-              <w:rPr>
-                <w:rFonts w:hint="eastAsia"/>
-              </w:rPr>
+            <w:tcW w:w="1380" w:type="dxa"/>
+          </w:tcPr>
+          <w:p>
+            <w:pPr>
+              <w:cnfStyle w:val="000000100000" w:firstRow="0" w:lastRow="0" w:firstColumn="0" w:lastColumn="0" w:oddVBand="0" w:evenVBand="0" w:oddHBand="1" w:evenHBand="0" w:firstRowFirstColumn="0" w:firstRowLastColumn="0" w:lastRowFirstColumn="0" w:lastRowLastColumn="0"/>
+            </w:pPr>
+            <w:r>
+              <w:t>Varchar(45)</w:t>
+            </w:r>
+          </w:p>
+        </w:tc>
+        <w:tc>
+          <w:tcPr>
+            <w:tcW w:w="1356" w:type="dxa"/>
+          </w:tcPr>
+          <w:p>
+            <w:pPr>
+              <w:cnfStyle w:val="000000100000" w:firstRow="0" w:lastRow="0" w:firstColumn="0" w:lastColumn="0" w:oddVBand="0" w:evenVBand="0" w:oddHBand="1" w:evenHBand="0" w:firstRowFirstColumn="0" w:firstRowLastColumn="0" w:lastRowFirstColumn="0" w:lastRowLastColumn="0"/>
+            </w:pPr>
+          </w:p>
+        </w:tc>
+        <w:tc>
+          <w:tcPr>
+            <w:tcW w:w="1356" w:type="dxa"/>
+          </w:tcPr>
+          <w:p>
+            <w:pPr>
+              <w:cnfStyle w:val="000000100000" w:firstRow="0" w:lastRow="0" w:firstColumn="0" w:lastColumn="0" w:oddVBand="0" w:evenVBand="0" w:oddHBand="1" w:evenHBand="0" w:firstRowFirstColumn="0" w:firstRowLastColumn="0" w:lastRowFirstColumn="0" w:lastRowLastColumn="0"/>
+            </w:pPr>
+            <w:r>
+              <w:rPr>
+                <w:rFonts w:hint="eastAsia"/>
+              </w:rPr>
+              <w:t>N</w:t>
+            </w:r>
+          </w:p>
+        </w:tc>
+        <w:tc>
+          <w:tcPr>
+            <w:tcW w:w="1356" w:type="dxa"/>
+          </w:tcPr>
+          <w:p>
+            <w:pPr>
+              <w:cnfStyle w:val="000000100000" w:firstRow="0" w:lastRow="0" w:firstColumn="0" w:lastColumn="0" w:oddVBand="0" w:evenVBand="0" w:oddHBand="1" w:evenHBand="0" w:firstRowFirstColumn="0" w:firstRowLastColumn="0" w:lastRowFirstColumn="0" w:lastRowLastColumn="0"/>
+            </w:pPr>
+            <w:r>
+              <w:rPr>
+                <w:rFonts w:hint="eastAsia"/>
+              </w:rPr>
+              <w:t>N</w:t>
+            </w:r>
+          </w:p>
+        </w:tc>
+        <w:tc>
+          <w:tcPr>
+            <w:tcW w:w="1356" w:type="dxa"/>
+          </w:tcPr>
+          <w:p>
+            <w:pPr>
+              <w:cnfStyle w:val="000000100000" w:firstRow="0" w:lastRow="0" w:firstColumn="0" w:lastColumn="0" w:oddVBand="0" w:evenVBand="0" w:oddHBand="1" w:evenHBand="0" w:firstRowFirstColumn="0" w:firstRowLastColumn="0" w:lastRowFirstColumn="0" w:lastRowLastColumn="0"/>
             </w:pPr>
             <w:r>
               <w:rPr>
@@ -7286,7 +6979,7 @@
         <w:tc>
           <w:tcPr>
             <w:cnfStyle w:val="001000000000" w:firstRow="0" w:lastRow="0" w:firstColumn="1" w:lastColumn="0" w:oddVBand="0" w:evenVBand="0" w:oddHBand="0" w:evenHBand="0" w:firstRowFirstColumn="0" w:firstRowLastColumn="0" w:lastRowFirstColumn="0" w:lastRowLastColumn="0"/>
-            <w:tcW w:w="1382" w:type="dxa"/>
+            <w:tcW w:w="1492" w:type="dxa"/>
           </w:tcPr>
           <w:p>
             <w:r>
@@ -7302,7 +6995,7 @@
         </w:tc>
         <w:tc>
           <w:tcPr>
-            <w:tcW w:w="1382" w:type="dxa"/>
+            <w:tcW w:w="1380" w:type="dxa"/>
           </w:tcPr>
           <w:p>
             <w:pPr>
@@ -7339,62 +7032,53 @@
         </w:tc>
         <w:tc>
           <w:tcPr>
-            <w:tcW w:w="1383" w:type="dxa"/>
-          </w:tcPr>
-          <w:p>
-            <w:pPr>
-              <w:cnfStyle w:val="000000000000" w:firstRow="0" w:lastRow="0" w:firstColumn="0" w:lastColumn="0" w:oddVBand="0" w:evenVBand="0" w:oddHBand="0" w:evenHBand="0" w:firstRowFirstColumn="0" w:firstRowLastColumn="0" w:lastRowFirstColumn="0" w:lastRowLastColumn="0"/>
-            </w:pPr>
-          </w:p>
-        </w:tc>
-        <w:tc>
-          <w:tcPr>
-            <w:tcW w:w="1383" w:type="dxa"/>
-          </w:tcPr>
-          <w:p>
-            <w:pPr>
-              <w:cnfStyle w:val="000000000000" w:firstRow="0" w:lastRow="0" w:firstColumn="0" w:lastColumn="0" w:oddVBand="0" w:evenVBand="0" w:oddHBand="0" w:evenHBand="0" w:firstRowFirstColumn="0" w:firstRowLastColumn="0" w:lastRowFirstColumn="0" w:lastRowLastColumn="0"/>
-              <w:rPr>
-                <w:rFonts w:hint="eastAsia"/>
-              </w:rPr>
-            </w:pPr>
-            <w:r>
-              <w:rPr>
-                <w:rFonts w:hint="eastAsia"/>
-              </w:rPr>
-              <w:t>N</w:t>
-            </w:r>
-          </w:p>
-        </w:tc>
-        <w:tc>
-          <w:tcPr>
-            <w:tcW w:w="1383" w:type="dxa"/>
-          </w:tcPr>
-          <w:p>
-            <w:pPr>
-              <w:cnfStyle w:val="000000000000" w:firstRow="0" w:lastRow="0" w:firstColumn="0" w:lastColumn="0" w:oddVBand="0" w:evenVBand="0" w:oddHBand="0" w:evenHBand="0" w:firstRowFirstColumn="0" w:firstRowLastColumn="0" w:lastRowFirstColumn="0" w:lastRowLastColumn="0"/>
-              <w:rPr>
-                <w:rFonts w:hint="eastAsia"/>
-              </w:rPr>
-            </w:pPr>
-            <w:r>
-              <w:rPr>
-                <w:rFonts w:hint="eastAsia"/>
-              </w:rPr>
-              <w:t>N</w:t>
-            </w:r>
-          </w:p>
-        </w:tc>
-        <w:tc>
-          <w:tcPr>
-            <w:tcW w:w="1383" w:type="dxa"/>
-          </w:tcPr>
-          <w:p>
-            <w:pPr>
-              <w:cnfStyle w:val="000000000000" w:firstRow="0" w:lastRow="0" w:firstColumn="0" w:lastColumn="0" w:oddVBand="0" w:evenVBand="0" w:oddHBand="0" w:evenHBand="0" w:firstRowFirstColumn="0" w:firstRowLastColumn="0" w:lastRowFirstColumn="0" w:lastRowLastColumn="0"/>
-              <w:rPr>
-                <w:rFonts w:hint="eastAsia"/>
-              </w:rPr>
+            <w:tcW w:w="1356" w:type="dxa"/>
+          </w:tcPr>
+          <w:p>
+            <w:pPr>
+              <w:cnfStyle w:val="000000000000" w:firstRow="0" w:lastRow="0" w:firstColumn="0" w:lastColumn="0" w:oddVBand="0" w:evenVBand="0" w:oddHBand="0" w:evenHBand="0" w:firstRowFirstColumn="0" w:firstRowLastColumn="0" w:lastRowFirstColumn="0" w:lastRowLastColumn="0"/>
+            </w:pPr>
+          </w:p>
+        </w:tc>
+        <w:tc>
+          <w:tcPr>
+            <w:tcW w:w="1356" w:type="dxa"/>
+          </w:tcPr>
+          <w:p>
+            <w:pPr>
+              <w:cnfStyle w:val="000000000000" w:firstRow="0" w:lastRow="0" w:firstColumn="0" w:lastColumn="0" w:oddVBand="0" w:evenVBand="0" w:oddHBand="0" w:evenHBand="0" w:firstRowFirstColumn="0" w:firstRowLastColumn="0" w:lastRowFirstColumn="0" w:lastRowLastColumn="0"/>
+            </w:pPr>
+            <w:r>
+              <w:rPr>
+                <w:rFonts w:hint="eastAsia"/>
+              </w:rPr>
+              <w:t>N</w:t>
+            </w:r>
+          </w:p>
+        </w:tc>
+        <w:tc>
+          <w:tcPr>
+            <w:tcW w:w="1356" w:type="dxa"/>
+          </w:tcPr>
+          <w:p>
+            <w:pPr>
+              <w:cnfStyle w:val="000000000000" w:firstRow="0" w:lastRow="0" w:firstColumn="0" w:lastColumn="0" w:oddVBand="0" w:evenVBand="0" w:oddHBand="0" w:evenHBand="0" w:firstRowFirstColumn="0" w:firstRowLastColumn="0" w:lastRowFirstColumn="0" w:lastRowLastColumn="0"/>
+            </w:pPr>
+            <w:r>
+              <w:rPr>
+                <w:rFonts w:hint="eastAsia"/>
+              </w:rPr>
+              <w:t>N</w:t>
+            </w:r>
+          </w:p>
+        </w:tc>
+        <w:tc>
+          <w:tcPr>
+            <w:tcW w:w="1356" w:type="dxa"/>
+          </w:tcPr>
+          <w:p>
+            <w:pPr>
+              <w:cnfStyle w:val="000000000000" w:firstRow="0" w:lastRow="0" w:firstColumn="0" w:lastColumn="0" w:oddVBand="0" w:evenVBand="0" w:oddHBand="0" w:evenHBand="0" w:firstRowFirstColumn="0" w:firstRowLastColumn="0" w:lastRowFirstColumn="0" w:lastRowLastColumn="0"/>
             </w:pPr>
             <w:r>
               <w:rPr>
@@ -7413,7 +7097,7 @@
         <w:tc>
           <w:tcPr>
             <w:cnfStyle w:val="001000000000" w:firstRow="0" w:lastRow="0" w:firstColumn="1" w:lastColumn="0" w:oddVBand="0" w:evenVBand="0" w:oddHBand="0" w:evenHBand="0" w:firstRowFirstColumn="0" w:firstRowLastColumn="0" w:lastRowFirstColumn="0" w:lastRowLastColumn="0"/>
-            <w:tcW w:w="1382" w:type="dxa"/>
+            <w:tcW w:w="1492" w:type="dxa"/>
           </w:tcPr>
           <w:p>
             <w:r>
@@ -7429,13 +7113,12 @@
         </w:tc>
         <w:tc>
           <w:tcPr>
-            <w:tcW w:w="1382" w:type="dxa"/>
-          </w:tcPr>
-          <w:p>
-            <w:pPr>
-              <w:cnfStyle w:val="000000100000" w:firstRow="0" w:lastRow="0" w:firstColumn="0" w:lastColumn="0" w:oddVBand="0" w:evenVBand="0" w:oddHBand="1" w:evenHBand="0" w:firstRowFirstColumn="0" w:firstRowLastColumn="0" w:lastRowFirstColumn="0" w:lastRowLastColumn="0"/>
-            </w:pPr>
-            <w:proofErr w:type="spellStart"/>
+            <w:tcW w:w="1380" w:type="dxa"/>
+          </w:tcPr>
+          <w:p>
+            <w:pPr>
+              <w:cnfStyle w:val="000000100000" w:firstRow="0" w:lastRow="0" w:firstColumn="0" w:lastColumn="0" w:oddVBand="0" w:evenVBand="0" w:oddHBand="1" w:evenHBand="0" w:firstRowFirstColumn="0" w:firstRowLastColumn="0" w:lastRowFirstColumn="0" w:lastRowLastColumn="0"/>
+            </w:pPr>
             <w:r>
               <w:t>V</w:t>
             </w:r>
@@ -7443,14 +7126,7 @@
               <w:rPr>
                 <w:rFonts w:hint="eastAsia"/>
               </w:rPr>
-              <w:t>archar</w:t>
-            </w:r>
-            <w:proofErr w:type="spellEnd"/>
-            <w:r>
-              <w:rPr>
-                <w:rFonts w:hint="eastAsia"/>
-              </w:rPr>
-              <w:t>(</w:t>
+              <w:t>archar(</w:t>
             </w:r>
             <w:r>
               <w:t>100)</w:t>
@@ -7459,62 +7135,53 @@
         </w:tc>
         <w:tc>
           <w:tcPr>
-            <w:tcW w:w="1383" w:type="dxa"/>
-          </w:tcPr>
-          <w:p>
-            <w:pPr>
-              <w:cnfStyle w:val="000000100000" w:firstRow="0" w:lastRow="0" w:firstColumn="0" w:lastColumn="0" w:oddVBand="0" w:evenVBand="0" w:oddHBand="1" w:evenHBand="0" w:firstRowFirstColumn="0" w:firstRowLastColumn="0" w:lastRowFirstColumn="0" w:lastRowLastColumn="0"/>
-            </w:pPr>
-          </w:p>
-        </w:tc>
-        <w:tc>
-          <w:tcPr>
-            <w:tcW w:w="1383" w:type="dxa"/>
-          </w:tcPr>
-          <w:p>
-            <w:pPr>
-              <w:cnfStyle w:val="000000100000" w:firstRow="0" w:lastRow="0" w:firstColumn="0" w:lastColumn="0" w:oddVBand="0" w:evenVBand="0" w:oddHBand="1" w:evenHBand="0" w:firstRowFirstColumn="0" w:firstRowLastColumn="0" w:lastRowFirstColumn="0" w:lastRowLastColumn="0"/>
-              <w:rPr>
-                <w:rFonts w:hint="eastAsia"/>
-              </w:rPr>
-            </w:pPr>
-            <w:r>
-              <w:rPr>
-                <w:rFonts w:hint="eastAsia"/>
-              </w:rPr>
-              <w:t>N</w:t>
-            </w:r>
-          </w:p>
-        </w:tc>
-        <w:tc>
-          <w:tcPr>
-            <w:tcW w:w="1383" w:type="dxa"/>
-          </w:tcPr>
-          <w:p>
-            <w:pPr>
-              <w:cnfStyle w:val="000000100000" w:firstRow="0" w:lastRow="0" w:firstColumn="0" w:lastColumn="0" w:oddVBand="0" w:evenVBand="0" w:oddHBand="1" w:evenHBand="0" w:firstRowFirstColumn="0" w:firstRowLastColumn="0" w:lastRowFirstColumn="0" w:lastRowLastColumn="0"/>
-              <w:rPr>
-                <w:rFonts w:hint="eastAsia"/>
-              </w:rPr>
-            </w:pPr>
-            <w:r>
-              <w:rPr>
-                <w:rFonts w:hint="eastAsia"/>
-              </w:rPr>
-              <w:t>N</w:t>
-            </w:r>
-          </w:p>
-        </w:tc>
-        <w:tc>
-          <w:tcPr>
-            <w:tcW w:w="1383" w:type="dxa"/>
-          </w:tcPr>
-          <w:p>
-            <w:pPr>
-              <w:cnfStyle w:val="000000100000" w:firstRow="0" w:lastRow="0" w:firstColumn="0" w:lastColumn="0" w:oddVBand="0" w:evenVBand="0" w:oddHBand="1" w:evenHBand="0" w:firstRowFirstColumn="0" w:firstRowLastColumn="0" w:lastRowFirstColumn="0" w:lastRowLastColumn="0"/>
-              <w:rPr>
-                <w:rFonts w:hint="eastAsia"/>
-              </w:rPr>
+            <w:tcW w:w="1356" w:type="dxa"/>
+          </w:tcPr>
+          <w:p>
+            <w:pPr>
+              <w:cnfStyle w:val="000000100000" w:firstRow="0" w:lastRow="0" w:firstColumn="0" w:lastColumn="0" w:oddVBand="0" w:evenVBand="0" w:oddHBand="1" w:evenHBand="0" w:firstRowFirstColumn="0" w:firstRowLastColumn="0" w:lastRowFirstColumn="0" w:lastRowLastColumn="0"/>
+            </w:pPr>
+          </w:p>
+        </w:tc>
+        <w:tc>
+          <w:tcPr>
+            <w:tcW w:w="1356" w:type="dxa"/>
+          </w:tcPr>
+          <w:p>
+            <w:pPr>
+              <w:cnfStyle w:val="000000100000" w:firstRow="0" w:lastRow="0" w:firstColumn="0" w:lastColumn="0" w:oddVBand="0" w:evenVBand="0" w:oddHBand="1" w:evenHBand="0" w:firstRowFirstColumn="0" w:firstRowLastColumn="0" w:lastRowFirstColumn="0" w:lastRowLastColumn="0"/>
+            </w:pPr>
+            <w:r>
+              <w:rPr>
+                <w:rFonts w:hint="eastAsia"/>
+              </w:rPr>
+              <w:t>N</w:t>
+            </w:r>
+          </w:p>
+        </w:tc>
+        <w:tc>
+          <w:tcPr>
+            <w:tcW w:w="1356" w:type="dxa"/>
+          </w:tcPr>
+          <w:p>
+            <w:pPr>
+              <w:cnfStyle w:val="000000100000" w:firstRow="0" w:lastRow="0" w:firstColumn="0" w:lastColumn="0" w:oddVBand="0" w:evenVBand="0" w:oddHBand="1" w:evenHBand="0" w:firstRowFirstColumn="0" w:firstRowLastColumn="0" w:lastRowFirstColumn="0" w:lastRowLastColumn="0"/>
+            </w:pPr>
+            <w:r>
+              <w:rPr>
+                <w:rFonts w:hint="eastAsia"/>
+              </w:rPr>
+              <w:t>N</w:t>
+            </w:r>
+          </w:p>
+        </w:tc>
+        <w:tc>
+          <w:tcPr>
+            <w:tcW w:w="1356" w:type="dxa"/>
+          </w:tcPr>
+          <w:p>
+            <w:pPr>
+              <w:cnfStyle w:val="000000100000" w:firstRow="0" w:lastRow="0" w:firstColumn="0" w:lastColumn="0" w:oddVBand="0" w:evenVBand="0" w:oddHBand="1" w:evenHBand="0" w:firstRowFirstColumn="0" w:firstRowLastColumn="0" w:lastRowFirstColumn="0" w:lastRowLastColumn="0"/>
             </w:pPr>
             <w:r>
               <w:rPr>
@@ -7532,7 +7199,7 @@
         <w:tc>
           <w:tcPr>
             <w:cnfStyle w:val="001000000000" w:firstRow="0" w:lastRow="0" w:firstColumn="1" w:lastColumn="0" w:oddVBand="0" w:evenVBand="0" w:oddHBand="0" w:evenHBand="0" w:firstRowFirstColumn="0" w:firstRowLastColumn="0" w:lastRowFirstColumn="0" w:lastRowLastColumn="0"/>
-            <w:tcW w:w="1382" w:type="dxa"/>
+            <w:tcW w:w="1492" w:type="dxa"/>
           </w:tcPr>
           <w:p>
             <w:r>
@@ -7548,7 +7215,7 @@
         </w:tc>
         <w:tc>
           <w:tcPr>
-            <w:tcW w:w="1382" w:type="dxa"/>
+            <w:tcW w:w="1380" w:type="dxa"/>
           </w:tcPr>
           <w:p>
             <w:pPr>
@@ -7567,62 +7234,53 @@
         </w:tc>
         <w:tc>
           <w:tcPr>
-            <w:tcW w:w="1383" w:type="dxa"/>
-          </w:tcPr>
-          <w:p>
-            <w:pPr>
-              <w:cnfStyle w:val="000000000000" w:firstRow="0" w:lastRow="0" w:firstColumn="0" w:lastColumn="0" w:oddVBand="0" w:evenVBand="0" w:oddHBand="0" w:evenHBand="0" w:firstRowFirstColumn="0" w:firstRowLastColumn="0" w:lastRowFirstColumn="0" w:lastRowLastColumn="0"/>
-            </w:pPr>
-          </w:p>
-        </w:tc>
-        <w:tc>
-          <w:tcPr>
-            <w:tcW w:w="1383" w:type="dxa"/>
-          </w:tcPr>
-          <w:p>
-            <w:pPr>
-              <w:cnfStyle w:val="000000000000" w:firstRow="0" w:lastRow="0" w:firstColumn="0" w:lastColumn="0" w:oddVBand="0" w:evenVBand="0" w:oddHBand="0" w:evenHBand="0" w:firstRowFirstColumn="0" w:firstRowLastColumn="0" w:lastRowFirstColumn="0" w:lastRowLastColumn="0"/>
-              <w:rPr>
-                <w:rFonts w:hint="eastAsia"/>
-              </w:rPr>
-            </w:pPr>
-            <w:r>
-              <w:rPr>
-                <w:rFonts w:hint="eastAsia"/>
-              </w:rPr>
-              <w:t>N</w:t>
-            </w:r>
-          </w:p>
-        </w:tc>
-        <w:tc>
-          <w:tcPr>
-            <w:tcW w:w="1383" w:type="dxa"/>
-          </w:tcPr>
-          <w:p>
-            <w:pPr>
-              <w:cnfStyle w:val="000000000000" w:firstRow="0" w:lastRow="0" w:firstColumn="0" w:lastColumn="0" w:oddVBand="0" w:evenVBand="0" w:oddHBand="0" w:evenHBand="0" w:firstRowFirstColumn="0" w:firstRowLastColumn="0" w:lastRowFirstColumn="0" w:lastRowLastColumn="0"/>
-              <w:rPr>
-                <w:rFonts w:hint="eastAsia"/>
-              </w:rPr>
-            </w:pPr>
-            <w:r>
-              <w:rPr>
-                <w:rFonts w:hint="eastAsia"/>
-              </w:rPr>
-              <w:t>N</w:t>
-            </w:r>
-          </w:p>
-        </w:tc>
-        <w:tc>
-          <w:tcPr>
-            <w:tcW w:w="1383" w:type="dxa"/>
-          </w:tcPr>
-          <w:p>
-            <w:pPr>
-              <w:cnfStyle w:val="000000000000" w:firstRow="0" w:lastRow="0" w:firstColumn="0" w:lastColumn="0" w:oddVBand="0" w:evenVBand="0" w:oddHBand="0" w:evenHBand="0" w:firstRowFirstColumn="0" w:firstRowLastColumn="0" w:lastRowFirstColumn="0" w:lastRowLastColumn="0"/>
-              <w:rPr>
-                <w:rFonts w:hint="eastAsia"/>
-              </w:rPr>
+            <w:tcW w:w="1356" w:type="dxa"/>
+          </w:tcPr>
+          <w:p>
+            <w:pPr>
+              <w:cnfStyle w:val="000000000000" w:firstRow="0" w:lastRow="0" w:firstColumn="0" w:lastColumn="0" w:oddVBand="0" w:evenVBand="0" w:oddHBand="0" w:evenHBand="0" w:firstRowFirstColumn="0" w:firstRowLastColumn="0" w:lastRowFirstColumn="0" w:lastRowLastColumn="0"/>
+            </w:pPr>
+          </w:p>
+        </w:tc>
+        <w:tc>
+          <w:tcPr>
+            <w:tcW w:w="1356" w:type="dxa"/>
+          </w:tcPr>
+          <w:p>
+            <w:pPr>
+              <w:cnfStyle w:val="000000000000" w:firstRow="0" w:lastRow="0" w:firstColumn="0" w:lastColumn="0" w:oddVBand="0" w:evenVBand="0" w:oddHBand="0" w:evenHBand="0" w:firstRowFirstColumn="0" w:firstRowLastColumn="0" w:lastRowFirstColumn="0" w:lastRowLastColumn="0"/>
+            </w:pPr>
+            <w:r>
+              <w:rPr>
+                <w:rFonts w:hint="eastAsia"/>
+              </w:rPr>
+              <w:t>N</w:t>
+            </w:r>
+          </w:p>
+        </w:tc>
+        <w:tc>
+          <w:tcPr>
+            <w:tcW w:w="1356" w:type="dxa"/>
+          </w:tcPr>
+          <w:p>
+            <w:pPr>
+              <w:cnfStyle w:val="000000000000" w:firstRow="0" w:lastRow="0" w:firstColumn="0" w:lastColumn="0" w:oddVBand="0" w:evenVBand="0" w:oddHBand="0" w:evenHBand="0" w:firstRowFirstColumn="0" w:firstRowLastColumn="0" w:lastRowFirstColumn="0" w:lastRowLastColumn="0"/>
+            </w:pPr>
+            <w:r>
+              <w:rPr>
+                <w:rFonts w:hint="eastAsia"/>
+              </w:rPr>
+              <w:t>N</w:t>
+            </w:r>
+          </w:p>
+        </w:tc>
+        <w:tc>
+          <w:tcPr>
+            <w:tcW w:w="1356" w:type="dxa"/>
+          </w:tcPr>
+          <w:p>
+            <w:pPr>
+              <w:cnfStyle w:val="000000000000" w:firstRow="0" w:lastRow="0" w:firstColumn="0" w:lastColumn="0" w:oddVBand="0" w:evenVBand="0" w:oddHBand="0" w:evenHBand="0" w:firstRowFirstColumn="0" w:firstRowLastColumn="0" w:lastRowFirstColumn="0" w:lastRowLastColumn="0"/>
             </w:pPr>
             <w:r>
               <w:rPr>
@@ -7641,10 +7299,9 @@
         <w:tc>
           <w:tcPr>
             <w:cnfStyle w:val="001000000000" w:firstRow="0" w:lastRow="0" w:firstColumn="1" w:lastColumn="0" w:oddVBand="0" w:evenVBand="0" w:oddHBand="0" w:evenHBand="0" w:firstRowFirstColumn="0" w:firstRowLastColumn="0" w:lastRowFirstColumn="0" w:lastRowLastColumn="0"/>
-            <w:tcW w:w="1382" w:type="dxa"/>
-          </w:tcPr>
-          <w:p>
-            <w:proofErr w:type="spellStart"/>
+            <w:tcW w:w="1492" w:type="dxa"/>
+          </w:tcPr>
+          <w:p>
             <w:r>
               <w:t>P</w:t>
             </w:r>
@@ -7657,27 +7314,24 @@
             <w:r>
               <w:t>status</w:t>
             </w:r>
-            <w:proofErr w:type="spellEnd"/>
-          </w:p>
-        </w:tc>
-        <w:tc>
-          <w:tcPr>
-            <w:tcW w:w="1382" w:type="dxa"/>
-          </w:tcPr>
-          <w:p>
-            <w:pPr>
-              <w:cnfStyle w:val="000000100000" w:firstRow="0" w:lastRow="0" w:firstColumn="0" w:lastColumn="0" w:oddVBand="0" w:evenVBand="0" w:oddHBand="1" w:evenHBand="0" w:firstRowFirstColumn="0" w:firstRowLastColumn="0" w:lastRowFirstColumn="0" w:lastRowLastColumn="0"/>
-            </w:pPr>
-            <w:proofErr w:type="spellStart"/>
+          </w:p>
+        </w:tc>
+        <w:tc>
+          <w:tcPr>
+            <w:tcW w:w="1380" w:type="dxa"/>
+          </w:tcPr>
+          <w:p>
+            <w:pPr>
+              <w:cnfStyle w:val="000000100000" w:firstRow="0" w:lastRow="0" w:firstColumn="0" w:lastColumn="0" w:oddVBand="0" w:evenVBand="0" w:oddHBand="1" w:evenHBand="0" w:firstRowFirstColumn="0" w:firstRowLastColumn="0" w:lastRowFirstColumn="0" w:lastRowLastColumn="0"/>
+            </w:pPr>
             <w:r>
               <w:t>Int</w:t>
             </w:r>
-            <w:proofErr w:type="spellEnd"/>
-          </w:p>
-        </w:tc>
-        <w:tc>
-          <w:tcPr>
-            <w:tcW w:w="1383" w:type="dxa"/>
+          </w:p>
+        </w:tc>
+        <w:tc>
+          <w:tcPr>
+            <w:tcW w:w="1356" w:type="dxa"/>
           </w:tcPr>
           <w:p>
             <w:pPr>
@@ -7693,52 +7347,43 @@
         </w:tc>
         <w:tc>
           <w:tcPr>
-            <w:tcW w:w="1383" w:type="dxa"/>
-          </w:tcPr>
-          <w:p>
-            <w:pPr>
-              <w:cnfStyle w:val="000000100000" w:firstRow="0" w:lastRow="0" w:firstColumn="0" w:lastColumn="0" w:oddVBand="0" w:evenVBand="0" w:oddHBand="1" w:evenHBand="0" w:firstRowFirstColumn="0" w:firstRowLastColumn="0" w:lastRowFirstColumn="0" w:lastRowLastColumn="0"/>
-              <w:rPr>
-                <w:rFonts w:hint="eastAsia"/>
-              </w:rPr>
-            </w:pPr>
-            <w:r>
-              <w:rPr>
-                <w:rFonts w:hint="eastAsia"/>
-              </w:rPr>
-              <w:t>N</w:t>
-            </w:r>
-          </w:p>
-        </w:tc>
-        <w:tc>
-          <w:tcPr>
-            <w:tcW w:w="1383" w:type="dxa"/>
-          </w:tcPr>
-          <w:p>
-            <w:pPr>
-              <w:cnfStyle w:val="000000100000" w:firstRow="0" w:lastRow="0" w:firstColumn="0" w:lastColumn="0" w:oddVBand="0" w:evenVBand="0" w:oddHBand="1" w:evenHBand="0" w:firstRowFirstColumn="0" w:firstRowLastColumn="0" w:lastRowFirstColumn="0" w:lastRowLastColumn="0"/>
-              <w:rPr>
-                <w:rFonts w:hint="eastAsia"/>
-              </w:rPr>
-            </w:pPr>
-            <w:r>
-              <w:rPr>
-                <w:rFonts w:hint="eastAsia"/>
-              </w:rPr>
-              <w:t>N</w:t>
-            </w:r>
-          </w:p>
-        </w:tc>
-        <w:tc>
-          <w:tcPr>
-            <w:tcW w:w="1383" w:type="dxa"/>
-          </w:tcPr>
-          <w:p>
-            <w:pPr>
-              <w:cnfStyle w:val="000000100000" w:firstRow="0" w:lastRow="0" w:firstColumn="0" w:lastColumn="0" w:oddVBand="0" w:evenVBand="0" w:oddHBand="1" w:evenHBand="0" w:firstRowFirstColumn="0" w:firstRowLastColumn="0" w:lastRowFirstColumn="0" w:lastRowLastColumn="0"/>
-              <w:rPr>
-                <w:rFonts w:hint="eastAsia"/>
-              </w:rPr>
+            <w:tcW w:w="1356" w:type="dxa"/>
+          </w:tcPr>
+          <w:p>
+            <w:pPr>
+              <w:cnfStyle w:val="000000100000" w:firstRow="0" w:lastRow="0" w:firstColumn="0" w:lastColumn="0" w:oddVBand="0" w:evenVBand="0" w:oddHBand="1" w:evenHBand="0" w:firstRowFirstColumn="0" w:firstRowLastColumn="0" w:lastRowFirstColumn="0" w:lastRowLastColumn="0"/>
+            </w:pPr>
+            <w:r>
+              <w:rPr>
+                <w:rFonts w:hint="eastAsia"/>
+              </w:rPr>
+              <w:t>N</w:t>
+            </w:r>
+          </w:p>
+        </w:tc>
+        <w:tc>
+          <w:tcPr>
+            <w:tcW w:w="1356" w:type="dxa"/>
+          </w:tcPr>
+          <w:p>
+            <w:pPr>
+              <w:cnfStyle w:val="000000100000" w:firstRow="0" w:lastRow="0" w:firstColumn="0" w:lastColumn="0" w:oddVBand="0" w:evenVBand="0" w:oddHBand="1" w:evenHBand="0" w:firstRowFirstColumn="0" w:firstRowLastColumn="0" w:lastRowFirstColumn="0" w:lastRowLastColumn="0"/>
+            </w:pPr>
+            <w:r>
+              <w:rPr>
+                <w:rFonts w:hint="eastAsia"/>
+              </w:rPr>
+              <w:t>N</w:t>
+            </w:r>
+          </w:p>
+        </w:tc>
+        <w:tc>
+          <w:tcPr>
+            <w:tcW w:w="1356" w:type="dxa"/>
+          </w:tcPr>
+          <w:p>
+            <w:pPr>
+              <w:cnfStyle w:val="000000100000" w:firstRow="0" w:lastRow="0" w:firstColumn="0" w:lastColumn="0" w:oddVBand="0" w:evenVBand="0" w:oddHBand="1" w:evenHBand="0" w:firstRowFirstColumn="0" w:firstRowLastColumn="0" w:lastRowFirstColumn="0" w:lastRowLastColumn="0"/>
             </w:pPr>
             <w:r>
               <w:rPr>
@@ -7756,10 +7401,9 @@
         <w:tc>
           <w:tcPr>
             <w:cnfStyle w:val="001000000000" w:firstRow="0" w:lastRow="0" w:firstColumn="1" w:lastColumn="0" w:oddVBand="0" w:evenVBand="0" w:oddHBand="0" w:evenHBand="0" w:firstRowFirstColumn="0" w:firstRowLastColumn="0" w:lastRowFirstColumn="0" w:lastRowLastColumn="0"/>
-            <w:tcW w:w="1382" w:type="dxa"/>
-          </w:tcPr>
-          <w:p>
-            <w:proofErr w:type="spellStart"/>
+            <w:tcW w:w="1492" w:type="dxa"/>
+          </w:tcPr>
+          <w:p>
             <w:r>
               <w:t>P</w:t>
             </w:r>
@@ -7769,18 +7413,16 @@
               </w:rPr>
               <w:t>ayway</w:t>
             </w:r>
-            <w:proofErr w:type="spellEnd"/>
-          </w:p>
-        </w:tc>
-        <w:tc>
-          <w:tcPr>
-            <w:tcW w:w="1382" w:type="dxa"/>
-          </w:tcPr>
-          <w:p>
-            <w:pPr>
-              <w:cnfStyle w:val="000000000000" w:firstRow="0" w:lastRow="0" w:firstColumn="0" w:lastColumn="0" w:oddVBand="0" w:evenVBand="0" w:oddHBand="0" w:evenHBand="0" w:firstRowFirstColumn="0" w:firstRowLastColumn="0" w:lastRowFirstColumn="0" w:lastRowLastColumn="0"/>
-            </w:pPr>
-            <w:proofErr w:type="spellStart"/>
+          </w:p>
+        </w:tc>
+        <w:tc>
+          <w:tcPr>
+            <w:tcW w:w="1380" w:type="dxa"/>
+          </w:tcPr>
+          <w:p>
+            <w:pPr>
+              <w:cnfStyle w:val="000000000000" w:firstRow="0" w:lastRow="0" w:firstColumn="0" w:lastColumn="0" w:oddVBand="0" w:evenVBand="0" w:oddHBand="0" w:evenHBand="0" w:firstRowFirstColumn="0" w:firstRowLastColumn="0" w:lastRowFirstColumn="0" w:lastRowLastColumn="0"/>
+            </w:pPr>
             <w:r>
               <w:t>I</w:t>
             </w:r>
@@ -7790,32 +7432,25 @@
               </w:rPr>
               <w:t>nt</w:t>
             </w:r>
-            <w:proofErr w:type="spellEnd"/>
-          </w:p>
-        </w:tc>
-        <w:tc>
-          <w:tcPr>
-            <w:tcW w:w="1383" w:type="dxa"/>
-          </w:tcPr>
-          <w:p>
-            <w:pPr>
-              <w:cnfStyle w:val="000000000000" w:firstRow="0" w:lastRow="0" w:firstColumn="0" w:lastColumn="0" w:oddVBand="0" w:evenVBand="0" w:oddHBand="0" w:evenHBand="0" w:firstRowFirstColumn="0" w:firstRowLastColumn="0" w:lastRowFirstColumn="0" w:lastRowLastColumn="0"/>
-              <w:rPr>
-                <w:rFonts w:hint="eastAsia"/>
-              </w:rPr>
-            </w:pPr>
-          </w:p>
-        </w:tc>
-        <w:tc>
-          <w:tcPr>
-            <w:tcW w:w="1383" w:type="dxa"/>
-          </w:tcPr>
-          <w:p>
-            <w:pPr>
-              <w:cnfStyle w:val="000000000000" w:firstRow="0" w:lastRow="0" w:firstColumn="0" w:lastColumn="0" w:oddVBand="0" w:evenVBand="0" w:oddHBand="0" w:evenHBand="0" w:firstRowFirstColumn="0" w:firstRowLastColumn="0" w:lastRowFirstColumn="0" w:lastRowLastColumn="0"/>
-              <w:rPr>
-                <w:rFonts w:hint="eastAsia"/>
-              </w:rPr>
+          </w:p>
+        </w:tc>
+        <w:tc>
+          <w:tcPr>
+            <w:tcW w:w="1356" w:type="dxa"/>
+          </w:tcPr>
+          <w:p>
+            <w:pPr>
+              <w:cnfStyle w:val="000000000000" w:firstRow="0" w:lastRow="0" w:firstColumn="0" w:lastColumn="0" w:oddVBand="0" w:evenVBand="0" w:oddHBand="0" w:evenHBand="0" w:firstRowFirstColumn="0" w:firstRowLastColumn="0" w:lastRowFirstColumn="0" w:lastRowLastColumn="0"/>
+            </w:pPr>
+          </w:p>
+        </w:tc>
+        <w:tc>
+          <w:tcPr>
+            <w:tcW w:w="1356" w:type="dxa"/>
+          </w:tcPr>
+          <w:p>
+            <w:pPr>
+              <w:cnfStyle w:val="000000000000" w:firstRow="0" w:lastRow="0" w:firstColumn="0" w:lastColumn="0" w:oddVBand="0" w:evenVBand="0" w:oddHBand="0" w:evenHBand="0" w:firstRowFirstColumn="0" w:firstRowLastColumn="0" w:lastRowFirstColumn="0" w:lastRowLastColumn="0"/>
             </w:pPr>
             <w:r>
               <w:rPr>
@@ -7827,33 +7462,27 @@
         </w:tc>
         <w:tc>
           <w:tcPr>
-            <w:tcW w:w="1383" w:type="dxa"/>
-          </w:tcPr>
-          <w:p>
-            <w:pPr>
-              <w:cnfStyle w:val="000000000000" w:firstRow="0" w:lastRow="0" w:firstColumn="0" w:lastColumn="0" w:oddVBand="0" w:evenVBand="0" w:oddHBand="0" w:evenHBand="0" w:firstRowFirstColumn="0" w:firstRowLastColumn="0" w:lastRowFirstColumn="0" w:lastRowLastColumn="0"/>
-              <w:rPr>
-                <w:rFonts w:hint="eastAsia"/>
-              </w:rPr>
-            </w:pPr>
-            <w:r>
-              <w:rPr>
-                <w:rFonts w:hint="eastAsia"/>
-              </w:rPr>
-              <w:t>N</w:t>
-            </w:r>
-          </w:p>
-        </w:tc>
-        <w:tc>
-          <w:tcPr>
-            <w:tcW w:w="1383" w:type="dxa"/>
-          </w:tcPr>
-          <w:p>
-            <w:pPr>
-              <w:cnfStyle w:val="000000000000" w:firstRow="0" w:lastRow="0" w:firstColumn="0" w:lastColumn="0" w:oddVBand="0" w:evenVBand="0" w:oddHBand="0" w:evenHBand="0" w:firstRowFirstColumn="0" w:firstRowLastColumn="0" w:lastRowFirstColumn="0" w:lastRowLastColumn="0"/>
-              <w:rPr>
-                <w:rFonts w:hint="eastAsia"/>
-              </w:rPr>
+            <w:tcW w:w="1356" w:type="dxa"/>
+          </w:tcPr>
+          <w:p>
+            <w:pPr>
+              <w:cnfStyle w:val="000000000000" w:firstRow="0" w:lastRow="0" w:firstColumn="0" w:lastColumn="0" w:oddVBand="0" w:evenVBand="0" w:oddHBand="0" w:evenHBand="0" w:firstRowFirstColumn="0" w:firstRowLastColumn="0" w:lastRowFirstColumn="0" w:lastRowLastColumn="0"/>
+            </w:pPr>
+            <w:r>
+              <w:rPr>
+                <w:rFonts w:hint="eastAsia"/>
+              </w:rPr>
+              <w:t>N</w:t>
+            </w:r>
+          </w:p>
+        </w:tc>
+        <w:tc>
+          <w:tcPr>
+            <w:tcW w:w="1356" w:type="dxa"/>
+          </w:tcPr>
+          <w:p>
+            <w:pPr>
+              <w:cnfStyle w:val="000000000000" w:firstRow="0" w:lastRow="0" w:firstColumn="0" w:lastColumn="0" w:oddVBand="0" w:evenVBand="0" w:oddHBand="0" w:evenHBand="0" w:firstRowFirstColumn="0" w:firstRowLastColumn="0" w:lastRowFirstColumn="0" w:lastRowLastColumn="0"/>
             </w:pPr>
             <w:r>
               <w:rPr>
@@ -7872,10 +7501,9 @@
         <w:tc>
           <w:tcPr>
             <w:cnfStyle w:val="001000000000" w:firstRow="0" w:lastRow="0" w:firstColumn="1" w:lastColumn="0" w:oddVBand="0" w:evenVBand="0" w:oddHBand="0" w:evenHBand="0" w:firstRowFirstColumn="0" w:firstRowLastColumn="0" w:lastRowFirstColumn="0" w:lastRowLastColumn="0"/>
-            <w:tcW w:w="1382" w:type="dxa"/>
-          </w:tcPr>
-          <w:p>
-            <w:proofErr w:type="spellStart"/>
+            <w:tcW w:w="1492" w:type="dxa"/>
+          </w:tcPr>
+          <w:p>
             <w:r>
               <w:t>S</w:t>
             </w:r>
@@ -7885,18 +7513,16 @@
               </w:rPr>
               <w:t>endstatus</w:t>
             </w:r>
-            <w:proofErr w:type="spellEnd"/>
-          </w:p>
-        </w:tc>
-        <w:tc>
-          <w:tcPr>
-            <w:tcW w:w="1382" w:type="dxa"/>
-          </w:tcPr>
-          <w:p>
-            <w:pPr>
-              <w:cnfStyle w:val="000000100000" w:firstRow="0" w:lastRow="0" w:firstColumn="0" w:lastColumn="0" w:oddVBand="0" w:evenVBand="0" w:oddHBand="1" w:evenHBand="0" w:firstRowFirstColumn="0" w:firstRowLastColumn="0" w:lastRowFirstColumn="0" w:lastRowLastColumn="0"/>
-            </w:pPr>
-            <w:proofErr w:type="spellStart"/>
+          </w:p>
+        </w:tc>
+        <w:tc>
+          <w:tcPr>
+            <w:tcW w:w="1380" w:type="dxa"/>
+          </w:tcPr>
+          <w:p>
+            <w:pPr>
+              <w:cnfStyle w:val="000000100000" w:firstRow="0" w:lastRow="0" w:firstColumn="0" w:lastColumn="0" w:oddVBand="0" w:evenVBand="0" w:oddHBand="1" w:evenHBand="0" w:firstRowFirstColumn="0" w:firstRowLastColumn="0" w:lastRowFirstColumn="0" w:lastRowLastColumn="0"/>
+            </w:pPr>
             <w:r>
               <w:t>I</w:t>
             </w:r>
@@ -7906,19 +7532,15 @@
               </w:rPr>
               <w:t>nt</w:t>
             </w:r>
-            <w:proofErr w:type="spellEnd"/>
-          </w:p>
-        </w:tc>
-        <w:tc>
-          <w:tcPr>
-            <w:tcW w:w="1383" w:type="dxa"/>
-          </w:tcPr>
-          <w:p>
-            <w:pPr>
-              <w:cnfStyle w:val="000000100000" w:firstRow="0" w:lastRow="0" w:firstColumn="0" w:lastColumn="0" w:oddVBand="0" w:evenVBand="0" w:oddHBand="1" w:evenHBand="0" w:firstRowFirstColumn="0" w:firstRowLastColumn="0" w:lastRowFirstColumn="0" w:lastRowLastColumn="0"/>
-              <w:rPr>
-                <w:rFonts w:hint="eastAsia"/>
-              </w:rPr>
+          </w:p>
+        </w:tc>
+        <w:tc>
+          <w:tcPr>
+            <w:tcW w:w="1356" w:type="dxa"/>
+          </w:tcPr>
+          <w:p>
+            <w:pPr>
+              <w:cnfStyle w:val="000000100000" w:firstRow="0" w:lastRow="0" w:firstColumn="0" w:lastColumn="0" w:oddVBand="0" w:evenVBand="0" w:oddHBand="1" w:evenHBand="0" w:firstRowFirstColumn="0" w:firstRowLastColumn="0" w:lastRowFirstColumn="0" w:lastRowLastColumn="0"/>
             </w:pPr>
             <w:r>
               <w:rPr>
@@ -7930,52 +7552,43 @@
         </w:tc>
         <w:tc>
           <w:tcPr>
-            <w:tcW w:w="1383" w:type="dxa"/>
-          </w:tcPr>
-          <w:p>
-            <w:pPr>
-              <w:cnfStyle w:val="000000100000" w:firstRow="0" w:lastRow="0" w:firstColumn="0" w:lastColumn="0" w:oddVBand="0" w:evenVBand="0" w:oddHBand="1" w:evenHBand="0" w:firstRowFirstColumn="0" w:firstRowLastColumn="0" w:lastRowFirstColumn="0" w:lastRowLastColumn="0"/>
-              <w:rPr>
-                <w:rFonts w:hint="eastAsia"/>
-              </w:rPr>
-            </w:pPr>
-            <w:r>
-              <w:rPr>
-                <w:rFonts w:hint="eastAsia"/>
-              </w:rPr>
-              <w:t>N</w:t>
-            </w:r>
-          </w:p>
-        </w:tc>
-        <w:tc>
-          <w:tcPr>
-            <w:tcW w:w="1383" w:type="dxa"/>
-          </w:tcPr>
-          <w:p>
-            <w:pPr>
-              <w:cnfStyle w:val="000000100000" w:firstRow="0" w:lastRow="0" w:firstColumn="0" w:lastColumn="0" w:oddVBand="0" w:evenVBand="0" w:oddHBand="1" w:evenHBand="0" w:firstRowFirstColumn="0" w:firstRowLastColumn="0" w:lastRowFirstColumn="0" w:lastRowLastColumn="0"/>
-              <w:rPr>
-                <w:rFonts w:hint="eastAsia"/>
-              </w:rPr>
-            </w:pPr>
-            <w:r>
-              <w:rPr>
-                <w:rFonts w:hint="eastAsia"/>
-              </w:rPr>
-              <w:t>N</w:t>
-            </w:r>
-          </w:p>
-        </w:tc>
-        <w:tc>
-          <w:tcPr>
-            <w:tcW w:w="1383" w:type="dxa"/>
-          </w:tcPr>
-          <w:p>
-            <w:pPr>
-              <w:cnfStyle w:val="000000100000" w:firstRow="0" w:lastRow="0" w:firstColumn="0" w:lastColumn="0" w:oddVBand="0" w:evenVBand="0" w:oddHBand="1" w:evenHBand="0" w:firstRowFirstColumn="0" w:firstRowLastColumn="0" w:lastRowFirstColumn="0" w:lastRowLastColumn="0"/>
-              <w:rPr>
-                <w:rFonts w:hint="eastAsia"/>
-              </w:rPr>
+            <w:tcW w:w="1356" w:type="dxa"/>
+          </w:tcPr>
+          <w:p>
+            <w:pPr>
+              <w:cnfStyle w:val="000000100000" w:firstRow="0" w:lastRow="0" w:firstColumn="0" w:lastColumn="0" w:oddVBand="0" w:evenVBand="0" w:oddHBand="1" w:evenHBand="0" w:firstRowFirstColumn="0" w:firstRowLastColumn="0" w:lastRowFirstColumn="0" w:lastRowLastColumn="0"/>
+            </w:pPr>
+            <w:r>
+              <w:rPr>
+                <w:rFonts w:hint="eastAsia"/>
+              </w:rPr>
+              <w:t>N</w:t>
+            </w:r>
+          </w:p>
+        </w:tc>
+        <w:tc>
+          <w:tcPr>
+            <w:tcW w:w="1356" w:type="dxa"/>
+          </w:tcPr>
+          <w:p>
+            <w:pPr>
+              <w:cnfStyle w:val="000000100000" w:firstRow="0" w:lastRow="0" w:firstColumn="0" w:lastColumn="0" w:oddVBand="0" w:evenVBand="0" w:oddHBand="1" w:evenHBand="0" w:firstRowFirstColumn="0" w:firstRowLastColumn="0" w:lastRowFirstColumn="0" w:lastRowLastColumn="0"/>
+            </w:pPr>
+            <w:r>
+              <w:rPr>
+                <w:rFonts w:hint="eastAsia"/>
+              </w:rPr>
+              <w:t>N</w:t>
+            </w:r>
+          </w:p>
+        </w:tc>
+        <w:tc>
+          <w:tcPr>
+            <w:tcW w:w="1356" w:type="dxa"/>
+          </w:tcPr>
+          <w:p>
+            <w:pPr>
+              <w:cnfStyle w:val="000000100000" w:firstRow="0" w:lastRow="0" w:firstColumn="0" w:lastColumn="0" w:oddVBand="0" w:evenVBand="0" w:oddHBand="1" w:evenHBand="0" w:firstRowFirstColumn="0" w:firstRowLastColumn="0" w:lastRowFirstColumn="0" w:lastRowLastColumn="0"/>
             </w:pPr>
             <w:r>
               <w:rPr>
@@ -7999,7 +7612,7 @@
         <w:tc>
           <w:tcPr>
             <w:cnfStyle w:val="001000000000" w:firstRow="0" w:lastRow="0" w:firstColumn="1" w:lastColumn="0" w:oddVBand="0" w:evenVBand="0" w:oddHBand="0" w:evenHBand="0" w:firstRowFirstColumn="0" w:firstRowLastColumn="0" w:lastRowFirstColumn="0" w:lastRowLastColumn="0"/>
-            <w:tcW w:w="1382" w:type="dxa"/>
+            <w:tcW w:w="1492" w:type="dxa"/>
           </w:tcPr>
           <w:p>
             <w:r>
@@ -8015,13 +7628,12 @@
         </w:tc>
         <w:tc>
           <w:tcPr>
-            <w:tcW w:w="1382" w:type="dxa"/>
-          </w:tcPr>
-          <w:p>
-            <w:pPr>
-              <w:cnfStyle w:val="000000000000" w:firstRow="0" w:lastRow="0" w:firstColumn="0" w:lastColumn="0" w:oddVBand="0" w:evenVBand="0" w:oddHBand="0" w:evenHBand="0" w:firstRowFirstColumn="0" w:firstRowLastColumn="0" w:lastRowFirstColumn="0" w:lastRowLastColumn="0"/>
-            </w:pPr>
-            <w:proofErr w:type="spellStart"/>
+            <w:tcW w:w="1380" w:type="dxa"/>
+          </w:tcPr>
+          <w:p>
+            <w:pPr>
+              <w:cnfStyle w:val="000000000000" w:firstRow="0" w:lastRow="0" w:firstColumn="0" w:lastColumn="0" w:oddVBand="0" w:evenVBand="0" w:oddHBand="0" w:evenHBand="0" w:firstRowFirstColumn="0" w:firstRowLastColumn="0" w:lastRowFirstColumn="0" w:lastRowLastColumn="0"/>
+            </w:pPr>
             <w:r>
               <w:t>I</w:t>
             </w:r>
@@ -8031,19 +7643,15 @@
               </w:rPr>
               <w:t>nt</w:t>
             </w:r>
-            <w:proofErr w:type="spellEnd"/>
-          </w:p>
-        </w:tc>
-        <w:tc>
-          <w:tcPr>
-            <w:tcW w:w="1383" w:type="dxa"/>
-          </w:tcPr>
-          <w:p>
-            <w:pPr>
-              <w:cnfStyle w:val="000000000000" w:firstRow="0" w:lastRow="0" w:firstColumn="0" w:lastColumn="0" w:oddVBand="0" w:evenVBand="0" w:oddHBand="0" w:evenHBand="0" w:firstRowFirstColumn="0" w:firstRowLastColumn="0" w:lastRowFirstColumn="0" w:lastRowLastColumn="0"/>
-              <w:rPr>
-                <w:rFonts w:hint="eastAsia"/>
-              </w:rPr>
+          </w:p>
+        </w:tc>
+        <w:tc>
+          <w:tcPr>
+            <w:tcW w:w="1356" w:type="dxa"/>
+          </w:tcPr>
+          <w:p>
+            <w:pPr>
+              <w:cnfStyle w:val="000000000000" w:firstRow="0" w:lastRow="0" w:firstColumn="0" w:lastColumn="0" w:oddVBand="0" w:evenVBand="0" w:oddHBand="0" w:evenHBand="0" w:firstRowFirstColumn="0" w:firstRowLastColumn="0" w:lastRowFirstColumn="0" w:lastRowLastColumn="0"/>
             </w:pPr>
             <w:r>
               <w:rPr>
@@ -8055,52 +7663,43 @@
         </w:tc>
         <w:tc>
           <w:tcPr>
-            <w:tcW w:w="1383" w:type="dxa"/>
-          </w:tcPr>
-          <w:p>
-            <w:pPr>
-              <w:cnfStyle w:val="000000000000" w:firstRow="0" w:lastRow="0" w:firstColumn="0" w:lastColumn="0" w:oddVBand="0" w:evenVBand="0" w:oddHBand="0" w:evenHBand="0" w:firstRowFirstColumn="0" w:firstRowLastColumn="0" w:lastRowFirstColumn="0" w:lastRowLastColumn="0"/>
-              <w:rPr>
-                <w:rFonts w:hint="eastAsia"/>
-              </w:rPr>
-            </w:pPr>
-            <w:r>
-              <w:rPr>
-                <w:rFonts w:hint="eastAsia"/>
-              </w:rPr>
-              <w:t>N</w:t>
-            </w:r>
-          </w:p>
-        </w:tc>
-        <w:tc>
-          <w:tcPr>
-            <w:tcW w:w="1383" w:type="dxa"/>
-          </w:tcPr>
-          <w:p>
-            <w:pPr>
-              <w:cnfStyle w:val="000000000000" w:firstRow="0" w:lastRow="0" w:firstColumn="0" w:lastColumn="0" w:oddVBand="0" w:evenVBand="0" w:oddHBand="0" w:evenHBand="0" w:firstRowFirstColumn="0" w:firstRowLastColumn="0" w:lastRowFirstColumn="0" w:lastRowLastColumn="0"/>
-              <w:rPr>
-                <w:rFonts w:hint="eastAsia"/>
-              </w:rPr>
-            </w:pPr>
-            <w:r>
-              <w:rPr>
-                <w:rFonts w:hint="eastAsia"/>
-              </w:rPr>
-              <w:t>N</w:t>
-            </w:r>
-          </w:p>
-        </w:tc>
-        <w:tc>
-          <w:tcPr>
-            <w:tcW w:w="1383" w:type="dxa"/>
-          </w:tcPr>
-          <w:p>
-            <w:pPr>
-              <w:cnfStyle w:val="000000000000" w:firstRow="0" w:lastRow="0" w:firstColumn="0" w:lastColumn="0" w:oddVBand="0" w:evenVBand="0" w:oddHBand="0" w:evenHBand="0" w:firstRowFirstColumn="0" w:firstRowLastColumn="0" w:lastRowFirstColumn="0" w:lastRowLastColumn="0"/>
-              <w:rPr>
-                <w:rFonts w:hint="eastAsia"/>
-              </w:rPr>
+            <w:tcW w:w="1356" w:type="dxa"/>
+          </w:tcPr>
+          <w:p>
+            <w:pPr>
+              <w:cnfStyle w:val="000000000000" w:firstRow="0" w:lastRow="0" w:firstColumn="0" w:lastColumn="0" w:oddVBand="0" w:evenVBand="0" w:oddHBand="0" w:evenHBand="0" w:firstRowFirstColumn="0" w:firstRowLastColumn="0" w:lastRowFirstColumn="0" w:lastRowLastColumn="0"/>
+            </w:pPr>
+            <w:r>
+              <w:rPr>
+                <w:rFonts w:hint="eastAsia"/>
+              </w:rPr>
+              <w:t>N</w:t>
+            </w:r>
+          </w:p>
+        </w:tc>
+        <w:tc>
+          <w:tcPr>
+            <w:tcW w:w="1356" w:type="dxa"/>
+          </w:tcPr>
+          <w:p>
+            <w:pPr>
+              <w:cnfStyle w:val="000000000000" w:firstRow="0" w:lastRow="0" w:firstColumn="0" w:lastColumn="0" w:oddVBand="0" w:evenVBand="0" w:oddHBand="0" w:evenHBand="0" w:firstRowFirstColumn="0" w:firstRowLastColumn="0" w:lastRowFirstColumn="0" w:lastRowLastColumn="0"/>
+            </w:pPr>
+            <w:r>
+              <w:rPr>
+                <w:rFonts w:hint="eastAsia"/>
+              </w:rPr>
+              <w:t>N</w:t>
+            </w:r>
+          </w:p>
+        </w:tc>
+        <w:tc>
+          <w:tcPr>
+            <w:tcW w:w="1356" w:type="dxa"/>
+          </w:tcPr>
+          <w:p>
+            <w:pPr>
+              <w:cnfStyle w:val="000000000000" w:firstRow="0" w:lastRow="0" w:firstColumn="0" w:lastColumn="0" w:oddVBand="0" w:evenVBand="0" w:oddHBand="0" w:evenHBand="0" w:firstRowFirstColumn="0" w:firstRowLastColumn="0" w:lastRowFirstColumn="0" w:lastRowLastColumn="0"/>
             </w:pPr>
             <w:r>
               <w:rPr>
@@ -8119,7 +7718,7 @@
         <w:tc>
           <w:tcPr>
             <w:cnfStyle w:val="001000000000" w:firstRow="0" w:lastRow="0" w:firstColumn="1" w:lastColumn="0" w:oddVBand="0" w:evenVBand="0" w:oddHBand="0" w:evenHBand="0" w:firstRowFirstColumn="0" w:firstRowLastColumn="0" w:lastRowFirstColumn="0" w:lastRowLastColumn="0"/>
-            <w:tcW w:w="1382" w:type="dxa"/>
+            <w:tcW w:w="1492" w:type="dxa"/>
           </w:tcPr>
           <w:p>
             <w:r>
@@ -8135,7 +7734,7 @@
         </w:tc>
         <w:tc>
           <w:tcPr>
-            <w:tcW w:w="1382" w:type="dxa"/>
+            <w:tcW w:w="1380" w:type="dxa"/>
           </w:tcPr>
           <w:p>
             <w:pPr>
@@ -8154,65 +7753,53 @@
         </w:tc>
         <w:tc>
           <w:tcPr>
-            <w:tcW w:w="1383" w:type="dxa"/>
-          </w:tcPr>
-          <w:p>
-            <w:pPr>
-              <w:cnfStyle w:val="000000100000" w:firstRow="0" w:lastRow="0" w:firstColumn="0" w:lastColumn="0" w:oddVBand="0" w:evenVBand="0" w:oddHBand="1" w:evenHBand="0" w:firstRowFirstColumn="0" w:firstRowLastColumn="0" w:lastRowFirstColumn="0" w:lastRowLastColumn="0"/>
-              <w:rPr>
-                <w:rFonts w:hint="eastAsia"/>
-              </w:rPr>
-            </w:pPr>
-          </w:p>
-        </w:tc>
-        <w:tc>
-          <w:tcPr>
-            <w:tcW w:w="1383" w:type="dxa"/>
-          </w:tcPr>
-          <w:p>
-            <w:pPr>
-              <w:cnfStyle w:val="000000100000" w:firstRow="0" w:lastRow="0" w:firstColumn="0" w:lastColumn="0" w:oddVBand="0" w:evenVBand="0" w:oddHBand="1" w:evenHBand="0" w:firstRowFirstColumn="0" w:firstRowLastColumn="0" w:lastRowFirstColumn="0" w:lastRowLastColumn="0"/>
-              <w:rPr>
-                <w:rFonts w:hint="eastAsia"/>
-              </w:rPr>
-            </w:pPr>
-            <w:r>
-              <w:rPr>
-                <w:rFonts w:hint="eastAsia"/>
-              </w:rPr>
-              <w:t>N</w:t>
-            </w:r>
-          </w:p>
-        </w:tc>
-        <w:tc>
-          <w:tcPr>
-            <w:tcW w:w="1383" w:type="dxa"/>
-          </w:tcPr>
-          <w:p>
-            <w:pPr>
-              <w:cnfStyle w:val="000000100000" w:firstRow="0" w:lastRow="0" w:firstColumn="0" w:lastColumn="0" w:oddVBand="0" w:evenVBand="0" w:oddHBand="1" w:evenHBand="0" w:firstRowFirstColumn="0" w:firstRowLastColumn="0" w:lastRowFirstColumn="0" w:lastRowLastColumn="0"/>
-              <w:rPr>
-                <w:rFonts w:hint="eastAsia"/>
-              </w:rPr>
-            </w:pPr>
-            <w:r>
-              <w:rPr>
-                <w:rFonts w:hint="eastAsia"/>
-              </w:rPr>
-              <w:t>N</w:t>
-            </w:r>
-          </w:p>
-        </w:tc>
-        <w:tc>
-          <w:tcPr>
-            <w:tcW w:w="1383" w:type="dxa"/>
-          </w:tcPr>
-          <w:p>
-            <w:pPr>
-              <w:cnfStyle w:val="000000100000" w:firstRow="0" w:lastRow="0" w:firstColumn="0" w:lastColumn="0" w:oddVBand="0" w:evenVBand="0" w:oddHBand="1" w:evenHBand="0" w:firstRowFirstColumn="0" w:firstRowLastColumn="0" w:lastRowFirstColumn="0" w:lastRowLastColumn="0"/>
-              <w:rPr>
-                <w:rFonts w:hint="eastAsia"/>
-              </w:rPr>
+            <w:tcW w:w="1356" w:type="dxa"/>
+          </w:tcPr>
+          <w:p>
+            <w:pPr>
+              <w:cnfStyle w:val="000000100000" w:firstRow="0" w:lastRow="0" w:firstColumn="0" w:lastColumn="0" w:oddVBand="0" w:evenVBand="0" w:oddHBand="1" w:evenHBand="0" w:firstRowFirstColumn="0" w:firstRowLastColumn="0" w:lastRowFirstColumn="0" w:lastRowLastColumn="0"/>
+            </w:pPr>
+          </w:p>
+        </w:tc>
+        <w:tc>
+          <w:tcPr>
+            <w:tcW w:w="1356" w:type="dxa"/>
+          </w:tcPr>
+          <w:p>
+            <w:pPr>
+              <w:cnfStyle w:val="000000100000" w:firstRow="0" w:lastRow="0" w:firstColumn="0" w:lastColumn="0" w:oddVBand="0" w:evenVBand="0" w:oddHBand="1" w:evenHBand="0" w:firstRowFirstColumn="0" w:firstRowLastColumn="0" w:lastRowFirstColumn="0" w:lastRowLastColumn="0"/>
+            </w:pPr>
+            <w:r>
+              <w:rPr>
+                <w:rFonts w:hint="eastAsia"/>
+              </w:rPr>
+              <w:t>N</w:t>
+            </w:r>
+          </w:p>
+        </w:tc>
+        <w:tc>
+          <w:tcPr>
+            <w:tcW w:w="1356" w:type="dxa"/>
+          </w:tcPr>
+          <w:p>
+            <w:pPr>
+              <w:cnfStyle w:val="000000100000" w:firstRow="0" w:lastRow="0" w:firstColumn="0" w:lastColumn="0" w:oddVBand="0" w:evenVBand="0" w:oddHBand="1" w:evenHBand="0" w:firstRowFirstColumn="0" w:firstRowLastColumn="0" w:lastRowFirstColumn="0" w:lastRowLastColumn="0"/>
+            </w:pPr>
+            <w:r>
+              <w:rPr>
+                <w:rFonts w:hint="eastAsia"/>
+              </w:rPr>
+              <w:t>N</w:t>
+            </w:r>
+          </w:p>
+        </w:tc>
+        <w:tc>
+          <w:tcPr>
+            <w:tcW w:w="1356" w:type="dxa"/>
+          </w:tcPr>
+          <w:p>
+            <w:pPr>
+              <w:cnfStyle w:val="000000100000" w:firstRow="0" w:lastRow="0" w:firstColumn="0" w:lastColumn="0" w:oddVBand="0" w:evenVBand="0" w:oddHBand="1" w:evenHBand="0" w:firstRowFirstColumn="0" w:firstRowLastColumn="0" w:lastRowFirstColumn="0" w:lastRowLastColumn="0"/>
             </w:pPr>
             <w:r>
               <w:rPr>
@@ -8220,138 +7807,14 @@
               </w:rPr>
               <w:t>订单总价</w:t>
             </w:r>
-          </w:p>
-        </w:tc>
-      </w:tr>
-      <w:tr>
-        <w:trPr>
-          <w:jc w:val="center"/>
-        </w:trPr>
-        <w:tc>
-          <w:tcPr>
-            <w:cnfStyle w:val="001000000000" w:firstRow="0" w:lastRow="0" w:firstColumn="1" w:lastColumn="0" w:oddVBand="0" w:evenVBand="0" w:oddHBand="0" w:evenHBand="0" w:firstRowFirstColumn="0" w:firstRowLastColumn="0" w:lastRowFirstColumn="0" w:lastRowLastColumn="0"/>
-            <w:tcW w:w="1382" w:type="dxa"/>
-          </w:tcPr>
-          <w:p>
-            <w:proofErr w:type="spellStart"/>
-            <w:r>
-              <w:t>O</w:t>
-            </w:r>
-            <w:r>
-              <w:rPr>
-                <w:rFonts w:hint="eastAsia"/>
-              </w:rPr>
-              <w:t>rde</w:t>
-            </w:r>
-            <w:r>
-              <w:t>r</w:t>
-            </w:r>
-            <w:r>
-              <w:rPr>
-                <w:rFonts w:hint="eastAsia"/>
-              </w:rPr>
-              <w:t>scol</w:t>
-            </w:r>
-            <w:proofErr w:type="spellEnd"/>
-          </w:p>
-        </w:tc>
-        <w:tc>
-          <w:tcPr>
-            <w:tcW w:w="1382" w:type="dxa"/>
-          </w:tcPr>
-          <w:p>
-            <w:pPr>
-              <w:cnfStyle w:val="000000000000" w:firstRow="0" w:lastRow="0" w:firstColumn="0" w:lastColumn="0" w:oddVBand="0" w:evenVBand="0" w:oddHBand="0" w:evenHBand="0" w:firstRowFirstColumn="0" w:firstRowLastColumn="0" w:lastRowFirstColumn="0" w:lastRowLastColumn="0"/>
-            </w:pPr>
-            <w:proofErr w:type="spellStart"/>
-            <w:r>
-              <w:t>V</w:t>
-            </w:r>
-            <w:r>
-              <w:rPr>
-                <w:rFonts w:hint="eastAsia"/>
-              </w:rPr>
-              <w:t>archar</w:t>
-            </w:r>
-            <w:proofErr w:type="spellEnd"/>
-            <w:r>
-              <w:rPr>
-                <w:rFonts w:hint="eastAsia"/>
-              </w:rPr>
-              <w:t>(</w:t>
-            </w:r>
-            <w:r>
-              <w:t>45)</w:t>
-            </w:r>
-          </w:p>
-        </w:tc>
-        <w:tc>
-          <w:tcPr>
-            <w:tcW w:w="1383" w:type="dxa"/>
-          </w:tcPr>
-          <w:p>
-            <w:pPr>
-              <w:cnfStyle w:val="000000000000" w:firstRow="0" w:lastRow="0" w:firstColumn="0" w:lastColumn="0" w:oddVBand="0" w:evenVBand="0" w:oddHBand="0" w:evenHBand="0" w:firstRowFirstColumn="0" w:firstRowLastColumn="0" w:lastRowFirstColumn="0" w:lastRowLastColumn="0"/>
-              <w:rPr>
-                <w:rFonts w:hint="eastAsia"/>
-              </w:rPr>
-            </w:pPr>
-          </w:p>
-        </w:tc>
-        <w:tc>
-          <w:tcPr>
-            <w:tcW w:w="1383" w:type="dxa"/>
-          </w:tcPr>
-          <w:p>
-            <w:pPr>
-              <w:cnfStyle w:val="000000000000" w:firstRow="0" w:lastRow="0" w:firstColumn="0" w:lastColumn="0" w:oddVBand="0" w:evenVBand="0" w:oddHBand="0" w:evenHBand="0" w:firstRowFirstColumn="0" w:firstRowLastColumn="0" w:lastRowFirstColumn="0" w:lastRowLastColumn="0"/>
-              <w:rPr>
-                <w:rFonts w:hint="eastAsia"/>
-              </w:rPr>
-            </w:pPr>
-            <w:r>
-              <w:t>Y</w:t>
-            </w:r>
-          </w:p>
-        </w:tc>
-        <w:tc>
-          <w:tcPr>
-            <w:tcW w:w="1383" w:type="dxa"/>
-          </w:tcPr>
-          <w:p>
-            <w:pPr>
-              <w:cnfStyle w:val="000000000000" w:firstRow="0" w:lastRow="0" w:firstColumn="0" w:lastColumn="0" w:oddVBand="0" w:evenVBand="0" w:oddHBand="0" w:evenHBand="0" w:firstRowFirstColumn="0" w:firstRowLastColumn="0" w:lastRowFirstColumn="0" w:lastRowLastColumn="0"/>
-              <w:rPr>
-                <w:rFonts w:hint="eastAsia"/>
-              </w:rPr>
-            </w:pPr>
-            <w:r>
-              <w:rPr>
-                <w:rFonts w:hint="eastAsia"/>
-              </w:rPr>
-              <w:t>N</w:t>
-            </w:r>
-            <w:r>
-              <w:t xml:space="preserve"> </w:t>
-            </w:r>
-          </w:p>
-        </w:tc>
-        <w:tc>
-          <w:tcPr>
-            <w:tcW w:w="1383" w:type="dxa"/>
-          </w:tcPr>
-          <w:p>
-            <w:pPr>
-              <w:cnfStyle w:val="000000000000" w:firstRow="0" w:lastRow="0" w:firstColumn="0" w:lastColumn="0" w:oddVBand="0" w:evenVBand="0" w:oddHBand="0" w:evenHBand="0" w:firstRowFirstColumn="0" w:firstRowLastColumn="0" w:lastRowFirstColumn="0" w:lastRowLastColumn="0"/>
-              <w:rPr>
-                <w:rFonts w:hint="eastAsia"/>
-              </w:rPr>
-            </w:pPr>
           </w:p>
         </w:tc>
       </w:tr>
     </w:tbl>
-    <w:p/>
+    <w:p>
+      <w:bookmarkStart w:id="0" w:name="_GoBack"/>
+      <w:bookmarkEnd w:id="0"/>
+    </w:p>
     <w:p/>
     <w:p>
       <w:r>
@@ -8499,22 +7962,19 @@
             <w:tcW w:w="1382" w:type="dxa"/>
           </w:tcPr>
           <w:p>
-            <w:proofErr w:type="spellStart"/>
             <w:r>
               <w:t>Order_id</w:t>
             </w:r>
-            <w:proofErr w:type="spellEnd"/>
-          </w:p>
-        </w:tc>
-        <w:tc>
-          <w:tcPr>
-            <w:tcW w:w="1382" w:type="dxa"/>
-          </w:tcPr>
-          <w:p>
-            <w:pPr>
-              <w:cnfStyle w:val="000000100000" w:firstRow="0" w:lastRow="0" w:firstColumn="0" w:lastColumn="0" w:oddVBand="0" w:evenVBand="0" w:oddHBand="1" w:evenHBand="0" w:firstRowFirstColumn="0" w:firstRowLastColumn="0" w:lastRowFirstColumn="0" w:lastRowLastColumn="0"/>
-            </w:pPr>
-            <w:proofErr w:type="spellStart"/>
+          </w:p>
+        </w:tc>
+        <w:tc>
+          <w:tcPr>
+            <w:tcW w:w="1382" w:type="dxa"/>
+          </w:tcPr>
+          <w:p>
+            <w:pPr>
+              <w:cnfStyle w:val="000000100000" w:firstRow="0" w:lastRow="0" w:firstColumn="0" w:lastColumn="0" w:oddVBand="0" w:evenVBand="0" w:oddHBand="1" w:evenHBand="0" w:firstRowFirstColumn="0" w:firstRowLastColumn="0" w:lastRowFirstColumn="0" w:lastRowLastColumn="0"/>
+            </w:pPr>
             <w:r>
               <w:t>I</w:t>
             </w:r>
@@ -8524,7 +7984,6 @@
               </w:rPr>
               <w:t>nt</w:t>
             </w:r>
-            <w:proofErr w:type="spellEnd"/>
           </w:p>
         </w:tc>
         <w:tc>
@@ -8596,12 +8055,6 @@
             <w:tcW w:w="1382" w:type="dxa"/>
           </w:tcPr>
           <w:p>
-            <w:pPr>
-              <w:rPr>
-                <w:rFonts w:hint="eastAsia"/>
-              </w:rPr>
-            </w:pPr>
-            <w:proofErr w:type="spellStart"/>
             <w:r>
               <w:t>C</w:t>
             </w:r>
@@ -8614,22 +8067,19 @@
             <w:r>
               <w:t>_id</w:t>
             </w:r>
-            <w:proofErr w:type="spellEnd"/>
-          </w:p>
-        </w:tc>
-        <w:tc>
-          <w:tcPr>
-            <w:tcW w:w="1382" w:type="dxa"/>
-          </w:tcPr>
-          <w:p>
-            <w:pPr>
-              <w:cnfStyle w:val="000000000000" w:firstRow="0" w:lastRow="0" w:firstColumn="0" w:lastColumn="0" w:oddVBand="0" w:evenVBand="0" w:oddHBand="0" w:evenHBand="0" w:firstRowFirstColumn="0" w:firstRowLastColumn="0" w:lastRowFirstColumn="0" w:lastRowLastColumn="0"/>
-            </w:pPr>
-            <w:proofErr w:type="spellStart"/>
+          </w:p>
+        </w:tc>
+        <w:tc>
+          <w:tcPr>
+            <w:tcW w:w="1382" w:type="dxa"/>
+          </w:tcPr>
+          <w:p>
+            <w:pPr>
+              <w:cnfStyle w:val="000000000000" w:firstRow="0" w:lastRow="0" w:firstColumn="0" w:lastColumn="0" w:oddVBand="0" w:evenVBand="0" w:oddHBand="0" w:evenHBand="0" w:firstRowFirstColumn="0" w:firstRowLastColumn="0" w:lastRowFirstColumn="0" w:lastRowLastColumn="0"/>
+            </w:pPr>
             <w:r>
               <w:t>Int</w:t>
             </w:r>
-            <w:proofErr w:type="spellEnd"/>
           </w:p>
         </w:tc>
         <w:tc>
@@ -8724,7 +8174,6 @@
             <w:pPr>
               <w:cnfStyle w:val="000000100000" w:firstRow="0" w:lastRow="0" w:firstColumn="0" w:lastColumn="0" w:oddVBand="0" w:evenVBand="0" w:oddHBand="1" w:evenHBand="0" w:firstRowFirstColumn="0" w:firstRowLastColumn="0" w:lastRowFirstColumn="0" w:lastRowLastColumn="0"/>
             </w:pPr>
-            <w:proofErr w:type="spellStart"/>
             <w:r>
               <w:t>I</w:t>
             </w:r>
@@ -8734,64 +8183,57 @@
               </w:rPr>
               <w:t>nt</w:t>
             </w:r>
-            <w:proofErr w:type="spellEnd"/>
-          </w:p>
-        </w:tc>
-        <w:tc>
-          <w:tcPr>
-            <w:tcW w:w="1383" w:type="dxa"/>
-          </w:tcPr>
-          <w:p>
-            <w:pPr>
-              <w:cnfStyle w:val="000000100000" w:firstRow="0" w:lastRow="0" w:firstColumn="0" w:lastColumn="0" w:oddVBand="0" w:evenVBand="0" w:oddHBand="1" w:evenHBand="0" w:firstRowFirstColumn="0" w:firstRowLastColumn="0" w:lastRowFirstColumn="0" w:lastRowLastColumn="0"/>
-            </w:pPr>
-          </w:p>
-        </w:tc>
-        <w:tc>
-          <w:tcPr>
-            <w:tcW w:w="1383" w:type="dxa"/>
-          </w:tcPr>
-          <w:p>
-            <w:pPr>
-              <w:cnfStyle w:val="000000100000" w:firstRow="0" w:lastRow="0" w:firstColumn="0" w:lastColumn="0" w:oddVBand="0" w:evenVBand="0" w:oddHBand="1" w:evenHBand="0" w:firstRowFirstColumn="0" w:firstRowLastColumn="0" w:lastRowFirstColumn="0" w:lastRowLastColumn="0"/>
-              <w:rPr>
-                <w:rFonts w:hint="eastAsia"/>
-              </w:rPr>
-            </w:pPr>
-            <w:r>
-              <w:rPr>
-                <w:rFonts w:hint="eastAsia"/>
-              </w:rPr>
-              <w:t>N</w:t>
-            </w:r>
-          </w:p>
-        </w:tc>
-        <w:tc>
-          <w:tcPr>
-            <w:tcW w:w="1383" w:type="dxa"/>
-          </w:tcPr>
-          <w:p>
-            <w:pPr>
-              <w:cnfStyle w:val="000000100000" w:firstRow="0" w:lastRow="0" w:firstColumn="0" w:lastColumn="0" w:oddVBand="0" w:evenVBand="0" w:oddHBand="1" w:evenHBand="0" w:firstRowFirstColumn="0" w:firstRowLastColumn="0" w:lastRowFirstColumn="0" w:lastRowLastColumn="0"/>
-            </w:pPr>
-            <w:r>
-              <w:rPr>
-                <w:rFonts w:hint="eastAsia"/>
-              </w:rPr>
-              <w:t>N</w:t>
-            </w:r>
-          </w:p>
-        </w:tc>
-        <w:tc>
-          <w:tcPr>
-            <w:tcW w:w="1383" w:type="dxa"/>
-          </w:tcPr>
-          <w:p>
-            <w:pPr>
-              <w:cnfStyle w:val="000000100000" w:firstRow="0" w:lastRow="0" w:firstColumn="0" w:lastColumn="0" w:oddVBand="0" w:evenVBand="0" w:oddHBand="1" w:evenHBand="0" w:firstRowFirstColumn="0" w:firstRowLastColumn="0" w:lastRowFirstColumn="0" w:lastRowLastColumn="0"/>
-              <w:rPr>
-                <w:rFonts w:hint="eastAsia"/>
-              </w:rPr>
+          </w:p>
+        </w:tc>
+        <w:tc>
+          <w:tcPr>
+            <w:tcW w:w="1383" w:type="dxa"/>
+          </w:tcPr>
+          <w:p>
+            <w:pPr>
+              <w:cnfStyle w:val="000000100000" w:firstRow="0" w:lastRow="0" w:firstColumn="0" w:lastColumn="0" w:oddVBand="0" w:evenVBand="0" w:oddHBand="1" w:evenHBand="0" w:firstRowFirstColumn="0" w:firstRowLastColumn="0" w:lastRowFirstColumn="0" w:lastRowLastColumn="0"/>
+            </w:pPr>
+          </w:p>
+        </w:tc>
+        <w:tc>
+          <w:tcPr>
+            <w:tcW w:w="1383" w:type="dxa"/>
+          </w:tcPr>
+          <w:p>
+            <w:pPr>
+              <w:cnfStyle w:val="000000100000" w:firstRow="0" w:lastRow="0" w:firstColumn="0" w:lastColumn="0" w:oddVBand="0" w:evenVBand="0" w:oddHBand="1" w:evenHBand="0" w:firstRowFirstColumn="0" w:firstRowLastColumn="0" w:lastRowFirstColumn="0" w:lastRowLastColumn="0"/>
+            </w:pPr>
+            <w:r>
+              <w:rPr>
+                <w:rFonts w:hint="eastAsia"/>
+              </w:rPr>
+              <w:t>N</w:t>
+            </w:r>
+          </w:p>
+        </w:tc>
+        <w:tc>
+          <w:tcPr>
+            <w:tcW w:w="1383" w:type="dxa"/>
+          </w:tcPr>
+          <w:p>
+            <w:pPr>
+              <w:cnfStyle w:val="000000100000" w:firstRow="0" w:lastRow="0" w:firstColumn="0" w:lastColumn="0" w:oddVBand="0" w:evenVBand="0" w:oddHBand="1" w:evenHBand="0" w:firstRowFirstColumn="0" w:firstRowLastColumn="0" w:lastRowFirstColumn="0" w:lastRowLastColumn="0"/>
+            </w:pPr>
+            <w:r>
+              <w:rPr>
+                <w:rFonts w:hint="eastAsia"/>
+              </w:rPr>
+              <w:t>N</w:t>
+            </w:r>
+          </w:p>
+        </w:tc>
+        <w:tc>
+          <w:tcPr>
+            <w:tcW w:w="1383" w:type="dxa"/>
+          </w:tcPr>
+          <w:p>
+            <w:pPr>
+              <w:cnfStyle w:val="000000100000" w:firstRow="0" w:lastRow="0" w:firstColumn="0" w:lastColumn="0" w:oddVBand="0" w:evenVBand="0" w:oddHBand="1" w:evenHBand="0" w:firstRowFirstColumn="0" w:firstRowLastColumn="0" w:lastRowFirstColumn="0" w:lastRowLastColumn="0"/>
             </w:pPr>
             <w:r>
               <w:rPr>
@@ -8812,7 +8254,6 @@
             <w:tcW w:w="1382" w:type="dxa"/>
           </w:tcPr>
           <w:p>
-            <w:proofErr w:type="spellStart"/>
             <w:r>
               <w:t>P</w:t>
             </w:r>
@@ -8822,7 +8263,6 @@
               </w:rPr>
               <w:t>aram</w:t>
             </w:r>
-            <w:proofErr w:type="spellEnd"/>
           </w:p>
         </w:tc>
         <w:tc>
@@ -8879,47 +8319,38 @@
           <w:p>
             <w:pPr>
               <w:cnfStyle w:val="000000000000" w:firstRow="0" w:lastRow="0" w:firstColumn="0" w:lastColumn="0" w:oddVBand="0" w:evenVBand="0" w:oddHBand="0" w:evenHBand="0" w:firstRowFirstColumn="0" w:firstRowLastColumn="0" w:lastRowFirstColumn="0" w:lastRowLastColumn="0"/>
-              <w:rPr>
-                <w:rFonts w:hint="eastAsia"/>
-              </w:rPr>
-            </w:pPr>
-            <w:r>
-              <w:rPr>
-                <w:rFonts w:hint="eastAsia"/>
-              </w:rPr>
-              <w:t>N</w:t>
-            </w:r>
-          </w:p>
-        </w:tc>
-        <w:tc>
-          <w:tcPr>
-            <w:tcW w:w="1383" w:type="dxa"/>
-          </w:tcPr>
-          <w:p>
-            <w:pPr>
-              <w:cnfStyle w:val="000000000000" w:firstRow="0" w:lastRow="0" w:firstColumn="0" w:lastColumn="0" w:oddVBand="0" w:evenVBand="0" w:oddHBand="0" w:evenHBand="0" w:firstRowFirstColumn="0" w:firstRowLastColumn="0" w:lastRowFirstColumn="0" w:lastRowLastColumn="0"/>
-              <w:rPr>
-                <w:rFonts w:hint="eastAsia"/>
-              </w:rPr>
-            </w:pPr>
-            <w:r>
-              <w:rPr>
-                <w:rFonts w:hint="eastAsia"/>
-              </w:rPr>
-              <w:t>N</w:t>
-            </w:r>
-          </w:p>
-        </w:tc>
-        <w:tc>
-          <w:tcPr>
-            <w:tcW w:w="1383" w:type="dxa"/>
-          </w:tcPr>
-          <w:p>
-            <w:pPr>
-              <w:cnfStyle w:val="000000000000" w:firstRow="0" w:lastRow="0" w:firstColumn="0" w:lastColumn="0" w:oddVBand="0" w:evenVBand="0" w:oddHBand="0" w:evenHBand="0" w:firstRowFirstColumn="0" w:firstRowLastColumn="0" w:lastRowFirstColumn="0" w:lastRowLastColumn="0"/>
-              <w:rPr>
-                <w:rFonts w:hint="eastAsia"/>
-              </w:rPr>
+            </w:pPr>
+            <w:r>
+              <w:rPr>
+                <w:rFonts w:hint="eastAsia"/>
+              </w:rPr>
+              <w:t>N</w:t>
+            </w:r>
+          </w:p>
+        </w:tc>
+        <w:tc>
+          <w:tcPr>
+            <w:tcW w:w="1383" w:type="dxa"/>
+          </w:tcPr>
+          <w:p>
+            <w:pPr>
+              <w:cnfStyle w:val="000000000000" w:firstRow="0" w:lastRow="0" w:firstColumn="0" w:lastColumn="0" w:oddVBand="0" w:evenVBand="0" w:oddHBand="0" w:evenHBand="0" w:firstRowFirstColumn="0" w:firstRowLastColumn="0" w:lastRowFirstColumn="0" w:lastRowLastColumn="0"/>
+            </w:pPr>
+            <w:r>
+              <w:rPr>
+                <w:rFonts w:hint="eastAsia"/>
+              </w:rPr>
+              <w:t>N</w:t>
+            </w:r>
+          </w:p>
+        </w:tc>
+        <w:tc>
+          <w:tcPr>
+            <w:tcW w:w="1383" w:type="dxa"/>
+          </w:tcPr>
+          <w:p>
+            <w:pPr>
+              <w:cnfStyle w:val="000000000000" w:firstRow="0" w:lastRow="0" w:firstColumn="0" w:lastColumn="0" w:oddVBand="0" w:evenVBand="0" w:oddHBand="0" w:evenHBand="0" w:firstRowFirstColumn="0" w:firstRowLastColumn="0" w:lastRowFirstColumn="0" w:lastRowLastColumn="0"/>
             </w:pPr>
             <w:r>
               <w:rPr>
@@ -9006,9 +8437,6 @@
           <w:p>
             <w:pPr>
               <w:cnfStyle w:val="000000100000" w:firstRow="0" w:lastRow="0" w:firstColumn="0" w:lastColumn="0" w:oddVBand="0" w:evenVBand="0" w:oddHBand="1" w:evenHBand="0" w:firstRowFirstColumn="0" w:firstRowLastColumn="0" w:lastRowFirstColumn="0" w:lastRowLastColumn="0"/>
-              <w:rPr>
-                <w:rFonts w:hint="eastAsia"/>
-              </w:rPr>
             </w:pPr>
             <w:r>
               <w:rPr>
@@ -9025,25 +8453,19 @@
           <w:p>
             <w:pPr>
               <w:cnfStyle w:val="000000100000" w:firstRow="0" w:lastRow="0" w:firstColumn="0" w:lastColumn="0" w:oddVBand="0" w:evenVBand="0" w:oddHBand="1" w:evenHBand="0" w:firstRowFirstColumn="0" w:firstRowLastColumn="0" w:lastRowFirstColumn="0" w:lastRowLastColumn="0"/>
-              <w:rPr>
-                <w:rFonts w:hint="eastAsia"/>
-              </w:rPr>
-            </w:pPr>
-            <w:r>
-              <w:t>N</w:t>
-            </w:r>
-          </w:p>
-        </w:tc>
-        <w:tc>
-          <w:tcPr>
-            <w:tcW w:w="1383" w:type="dxa"/>
-          </w:tcPr>
-          <w:p>
-            <w:pPr>
-              <w:cnfStyle w:val="000000100000" w:firstRow="0" w:lastRow="0" w:firstColumn="0" w:lastColumn="0" w:oddVBand="0" w:evenVBand="0" w:oddHBand="1" w:evenHBand="0" w:firstRowFirstColumn="0" w:firstRowLastColumn="0" w:lastRowFirstColumn="0" w:lastRowLastColumn="0"/>
-              <w:rPr>
-                <w:rFonts w:hint="eastAsia"/>
-              </w:rPr>
+            </w:pPr>
+            <w:r>
+              <w:t>N</w:t>
+            </w:r>
+          </w:p>
+        </w:tc>
+        <w:tc>
+          <w:tcPr>
+            <w:tcW w:w="1383" w:type="dxa"/>
+          </w:tcPr>
+          <w:p>
+            <w:pPr>
+              <w:cnfStyle w:val="000000100000" w:firstRow="0" w:lastRow="0" w:firstColumn="0" w:lastColumn="0" w:oddVBand="0" w:evenVBand="0" w:oddHBand="1" w:evenHBand="0" w:firstRowFirstColumn="0" w:firstRowLastColumn="0" w:lastRowFirstColumn="0" w:lastRowLastColumn="0"/>
             </w:pPr>
             <w:r>
               <w:rPr>
@@ -9062,7 +8484,6 @@
         <w:rPr>
           <w:rFonts w:hint="eastAsia"/>
         </w:rPr>
-        <w:lastRenderedPageBreak/>
         <w:t>管理员（</w:t>
       </w:r>
       <w:r>
@@ -9108,6 +8529,7 @@
               <w:rPr>
                 <w:rFonts w:hint="eastAsia"/>
               </w:rPr>
+              <w:lastRenderedPageBreak/>
               <w:t>字段名</w:t>
             </w:r>
           </w:p>
@@ -9223,7 +8645,6 @@
             <w:pPr>
               <w:cnfStyle w:val="000000100000" w:firstRow="0" w:lastRow="0" w:firstColumn="0" w:lastColumn="0" w:oddVBand="0" w:evenVBand="0" w:oddHBand="1" w:evenHBand="0" w:firstRowFirstColumn="0" w:firstRowLastColumn="0" w:lastRowFirstColumn="0" w:lastRowLastColumn="0"/>
             </w:pPr>
-            <w:proofErr w:type="spellStart"/>
             <w:r>
               <w:t>I</w:t>
             </w:r>
@@ -9233,7 +8654,6 @@
               </w:rPr>
               <w:t>nt</w:t>
             </w:r>
-            <w:proofErr w:type="spellEnd"/>
           </w:p>
         </w:tc>
         <w:tc>
@@ -9299,11 +8719,6 @@
             <w:tcW w:w="1382" w:type="dxa"/>
           </w:tcPr>
           <w:p>
-            <w:pPr>
-              <w:rPr>
-                <w:rFonts w:hint="eastAsia"/>
-              </w:rPr>
-            </w:pPr>
             <w:r>
               <w:rPr>
                 <w:rFonts w:hint="eastAsia"/>
@@ -9319,9 +8734,6 @@
           <w:p>
             <w:pPr>
               <w:cnfStyle w:val="000000000000" w:firstRow="0" w:lastRow="0" w:firstColumn="0" w:lastColumn="0" w:oddVBand="0" w:evenVBand="0" w:oddHBand="0" w:evenHBand="0" w:firstRowFirstColumn="0" w:firstRowLastColumn="0" w:lastRowFirstColumn="0" w:lastRowLastColumn="0"/>
-              <w:rPr>
-                <w:rFonts w:hint="eastAsia"/>
-              </w:rPr>
             </w:pPr>
             <w:r>
               <w:t>Char</w:t>
@@ -9416,11 +8828,6 @@
             <w:tcW w:w="1382" w:type="dxa"/>
           </w:tcPr>
           <w:p>
-            <w:pPr>
-              <w:rPr>
-                <w:rFonts w:hint="eastAsia"/>
-              </w:rPr>
-            </w:pPr>
             <w:r>
               <w:t>P</w:t>
             </w:r>
@@ -9486,44 +8893,38 @@
           <w:p>
             <w:pPr>
               <w:cnfStyle w:val="000000100000" w:firstRow="0" w:lastRow="0" w:firstColumn="0" w:lastColumn="0" w:oddVBand="0" w:evenVBand="0" w:oddHBand="1" w:evenHBand="0" w:firstRowFirstColumn="0" w:firstRowLastColumn="0" w:lastRowFirstColumn="0" w:lastRowLastColumn="0"/>
-              <w:rPr>
-                <w:rFonts w:hint="eastAsia"/>
-              </w:rPr>
-            </w:pPr>
-            <w:r>
-              <w:rPr>
-                <w:rFonts w:hint="eastAsia"/>
-              </w:rPr>
-              <w:t>N</w:t>
-            </w:r>
-          </w:p>
-        </w:tc>
-        <w:tc>
-          <w:tcPr>
-            <w:tcW w:w="1383" w:type="dxa"/>
-          </w:tcPr>
-          <w:p>
-            <w:pPr>
-              <w:cnfStyle w:val="000000100000" w:firstRow="0" w:lastRow="0" w:firstColumn="0" w:lastColumn="0" w:oddVBand="0" w:evenVBand="0" w:oddHBand="1" w:evenHBand="0" w:firstRowFirstColumn="0" w:firstRowLastColumn="0" w:lastRowFirstColumn="0" w:lastRowLastColumn="0"/>
-            </w:pPr>
-            <w:r>
-              <w:rPr>
-                <w:rFonts w:hint="eastAsia"/>
-              </w:rPr>
-              <w:t>N</w:t>
-            </w:r>
-          </w:p>
-        </w:tc>
-        <w:tc>
-          <w:tcPr>
-            <w:tcW w:w="1383" w:type="dxa"/>
-          </w:tcPr>
-          <w:p>
-            <w:pPr>
-              <w:cnfStyle w:val="000000100000" w:firstRow="0" w:lastRow="0" w:firstColumn="0" w:lastColumn="0" w:oddVBand="0" w:evenVBand="0" w:oddHBand="1" w:evenHBand="0" w:firstRowFirstColumn="0" w:firstRowLastColumn="0" w:lastRowFirstColumn="0" w:lastRowLastColumn="0"/>
-              <w:rPr>
-                <w:rFonts w:hint="eastAsia"/>
-              </w:rPr>
+            </w:pPr>
+            <w:r>
+              <w:rPr>
+                <w:rFonts w:hint="eastAsia"/>
+              </w:rPr>
+              <w:t>N</w:t>
+            </w:r>
+          </w:p>
+        </w:tc>
+        <w:tc>
+          <w:tcPr>
+            <w:tcW w:w="1383" w:type="dxa"/>
+          </w:tcPr>
+          <w:p>
+            <w:pPr>
+              <w:cnfStyle w:val="000000100000" w:firstRow="0" w:lastRow="0" w:firstColumn="0" w:lastColumn="0" w:oddVBand="0" w:evenVBand="0" w:oddHBand="1" w:evenHBand="0" w:firstRowFirstColumn="0" w:firstRowLastColumn="0" w:lastRowFirstColumn="0" w:lastRowLastColumn="0"/>
+            </w:pPr>
+            <w:r>
+              <w:rPr>
+                <w:rFonts w:hint="eastAsia"/>
+              </w:rPr>
+              <w:t>N</w:t>
+            </w:r>
+          </w:p>
+        </w:tc>
+        <w:tc>
+          <w:tcPr>
+            <w:tcW w:w="1383" w:type="dxa"/>
+          </w:tcPr>
+          <w:p>
+            <w:pPr>
+              <w:cnfStyle w:val="000000100000" w:firstRow="0" w:lastRow="0" w:firstColumn="0" w:lastColumn="0" w:oddVBand="0" w:evenVBand="0" w:oddHBand="1" w:evenHBand="0" w:firstRowFirstColumn="0" w:firstRowLastColumn="0" w:lastRowFirstColumn="0" w:lastRowLastColumn="0"/>
             </w:pPr>
             <w:r>
               <w:rPr>
@@ -9544,7 +8945,6 @@
             <w:tcW w:w="1382" w:type="dxa"/>
           </w:tcPr>
           <w:p>
-            <w:proofErr w:type="spellStart"/>
             <w:r>
               <w:t>A</w:t>
             </w:r>
@@ -9557,82 +8957,67 @@
             <w:r>
               <w:t>name</w:t>
             </w:r>
-            <w:proofErr w:type="spellEnd"/>
-          </w:p>
-        </w:tc>
-        <w:tc>
-          <w:tcPr>
-            <w:tcW w:w="1382" w:type="dxa"/>
-          </w:tcPr>
-          <w:p>
-            <w:pPr>
-              <w:cnfStyle w:val="000000000000" w:firstRow="0" w:lastRow="0" w:firstColumn="0" w:lastColumn="0" w:oddVBand="0" w:evenVBand="0" w:oddHBand="0" w:evenHBand="0" w:firstRowFirstColumn="0" w:firstRowLastColumn="0" w:lastRowFirstColumn="0" w:lastRowLastColumn="0"/>
-            </w:pPr>
-            <w:proofErr w:type="spellStart"/>
-            <w:r>
-              <w:t>Varchar</w:t>
-            </w:r>
-            <w:proofErr w:type="spellEnd"/>
-            <w:r>
-              <w:t>(20)</w:t>
-            </w:r>
-          </w:p>
-        </w:tc>
-        <w:tc>
-          <w:tcPr>
-            <w:tcW w:w="1383" w:type="dxa"/>
-          </w:tcPr>
-          <w:p>
-            <w:pPr>
-              <w:cnfStyle w:val="000000000000" w:firstRow="0" w:lastRow="0" w:firstColumn="0" w:lastColumn="0" w:oddVBand="0" w:evenVBand="0" w:oddHBand="0" w:evenHBand="0" w:firstRowFirstColumn="0" w:firstRowLastColumn="0" w:lastRowFirstColumn="0" w:lastRowLastColumn="0"/>
-            </w:pPr>
-          </w:p>
-        </w:tc>
-        <w:tc>
-          <w:tcPr>
-            <w:tcW w:w="1383" w:type="dxa"/>
-          </w:tcPr>
-          <w:p>
-            <w:pPr>
-              <w:cnfStyle w:val="000000000000" w:firstRow="0" w:lastRow="0" w:firstColumn="0" w:lastColumn="0" w:oddVBand="0" w:evenVBand="0" w:oddHBand="0" w:evenHBand="0" w:firstRowFirstColumn="0" w:firstRowLastColumn="0" w:lastRowFirstColumn="0" w:lastRowLastColumn="0"/>
-              <w:rPr>
-                <w:rFonts w:hint="eastAsia"/>
-              </w:rPr>
-            </w:pPr>
-            <w:r>
-              <w:rPr>
-                <w:rFonts w:hint="eastAsia"/>
-              </w:rPr>
-              <w:t>N</w:t>
-            </w:r>
-          </w:p>
-        </w:tc>
-        <w:tc>
-          <w:tcPr>
-            <w:tcW w:w="1383" w:type="dxa"/>
-          </w:tcPr>
-          <w:p>
-            <w:pPr>
-              <w:cnfStyle w:val="000000000000" w:firstRow="0" w:lastRow="0" w:firstColumn="0" w:lastColumn="0" w:oddVBand="0" w:evenVBand="0" w:oddHBand="0" w:evenHBand="0" w:firstRowFirstColumn="0" w:firstRowLastColumn="0" w:lastRowFirstColumn="0" w:lastRowLastColumn="0"/>
-              <w:rPr>
-                <w:rFonts w:hint="eastAsia"/>
-              </w:rPr>
-            </w:pPr>
-            <w:r>
-              <w:t>N</w:t>
-            </w:r>
-          </w:p>
-        </w:tc>
-        <w:tc>
-          <w:tcPr>
-            <w:tcW w:w="1383" w:type="dxa"/>
-          </w:tcPr>
-          <w:p>
-            <w:pPr>
-              <w:cnfStyle w:val="000000000000" w:firstRow="0" w:lastRow="0" w:firstColumn="0" w:lastColumn="0" w:oddVBand="0" w:evenVBand="0" w:oddHBand="0" w:evenHBand="0" w:firstRowFirstColumn="0" w:firstRowLastColumn="0" w:lastRowFirstColumn="0" w:lastRowLastColumn="0"/>
-              <w:rPr>
-                <w:rFonts w:hint="eastAsia"/>
-              </w:rPr>
+          </w:p>
+        </w:tc>
+        <w:tc>
+          <w:tcPr>
+            <w:tcW w:w="1382" w:type="dxa"/>
+          </w:tcPr>
+          <w:p>
+            <w:pPr>
+              <w:cnfStyle w:val="000000000000" w:firstRow="0" w:lastRow="0" w:firstColumn="0" w:lastColumn="0" w:oddVBand="0" w:evenVBand="0" w:oddHBand="0" w:evenHBand="0" w:firstRowFirstColumn="0" w:firstRowLastColumn="0" w:lastRowFirstColumn="0" w:lastRowLastColumn="0"/>
+            </w:pPr>
+            <w:r>
+              <w:t>Varchar(20)</w:t>
+            </w:r>
+          </w:p>
+        </w:tc>
+        <w:tc>
+          <w:tcPr>
+            <w:tcW w:w="1383" w:type="dxa"/>
+          </w:tcPr>
+          <w:p>
+            <w:pPr>
+              <w:cnfStyle w:val="000000000000" w:firstRow="0" w:lastRow="0" w:firstColumn="0" w:lastColumn="0" w:oddVBand="0" w:evenVBand="0" w:oddHBand="0" w:evenHBand="0" w:firstRowFirstColumn="0" w:firstRowLastColumn="0" w:lastRowFirstColumn="0" w:lastRowLastColumn="0"/>
+            </w:pPr>
+          </w:p>
+        </w:tc>
+        <w:tc>
+          <w:tcPr>
+            <w:tcW w:w="1383" w:type="dxa"/>
+          </w:tcPr>
+          <w:p>
+            <w:pPr>
+              <w:cnfStyle w:val="000000000000" w:firstRow="0" w:lastRow="0" w:firstColumn="0" w:lastColumn="0" w:oddVBand="0" w:evenVBand="0" w:oddHBand="0" w:evenHBand="0" w:firstRowFirstColumn="0" w:firstRowLastColumn="0" w:lastRowFirstColumn="0" w:lastRowLastColumn="0"/>
+            </w:pPr>
+            <w:r>
+              <w:rPr>
+                <w:rFonts w:hint="eastAsia"/>
+              </w:rPr>
+              <w:t>N</w:t>
+            </w:r>
+          </w:p>
+        </w:tc>
+        <w:tc>
+          <w:tcPr>
+            <w:tcW w:w="1383" w:type="dxa"/>
+          </w:tcPr>
+          <w:p>
+            <w:pPr>
+              <w:cnfStyle w:val="000000000000" w:firstRow="0" w:lastRow="0" w:firstColumn="0" w:lastColumn="0" w:oddVBand="0" w:evenVBand="0" w:oddHBand="0" w:evenHBand="0" w:firstRowFirstColumn="0" w:firstRowLastColumn="0" w:lastRowFirstColumn="0" w:lastRowLastColumn="0"/>
+            </w:pPr>
+            <w:r>
+              <w:t>N</w:t>
+            </w:r>
+          </w:p>
+        </w:tc>
+        <w:tc>
+          <w:tcPr>
+            <w:tcW w:w="1383" w:type="dxa"/>
+          </w:tcPr>
+          <w:p>
+            <w:pPr>
+              <w:cnfStyle w:val="000000000000" w:firstRow="0" w:lastRow="0" w:firstColumn="0" w:lastColumn="0" w:oddVBand="0" w:evenVBand="0" w:oddHBand="0" w:evenHBand="0" w:firstRowFirstColumn="0" w:firstRowLastColumn="0" w:lastRowFirstColumn="0" w:lastRowLastColumn="0"/>
             </w:pPr>
             <w:r>
               <w:rPr>
@@ -9640,19 +9025,11 @@
               </w:rPr>
               <w:t>管理员邮箱</w:t>
             </w:r>
-            <w:bookmarkStart w:id="0" w:name="_GoBack"/>
-            <w:bookmarkEnd w:id="0"/>
           </w:p>
         </w:tc>
       </w:tr>
     </w:tbl>
-    <w:p>
-      <w:pPr>
-        <w:rPr>
-          <w:rFonts w:hint="eastAsia"/>
-        </w:rPr>
-      </w:pPr>
-    </w:p>
+    <w:p/>
     <w:sectPr>
       <w:pgSz w:w="11906" w:h="16838"/>
       <w:pgMar w:top="1440" w:right="1800" w:bottom="1440" w:left="1800" w:header="851" w:footer="992" w:gutter="0"/>
@@ -9664,7 +9041,7 @@
 </file>
 
 <file path=word/styles.xml><?xml version="1.0" encoding="utf-8"?>
-<w:styles xmlns:mc="http://schemas.openxmlformats.org/markup-compatibility/2006" xmlns:r="http://schemas.openxmlformats.org/officeDocument/2006/relationships" xmlns:w="http://schemas.openxmlformats.org/wordprocessingml/2006/main" xmlns:w14="http://schemas.microsoft.com/office/word/2010/wordml" xmlns:w15="http://schemas.microsoft.com/office/word/2012/wordml" mc:Ignorable="w14 w15">
+<w:styles xmlns:mc="http://schemas.openxmlformats.org/markup-compatibility/2006" xmlns:r="http://schemas.openxmlformats.org/officeDocument/2006/relationships" xmlns:w="http://schemas.openxmlformats.org/wordprocessingml/2006/main" xmlns:w14="http://schemas.microsoft.com/office/word/2010/wordml" xmlns:w15="http://schemas.microsoft.com/office/word/2012/wordml" xmlns:w16se="http://schemas.microsoft.com/office/word/2015/wordml/symex" mc:Ignorable="w14 w15 w16se">
   <w:docDefaults>
     <w:rPrDefault>
       <w:rPr>
@@ -10062,7 +9439,7 @@
     <w:name w:val="heading 1"/>
     <w:basedOn w:val="a"/>
     <w:next w:val="a"/>
-    <w:link w:val="1Char"/>
+    <w:link w:val="10"/>
     <w:uiPriority w:val="9"/>
     <w:qFormat/>
     <w:rsid w:val="004A111B"/>
@@ -10107,8 +9484,8 @@
     <w:semiHidden/>
     <w:unhideWhenUsed/>
   </w:style>
-  <w:style w:type="character" w:customStyle="1" w:styleId="1Char">
-    <w:name w:val="标题 1 Char"/>
+  <w:style w:type="character" w:customStyle="1" w:styleId="10">
+    <w:name w:val="标题 1 字符"/>
     <w:basedOn w:val="a0"/>
     <w:link w:val="1"/>
     <w:uiPriority w:val="9"/>
@@ -10127,7 +9504,6 @@
     <w:uiPriority w:val="39"/>
     <w:rsid w:val="004A111B"/>
     <w:tblPr>
-      <w:tblInd w:w="0" w:type="dxa"/>
       <w:tblBorders>
         <w:top w:val="single" w:sz="4" w:space="0" w:color="auto"/>
         <w:left w:val="single" w:sz="4" w:space="0" w:color="auto"/>
@@ -10136,15 +9512,9 @@
         <w:insideH w:val="single" w:sz="4" w:space="0" w:color="auto"/>
         <w:insideV w:val="single" w:sz="4" w:space="0" w:color="auto"/>
       </w:tblBorders>
-      <w:tblCellMar>
-        <w:top w:w="0" w:type="dxa"/>
-        <w:left w:w="108" w:type="dxa"/>
-        <w:bottom w:w="0" w:type="dxa"/>
-        <w:right w:w="108" w:type="dxa"/>
-      </w:tblCellMar>
     </w:tblPr>
   </w:style>
-  <w:style w:type="table" w:styleId="10">
+  <w:style w:type="table" w:styleId="11">
     <w:name w:val="Plain Table 1"/>
     <w:basedOn w:val="a1"/>
     <w:uiPriority w:val="41"/>
@@ -10152,7 +9522,6 @@
     <w:tblPr>
       <w:tblStyleRowBandSize w:val="1"/>
       <w:tblStyleColBandSize w:val="1"/>
-      <w:tblInd w:w="0" w:type="dxa"/>
       <w:tblBorders>
         <w:top w:val="single" w:sz="4" w:space="0" w:color="BFBFBF" w:themeColor="background1" w:themeShade="BF"/>
         <w:left w:val="single" w:sz="4" w:space="0" w:color="BFBFBF" w:themeColor="background1" w:themeShade="BF"/>
@@ -10161,12 +9530,6 @@
         <w:insideH w:val="single" w:sz="4" w:space="0" w:color="BFBFBF" w:themeColor="background1" w:themeShade="BF"/>
         <w:insideV w:val="single" w:sz="4" w:space="0" w:color="BFBFBF" w:themeColor="background1" w:themeShade="BF"/>
       </w:tblBorders>
-      <w:tblCellMar>
-        <w:top w:w="0" w:type="dxa"/>
-        <w:left w:w="108" w:type="dxa"/>
-        <w:bottom w:w="0" w:type="dxa"/>
-        <w:right w:w="108" w:type="dxa"/>
-      </w:tblCellMar>
     </w:tblPr>
     <w:tblStylePr w:type="firstRow">
       <w:rPr>
@@ -10219,17 +9582,10 @@
     <w:tblPr>
       <w:tblStyleRowBandSize w:val="1"/>
       <w:tblStyleColBandSize w:val="1"/>
-      <w:tblInd w:w="0" w:type="dxa"/>
       <w:tblBorders>
         <w:top w:val="single" w:sz="4" w:space="0" w:color="7F7F7F" w:themeColor="text1" w:themeTint="80"/>
         <w:bottom w:val="single" w:sz="4" w:space="0" w:color="7F7F7F" w:themeColor="text1" w:themeTint="80"/>
       </w:tblBorders>
-      <w:tblCellMar>
-        <w:top w:w="0" w:type="dxa"/>
-        <w:left w:w="108" w:type="dxa"/>
-        <w:bottom w:w="0" w:type="dxa"/>
-        <w:right w:w="108" w:type="dxa"/>
-      </w:tblCellMar>
     </w:tblPr>
     <w:tblStylePr w:type="firstRow">
       <w:rPr>
@@ -10301,7 +9657,6 @@
     <w:uiPriority w:val="40"/>
     <w:rsid w:val="004A111B"/>
     <w:tblPr>
-      <w:tblInd w:w="0" w:type="dxa"/>
       <w:tblBorders>
         <w:top w:val="single" w:sz="4" w:space="0" w:color="BFBFBF" w:themeColor="background1" w:themeShade="BF"/>
         <w:left w:val="single" w:sz="4" w:space="0" w:color="BFBFBF" w:themeColor="background1" w:themeShade="BF"/>
@@ -10310,12 +9665,6 @@
         <w:insideH w:val="single" w:sz="4" w:space="0" w:color="BFBFBF" w:themeColor="background1" w:themeShade="BF"/>
         <w:insideV w:val="single" w:sz="4" w:space="0" w:color="BFBFBF" w:themeColor="background1" w:themeShade="BF"/>
       </w:tblBorders>
-      <w:tblCellMar>
-        <w:top w:w="0" w:type="dxa"/>
-        <w:left w:w="108" w:type="dxa"/>
-        <w:bottom w:w="0" w:type="dxa"/>
-        <w:right w:w="108" w:type="dxa"/>
-      </w:tblCellMar>
     </w:tblPr>
   </w:style>
   <w:style w:type="table" w:styleId="4-3">
@@ -10326,7 +9675,6 @@
     <w:tblPr>
       <w:tblStyleRowBandSize w:val="1"/>
       <w:tblStyleColBandSize w:val="1"/>
-      <w:tblInd w:w="0" w:type="dxa"/>
       <w:tblBorders>
         <w:top w:val="single" w:sz="4" w:space="0" w:color="C9C9C9" w:themeColor="accent3" w:themeTint="99"/>
         <w:left w:val="single" w:sz="4" w:space="0" w:color="C9C9C9" w:themeColor="accent3" w:themeTint="99"/>
@@ -10335,12 +9683,6 @@
         <w:insideH w:val="single" w:sz="4" w:space="0" w:color="C9C9C9" w:themeColor="accent3" w:themeTint="99"/>
         <w:insideV w:val="single" w:sz="4" w:space="0" w:color="C9C9C9" w:themeColor="accent3" w:themeTint="99"/>
       </w:tblBorders>
-      <w:tblCellMar>
-        <w:top w:w="0" w:type="dxa"/>
-        <w:left w:w="108" w:type="dxa"/>
-        <w:bottom w:w="0" w:type="dxa"/>
-        <w:right w:w="108" w:type="dxa"/>
-      </w:tblCellMar>
     </w:tblPr>
     <w:tblStylePr w:type="firstRow">
       <w:rPr>

--- a/需求分析建模/数据字典.docx
+++ b/需求分析建模/数据字典.docx
@@ -893,10 +893,7 @@
         </w:tc>
       </w:tr>
     </w:tbl>
-    <w:p>
-      <w:bookmarkStart w:id="0" w:name="_GoBack"/>
-      <w:bookmarkEnd w:id="0"/>
-    </w:p>
+    <w:p/>
     <w:p/>
     <w:p>
       <w:r>
@@ -1626,8 +1623,9 @@
             <w:r>
               <w:rPr>
                 <w:rFonts w:hint="eastAsia"/>
-              </w:rPr>
-              <w:t>电话号码</w:t>
+                <w:lang w:val="en-US" w:eastAsia="zh-CN"/>
+              </w:rPr>
+              <w:t>详细地址</w:t>
             </w:r>
           </w:p>
         </w:tc>
@@ -1801,6 +1799,12 @@
             <w:insideV w:val="single" w:color="C8C8C8" w:themeColor="accent3" w:themeTint="99" w:sz="4" w:space="0"/>
           </w:tblBorders>
           <w:tblLayout w:type="fixed"/>
+          <w:tblCellMar>
+            <w:top w:w="0" w:type="dxa"/>
+            <w:left w:w="108" w:type="dxa"/>
+            <w:bottom w:w="0" w:type="dxa"/>
+            <w:right w:w="108" w:type="dxa"/>
+          </w:tblCellMar>
         </w:tblPrEx>
         <w:trPr>
           <w:jc w:val="center"/>
@@ -2443,6 +2447,12 @@
             <w:insideV w:val="single" w:color="C8C8C8" w:themeColor="accent3" w:themeTint="99" w:sz="4" w:space="0"/>
           </w:tblBorders>
           <w:tblLayout w:type="fixed"/>
+          <w:tblCellMar>
+            <w:top w:w="0" w:type="dxa"/>
+            <w:left w:w="108" w:type="dxa"/>
+            <w:bottom w:w="0" w:type="dxa"/>
+            <w:right w:w="108" w:type="dxa"/>
+          </w:tblCellMar>
         </w:tblPrEx>
         <w:trPr>
           <w:jc w:val="center"/>
@@ -3240,12 +3250,14 @@
             <w:shd w:val="clear" w:color="auto" w:fill="ECECEC" w:themeFill="accent3" w:themeFillTint="33"/>
           </w:tcPr>
           <w:p>
+            <w:bookmarkStart w:id="0" w:name="OLE_LINK1"/>
             <w:r>
               <w:rPr>
                 <w:rFonts w:hint="eastAsia"/>
               </w:rPr>
               <w:t>上架</w:t>
             </w:r>
+            <w:bookmarkEnd w:id="0"/>
           </w:p>
         </w:tc>
       </w:tr>
@@ -4575,6 +4587,14 @@
       </w:tr>
       <w:tr>
         <w:tblPrEx>
+          <w:tblBorders>
+            <w:top w:val="single" w:color="C8C8C8" w:themeColor="accent3" w:themeTint="99" w:sz="4" w:space="0"/>
+            <w:left w:val="single" w:color="C8C8C8" w:themeColor="accent3" w:themeTint="99" w:sz="4" w:space="0"/>
+            <w:bottom w:val="single" w:color="C8C8C8" w:themeColor="accent3" w:themeTint="99" w:sz="4" w:space="0"/>
+            <w:right w:val="single" w:color="C8C8C8" w:themeColor="accent3" w:themeTint="99" w:sz="4" w:space="0"/>
+            <w:insideH w:val="single" w:color="C8C8C8" w:themeColor="accent3" w:themeTint="99" w:sz="4" w:space="0"/>
+            <w:insideV w:val="single" w:color="C8C8C8" w:themeColor="accent3" w:themeTint="99" w:sz="4" w:space="0"/>
+          </w:tblBorders>
           <w:tblLayout w:type="fixed"/>
           <w:tblCellMar>
             <w:top w:w="0" w:type="dxa"/>
@@ -9639,8 +9659,17 @@
             <w:r>
               <w:rPr>
                 <w:rFonts w:hint="eastAsia"/>
-              </w:rPr>
-              <w:t>用户id</w:t>
+                <w:lang w:val="en-US" w:eastAsia="zh-CN"/>
+              </w:rPr>
+              <w:t>客</w:t>
+            </w:r>
+            <w:bookmarkStart w:id="1" w:name="_GoBack"/>
+            <w:bookmarkEnd w:id="1"/>
+            <w:r>
+              <w:rPr>
+                <w:rFonts w:hint="eastAsia"/>
+              </w:rPr>
+              <w:t>户id</w:t>
             </w:r>
           </w:p>
         </w:tc>
@@ -12663,6 +12692,7 @@
     <w:name w:val="标题 1 字符"/>
     <w:basedOn w:val="5"/>
     <w:link w:val="2"/>
+    <w:qFormat/>
     <w:uiPriority w:val="9"/>
     <w:rPr>
       <w:b/>
@@ -12675,6 +12705,7 @@
   <w:style w:type="table" w:customStyle="1" w:styleId="7">
     <w:name w:val="Plain Table 1"/>
     <w:basedOn w:val="3"/>
+    <w:qFormat/>
     <w:uiPriority w:val="41"/>
     <w:tblPr>
       <w:tblBorders>
@@ -12730,6 +12761,7 @@
   <w:style w:type="table" w:customStyle="1" w:styleId="8">
     <w:name w:val="Plain Table 2"/>
     <w:basedOn w:val="3"/>
+    <w:qFormat/>
     <w:uiPriority w:val="42"/>
     <w:tblPr>
       <w:tblBorders>
@@ -12800,6 +12832,7 @@
   <w:style w:type="table" w:customStyle="1" w:styleId="9">
     <w:name w:val="Grid Table Light"/>
     <w:basedOn w:val="3"/>
+    <w:qFormat/>
     <w:uiPriority w:val="40"/>
     <w:tblPr>
       <w:tblBorders>
@@ -12816,6 +12849,7 @@
   <w:style w:type="table" w:customStyle="1" w:styleId="10">
     <w:name w:val="Grid Table 4 Accent 3"/>
     <w:basedOn w:val="3"/>
+    <w:qFormat/>
     <w:uiPriority w:val="49"/>
     <w:tblPr>
       <w:tblBorders>
